--- a/Ante Proyecto.docx
+++ b/Ante Proyecto.docx
@@ -7,6 +7,7 @@
         <w:pStyle w:val="Ttulo"/>
         <w:jc w:val="center"/>
         <w:rPr>
+          <w:rFonts w:ascii="Pacifico" w:hAnsi="Pacifico"/>
           <w:bCs/>
           <w:color w:val="2196F3"/>
           <w:spacing w:val="0"/>
@@ -28,6 +29,7 @@
       </w:pPr>
       <w:r>
         <w:rPr>
+          <w:rFonts w:ascii="Pacifico" w:hAnsi="Pacifico"/>
           <w:bCs/>
           <w:color w:val="2196F3"/>
           <w:spacing w:val="0"/>
@@ -256,273 +258,243 @@
           <w:sz w:val="36"/>
           <w:szCs w:val="36"/>
         </w:rPr>
+        <w:t>índice</w:t>
+      </w:r>
+    </w:p>
+    <w:p>
+      <w:pPr>
+        <w:rPr>
+          <w:b/>
+          <w:bCs/>
+          <w:sz w:val="36"/>
+          <w:szCs w:val="36"/>
+        </w:rPr>
+      </w:pPr>
+      <w:r>
+        <w:rPr>
+          <w:b/>
+          <w:bCs/>
+          <w:sz w:val="36"/>
+          <w:szCs w:val="36"/>
+        </w:rPr>
+        <w:t>-Descripción</w:t>
+      </w:r>
+    </w:p>
+    <w:p>
+      <w:pPr>
+        <w:rPr>
+          <w:b/>
+          <w:bCs/>
+          <w:sz w:val="36"/>
+          <w:szCs w:val="36"/>
+        </w:rPr>
+      </w:pPr>
+      <w:r>
+        <w:rPr>
+          <w:b/>
+          <w:bCs/>
+          <w:sz w:val="36"/>
+          <w:szCs w:val="36"/>
+        </w:rPr>
+        <w:t>-Versiones</w:t>
+      </w:r>
+    </w:p>
+    <w:p>
+      <w:pPr>
+        <w:rPr>
+          <w:b/>
+          <w:bCs/>
+          <w:sz w:val="36"/>
+          <w:szCs w:val="36"/>
+        </w:rPr>
+      </w:pPr>
+      <w:r>
+        <w:rPr>
+          <w:b/>
+          <w:bCs/>
+          <w:sz w:val="36"/>
+          <w:szCs w:val="36"/>
+        </w:rPr>
+        <w:t>-</w:t>
+      </w:r>
+    </w:p>
+    <w:p>
+      <w:pPr>
+        <w:rPr>
+          <w:b/>
+          <w:bCs/>
+          <w:sz w:val="36"/>
+          <w:szCs w:val="36"/>
+        </w:rPr>
+      </w:pPr>
+    </w:p>
+    <w:p>
+      <w:pPr>
+        <w:rPr>
+          <w:b/>
+          <w:bCs/>
+          <w:sz w:val="36"/>
+          <w:szCs w:val="36"/>
+        </w:rPr>
+      </w:pPr>
+    </w:p>
+    <w:p>
+      <w:pPr>
+        <w:rPr>
+          <w:b/>
+          <w:bCs/>
+          <w:sz w:val="36"/>
+          <w:szCs w:val="36"/>
+        </w:rPr>
+      </w:pPr>
+    </w:p>
+    <w:p>
+      <w:pPr>
+        <w:rPr>
+          <w:b/>
+          <w:bCs/>
+          <w:sz w:val="36"/>
+          <w:szCs w:val="36"/>
+        </w:rPr>
+      </w:pPr>
+    </w:p>
+    <w:p>
+      <w:pPr>
+        <w:rPr>
+          <w:b/>
+          <w:bCs/>
+          <w:sz w:val="36"/>
+          <w:szCs w:val="36"/>
+        </w:rPr>
+      </w:pPr>
+    </w:p>
+    <w:p>
+      <w:pPr>
+        <w:rPr>
+          <w:b/>
+          <w:bCs/>
+          <w:sz w:val="36"/>
+          <w:szCs w:val="36"/>
+        </w:rPr>
+      </w:pPr>
+    </w:p>
+    <w:p>
+      <w:pPr>
+        <w:rPr>
+          <w:b/>
+          <w:bCs/>
+          <w:sz w:val="36"/>
+          <w:szCs w:val="36"/>
+        </w:rPr>
+      </w:pPr>
+    </w:p>
+    <w:p>
+      <w:pPr>
+        <w:rPr>
+          <w:b/>
+          <w:bCs/>
+          <w:sz w:val="36"/>
+          <w:szCs w:val="36"/>
+        </w:rPr>
+      </w:pPr>
+    </w:p>
+    <w:p>
+      <w:pPr>
+        <w:rPr>
+          <w:b/>
+          <w:bCs/>
+          <w:sz w:val="36"/>
+          <w:szCs w:val="36"/>
+        </w:rPr>
+      </w:pPr>
+    </w:p>
+    <w:p>
+      <w:pPr>
+        <w:rPr>
+          <w:b/>
+          <w:bCs/>
+          <w:sz w:val="36"/>
+          <w:szCs w:val="36"/>
+        </w:rPr>
+      </w:pPr>
+    </w:p>
+    <w:p>
+      <w:pPr>
+        <w:rPr>
+          <w:b/>
+          <w:bCs/>
+          <w:sz w:val="36"/>
+          <w:szCs w:val="36"/>
+        </w:rPr>
+      </w:pPr>
+    </w:p>
+    <w:p>
+      <w:pPr>
+        <w:rPr>
+          <w:b/>
+          <w:bCs/>
+          <w:sz w:val="36"/>
+          <w:szCs w:val="36"/>
+        </w:rPr>
+      </w:pPr>
+    </w:p>
+    <w:p>
+      <w:pPr>
+        <w:rPr>
+          <w:b/>
+          <w:bCs/>
+          <w:sz w:val="36"/>
+          <w:szCs w:val="36"/>
+        </w:rPr>
+      </w:pPr>
+    </w:p>
+    <w:p>
+      <w:pPr>
+        <w:rPr>
+          <w:b/>
+          <w:bCs/>
+          <w:sz w:val="36"/>
+          <w:szCs w:val="36"/>
+        </w:rPr>
+      </w:pPr>
+    </w:p>
+    <w:p>
+      <w:pPr>
+        <w:rPr>
+          <w:b/>
+          <w:bCs/>
+          <w:sz w:val="36"/>
+          <w:szCs w:val="36"/>
+        </w:rPr>
+      </w:pPr>
+    </w:p>
+    <w:p>
+      <w:pPr>
+        <w:rPr>
+          <w:b/>
+          <w:bCs/>
+          <w:sz w:val="36"/>
+          <w:szCs w:val="36"/>
+        </w:rPr>
+      </w:pPr>
+    </w:p>
+    <w:p>
+      <w:pPr>
+        <w:rPr>
+          <w:b/>
+          <w:bCs/>
+          <w:sz w:val="36"/>
+          <w:szCs w:val="36"/>
+        </w:rPr>
+      </w:pPr>
+      <w:r>
+        <w:rPr>
+          <w:b/>
+          <w:bCs/>
+          <w:sz w:val="36"/>
+          <w:szCs w:val="36"/>
+        </w:rPr>
         <w:lastRenderedPageBreak/>
-        <w:t>índice</w:t>
-      </w:r>
-    </w:p>
-    <w:p>
-      <w:pPr>
-        <w:rPr>
-          <w:b/>
-          <w:bCs/>
-          <w:sz w:val="36"/>
-          <w:szCs w:val="36"/>
-        </w:rPr>
-      </w:pPr>
-      <w:r>
-        <w:rPr>
-          <w:b/>
-          <w:bCs/>
-          <w:sz w:val="36"/>
-          <w:szCs w:val="36"/>
-        </w:rPr>
-        <w:t>-Descripción</w:t>
-      </w:r>
-    </w:p>
-    <w:p>
-      <w:pPr>
-        <w:rPr>
-          <w:b/>
-          <w:bCs/>
-          <w:sz w:val="36"/>
-          <w:szCs w:val="36"/>
-        </w:rPr>
-      </w:pPr>
-      <w:r>
-        <w:rPr>
-          <w:b/>
-          <w:bCs/>
-          <w:sz w:val="36"/>
-          <w:szCs w:val="36"/>
-        </w:rPr>
-        <w:t>-Versiones</w:t>
-      </w:r>
-    </w:p>
-    <w:p>
-      <w:pPr>
-        <w:rPr>
-          <w:b/>
-          <w:bCs/>
-          <w:sz w:val="36"/>
-          <w:szCs w:val="36"/>
-        </w:rPr>
-      </w:pPr>
-      <w:r>
-        <w:rPr>
-          <w:b/>
-          <w:bCs/>
-          <w:sz w:val="36"/>
-          <w:szCs w:val="36"/>
-        </w:rPr>
-        <w:t>-</w:t>
-      </w:r>
-    </w:p>
-    <w:p>
-      <w:pPr>
-        <w:rPr>
-          <w:b/>
-          <w:bCs/>
-          <w:sz w:val="36"/>
-          <w:szCs w:val="36"/>
-        </w:rPr>
-      </w:pPr>
-    </w:p>
-    <w:p>
-      <w:pPr>
-        <w:rPr>
-          <w:b/>
-          <w:bCs/>
-          <w:sz w:val="36"/>
-          <w:szCs w:val="36"/>
-        </w:rPr>
-      </w:pPr>
-    </w:p>
-    <w:p>
-      <w:pPr>
-        <w:rPr>
-          <w:b/>
-          <w:bCs/>
-          <w:sz w:val="36"/>
-          <w:szCs w:val="36"/>
-        </w:rPr>
-      </w:pPr>
-    </w:p>
-    <w:p>
-      <w:pPr>
-        <w:rPr>
-          <w:b/>
-          <w:bCs/>
-          <w:sz w:val="36"/>
-          <w:szCs w:val="36"/>
-        </w:rPr>
-      </w:pPr>
-    </w:p>
-    <w:p>
-      <w:pPr>
-        <w:rPr>
-          <w:b/>
-          <w:bCs/>
-          <w:sz w:val="36"/>
-          <w:szCs w:val="36"/>
-        </w:rPr>
-      </w:pPr>
-    </w:p>
-    <w:p>
-      <w:pPr>
-        <w:rPr>
-          <w:b/>
-          <w:bCs/>
-          <w:sz w:val="36"/>
-          <w:szCs w:val="36"/>
-        </w:rPr>
-      </w:pPr>
-    </w:p>
-    <w:p>
-      <w:pPr>
-        <w:rPr>
-          <w:b/>
-          <w:bCs/>
-          <w:sz w:val="36"/>
-          <w:szCs w:val="36"/>
-        </w:rPr>
-      </w:pPr>
-    </w:p>
-    <w:p>
-      <w:pPr>
-        <w:rPr>
-          <w:b/>
-          <w:bCs/>
-          <w:sz w:val="36"/>
-          <w:szCs w:val="36"/>
-        </w:rPr>
-      </w:pPr>
-    </w:p>
-    <w:p>
-      <w:pPr>
-        <w:rPr>
-          <w:b/>
-          <w:bCs/>
-          <w:sz w:val="36"/>
-          <w:szCs w:val="36"/>
-        </w:rPr>
-      </w:pPr>
-    </w:p>
-    <w:p>
-      <w:pPr>
-        <w:rPr>
-          <w:b/>
-          <w:bCs/>
-          <w:sz w:val="36"/>
-          <w:szCs w:val="36"/>
-        </w:rPr>
-      </w:pPr>
-    </w:p>
-    <w:p>
-      <w:pPr>
-        <w:rPr>
-          <w:b/>
-          <w:bCs/>
-          <w:sz w:val="36"/>
-          <w:szCs w:val="36"/>
-        </w:rPr>
-      </w:pPr>
-    </w:p>
-    <w:p>
-      <w:pPr>
-        <w:rPr>
-          <w:b/>
-          <w:bCs/>
-          <w:sz w:val="36"/>
-          <w:szCs w:val="36"/>
-        </w:rPr>
-      </w:pPr>
-    </w:p>
-    <w:p>
-      <w:pPr>
-        <w:rPr>
-          <w:b/>
-          <w:bCs/>
-          <w:sz w:val="36"/>
-          <w:szCs w:val="36"/>
-        </w:rPr>
-      </w:pPr>
-    </w:p>
-    <w:p>
-      <w:pPr>
-        <w:rPr>
-          <w:b/>
-          <w:bCs/>
-          <w:sz w:val="36"/>
-          <w:szCs w:val="36"/>
-        </w:rPr>
-      </w:pPr>
-    </w:p>
-    <w:p>
-      <w:pPr>
-        <w:rPr>
-          <w:b/>
-          <w:bCs/>
-          <w:sz w:val="36"/>
-          <w:szCs w:val="36"/>
-        </w:rPr>
-      </w:pPr>
-    </w:p>
-    <w:p>
-      <w:pPr>
-        <w:rPr>
-          <w:b/>
-          <w:bCs/>
-          <w:sz w:val="36"/>
-          <w:szCs w:val="36"/>
-        </w:rPr>
-      </w:pPr>
-    </w:p>
-    <w:p>
-      <w:pPr>
-        <w:rPr>
-          <w:b/>
-          <w:bCs/>
-          <w:sz w:val="36"/>
-          <w:szCs w:val="36"/>
-        </w:rPr>
-      </w:pPr>
-    </w:p>
-    <w:p>
-      <w:pPr>
-        <w:rPr>
-          <w:b/>
-          <w:bCs/>
-          <w:sz w:val="36"/>
-          <w:szCs w:val="36"/>
-        </w:rPr>
-      </w:pPr>
-    </w:p>
-    <w:p>
-      <w:pPr>
-        <w:rPr>
-          <w:b/>
-          <w:bCs/>
-          <w:sz w:val="36"/>
-          <w:szCs w:val="36"/>
-        </w:rPr>
-      </w:pPr>
-    </w:p>
-    <w:p>
-      <w:pPr>
-        <w:rPr>
-          <w:b/>
-          <w:bCs/>
-          <w:sz w:val="36"/>
-          <w:szCs w:val="36"/>
-        </w:rPr>
-      </w:pPr>
-      <w:r>
-        <w:rPr>
-          <w:b/>
-          <w:bCs/>
-          <w:sz w:val="36"/>
-          <w:szCs w:val="36"/>
-        </w:rPr>
         <w:t>-Descripción genérica de la aplicación:</w:t>
       </w:r>
     </w:p>
@@ -798,14 +770,7 @@
           <w:sz w:val="36"/>
           <w:szCs w:val="36"/>
         </w:rPr>
-        <w:t xml:space="preserve"> </w:t>
-      </w:r>
-      <w:r>
-        <w:rPr>
-          <w:sz w:val="36"/>
-          <w:szCs w:val="36"/>
-        </w:rPr>
-        <w:t>Android Studio: Java.</w:t>
+        <w:t xml:space="preserve"> Android Studio: Java.</w:t>
       </w:r>
     </w:p>
     <w:p>
@@ -1148,37 +1113,27 @@
           <w:sz w:val="36"/>
           <w:szCs w:val="36"/>
         </w:rPr>
+        <w:t>• Diseño de navegación entre pantallas tanto en Web como App móvil.</w:t>
+      </w:r>
+    </w:p>
+    <w:p>
+      <w:pPr>
+        <w:rPr>
+          <w:i/>
+          <w:iCs/>
+          <w:sz w:val="36"/>
+          <w:szCs w:val="36"/>
+        </w:rPr>
+      </w:pPr>
+      <w:r>
+        <w:rPr>
+          <w:i/>
+          <w:iCs/>
+          <w:sz w:val="36"/>
+          <w:szCs w:val="36"/>
+        </w:rPr>
         <w:lastRenderedPageBreak/>
-        <w:t>• Diseño de navegación entre pantallas tanto en Web como App móvil.</w:t>
-      </w:r>
-    </w:p>
-    <w:p>
-      <w:pPr>
-        <w:rPr>
-          <w:sz w:val="36"/>
-          <w:szCs w:val="36"/>
-        </w:rPr>
-      </w:pPr>
-      <w:r>
-        <w:rPr>
-          <w:sz w:val="36"/>
-          <w:szCs w:val="36"/>
-        </w:rPr>
-        <w:t xml:space="preserve">Aplicación </w:t>
-      </w:r>
-      <w:r>
-        <w:rPr>
-          <w:sz w:val="36"/>
-          <w:szCs w:val="36"/>
-        </w:rPr>
-        <w:t>Móvil</w:t>
-      </w:r>
-      <w:r>
-        <w:rPr>
-          <w:sz w:val="36"/>
-          <w:szCs w:val="36"/>
-        </w:rPr>
-        <w:t>:</w:t>
+        <w:t>Aplicación Móvil:</w:t>
       </w:r>
     </w:p>
     <w:p>
@@ -1206,20 +1161,13 @@
       </w:pPr>
       <w:r>
         <w:rPr>
-          <w:sz w:val="36"/>
-          <w:szCs w:val="36"/>
-        </w:rPr>
-        <w:tab/>
-      </w:r>
-      <w:r>
-        <w:rPr>
           <w:noProof/>
         </w:rPr>
         <w:drawing>
-          <wp:inline distT="0" distB="0" distL="0" distR="0" wp14:anchorId="207F5D31" wp14:editId="76AE16DB">
-            <wp:extent cx="2939534" cy="5195455"/>
-            <wp:effectExtent l="0" t="0" r="0" b="5715"/>
-            <wp:docPr id="1" name="Imagen 1"/>
+          <wp:inline distT="0" distB="0" distL="0" distR="0" wp14:anchorId="2228F38E" wp14:editId="18145E03">
+            <wp:extent cx="3476625" cy="5372100"/>
+            <wp:effectExtent l="0" t="0" r="9525" b="0"/>
+            <wp:docPr id="2" name="Imagen 2"/>
             <wp:cNvGraphicFramePr>
               <a:graphicFrameLocks xmlns:a="http://schemas.openxmlformats.org/drawingml/2006/main" noChangeAspect="1"/>
             </wp:cNvGraphicFramePr>
@@ -1239,7 +1187,7 @@
                   <pic:spPr>
                     <a:xfrm>
                       <a:off x="0" y="0"/>
-                      <a:ext cx="2955377" cy="5223457"/>
+                      <a:ext cx="3476625" cy="5372100"/>
                     </a:xfrm>
                     <a:prstGeom prst="rect">
                       <a:avLst/>
@@ -1274,33 +1222,49 @@
           <w:szCs w:val="36"/>
         </w:rPr>
       </w:pPr>
-    </w:p>
-    <w:p>
-      <w:pPr>
-        <w:rPr>
-          <w:sz w:val="36"/>
-          <w:szCs w:val="36"/>
-        </w:rPr>
-      </w:pPr>
-    </w:p>
-    <w:p>
-      <w:pPr>
-        <w:rPr>
-          <w:sz w:val="36"/>
-          <w:szCs w:val="36"/>
-        </w:rPr>
-      </w:pPr>
-    </w:p>
-    <w:p>
-      <w:pPr>
-        <w:rPr>
-          <w:sz w:val="36"/>
-          <w:szCs w:val="36"/>
-        </w:rPr>
-      </w:pPr>
-    </w:p>
-    <w:p>
-      <w:pPr>
+      <w:r>
+        <w:rPr>
+          <w:sz w:val="36"/>
+          <w:szCs w:val="36"/>
+        </w:rPr>
+        <w:tab/>
+      </w:r>
+    </w:p>
+    <w:p>
+      <w:pPr>
+        <w:rPr>
+          <w:sz w:val="36"/>
+          <w:szCs w:val="36"/>
+        </w:rPr>
+      </w:pPr>
+    </w:p>
+    <w:p>
+      <w:pPr>
+        <w:rPr>
+          <w:sz w:val="36"/>
+          <w:szCs w:val="36"/>
+        </w:rPr>
+      </w:pPr>
+    </w:p>
+    <w:p>
+      <w:pPr>
+        <w:rPr>
+          <w:sz w:val="36"/>
+          <w:szCs w:val="36"/>
+        </w:rPr>
+      </w:pPr>
+    </w:p>
+    <w:p>
+      <w:pPr>
+        <w:rPr>
+          <w:sz w:val="36"/>
+          <w:szCs w:val="36"/>
+        </w:rPr>
+      </w:pPr>
+    </w:p>
+    <w:p>
+      <w:pPr>
+        <w:ind w:firstLine="708"/>
         <w:rPr>
           <w:sz w:val="36"/>
           <w:szCs w:val="36"/>
@@ -1327,10 +1291,10 @@
           <w:noProof/>
         </w:rPr>
         <w:drawing>
-          <wp:inline distT="0" distB="0" distL="0" distR="0" wp14:anchorId="09910671" wp14:editId="1BB0D9AC">
-            <wp:extent cx="3219450" cy="5762625"/>
-            <wp:effectExtent l="0" t="0" r="0" b="9525"/>
-            <wp:docPr id="4" name="Imagen 4"/>
+          <wp:inline distT="0" distB="0" distL="0" distR="0" wp14:anchorId="7201DB45" wp14:editId="4C45E8AA">
+            <wp:extent cx="3857625" cy="4714875"/>
+            <wp:effectExtent l="0" t="0" r="9525" b="9525"/>
+            <wp:docPr id="1" name="Imagen 1"/>
             <wp:cNvGraphicFramePr>
               <a:graphicFrameLocks xmlns:a="http://schemas.openxmlformats.org/drawingml/2006/main" noChangeAspect="1"/>
             </wp:cNvGraphicFramePr>
@@ -1350,7 +1314,7 @@
                   <pic:spPr>
                     <a:xfrm>
                       <a:off x="0" y="0"/>
-                      <a:ext cx="3219450" cy="5762625"/>
+                      <a:ext cx="3857625" cy="4714875"/>
                     </a:xfrm>
                     <a:prstGeom prst="rect">
                       <a:avLst/>
@@ -1418,38 +1382,49 @@
           <w:szCs w:val="36"/>
         </w:rPr>
       </w:pPr>
-      <w:r>
-        <w:rPr>
-          <w:sz w:val="36"/>
-          <w:szCs w:val="36"/>
+    </w:p>
+    <w:p>
+      <w:pPr>
+        <w:rPr>
+          <w:sz w:val="36"/>
+          <w:szCs w:val="36"/>
+        </w:rPr>
+      </w:pPr>
+    </w:p>
+    <w:p>
+      <w:pPr>
+        <w:ind w:firstLine="708"/>
+        <w:rPr>
+          <w:sz w:val="36"/>
+          <w:szCs w:val="36"/>
+        </w:rPr>
+      </w:pPr>
+      <w:r>
+        <w:rPr>
+          <w:sz w:val="36"/>
+          <w:szCs w:val="36"/>
+        </w:rPr>
+        <w:t>-Pantalla Registro:</w:t>
+      </w:r>
+    </w:p>
+    <w:p>
+      <w:pPr>
+        <w:ind w:firstLine="708"/>
+        <w:rPr>
+          <w:sz w:val="36"/>
+          <w:szCs w:val="36"/>
+        </w:rPr>
+      </w:pPr>
+      <w:r>
+        <w:rPr>
+          <w:noProof/>
         </w:rPr>
         <w:lastRenderedPageBreak/>
-        <w:t>-Pantalla Registro:</w:t>
-      </w:r>
-    </w:p>
-    <w:p>
-      <w:pPr>
-        <w:rPr>
-          <w:sz w:val="36"/>
-          <w:szCs w:val="36"/>
-        </w:rPr>
-      </w:pPr>
-      <w:r>
-        <w:rPr>
-          <w:sz w:val="36"/>
-          <w:szCs w:val="36"/>
-        </w:rPr>
-        <w:tab/>
-      </w:r>
-      <w:r>
-        <w:rPr>
-          <w:noProof/>
-        </w:rPr>
         <w:drawing>
-          <wp:inline distT="0" distB="0" distL="0" distR="0" wp14:anchorId="0BEC6E1B" wp14:editId="0848C21A">
-            <wp:extent cx="3524250" cy="6105525"/>
-            <wp:effectExtent l="0" t="0" r="0" b="9525"/>
-            <wp:docPr id="5" name="Imagen 5"/>
+          <wp:inline distT="0" distB="0" distL="0" distR="0" wp14:anchorId="57EDECF8" wp14:editId="5DA8BFEE">
+            <wp:extent cx="3838575" cy="5314950"/>
+            <wp:effectExtent l="0" t="0" r="9525" b="0"/>
+            <wp:docPr id="11" name="Imagen 11"/>
             <wp:cNvGraphicFramePr>
               <a:graphicFrameLocks xmlns:a="http://schemas.openxmlformats.org/drawingml/2006/main" noChangeAspect="1"/>
             </wp:cNvGraphicFramePr>
@@ -1469,7 +1444,7 @@
                   <pic:spPr>
                     <a:xfrm>
                       <a:off x="0" y="0"/>
-                      <a:ext cx="3524250" cy="6105525"/>
+                      <a:ext cx="3838575" cy="5314950"/>
                     </a:xfrm>
                     <a:prstGeom prst="rect">
                       <a:avLst/>
@@ -1485,70 +1460,325 @@
     <w:p>
       <w:pPr>
         <w:rPr>
-          <w:b/>
-          <w:bCs/>
-          <w:sz w:val="36"/>
-          <w:szCs w:val="36"/>
-        </w:rPr>
-      </w:pPr>
-    </w:p>
-    <w:p>
-      <w:pPr>
-        <w:rPr>
-          <w:b/>
-          <w:bCs/>
-          <w:sz w:val="36"/>
-          <w:szCs w:val="36"/>
-        </w:rPr>
-      </w:pPr>
-    </w:p>
-    <w:p>
-      <w:pPr>
-        <w:rPr>
-          <w:b/>
-          <w:bCs/>
-          <w:sz w:val="36"/>
-          <w:szCs w:val="36"/>
-        </w:rPr>
-      </w:pPr>
-    </w:p>
-    <w:p>
-      <w:pPr>
-        <w:rPr>
-          <w:b/>
-          <w:bCs/>
-          <w:sz w:val="36"/>
-          <w:szCs w:val="36"/>
-        </w:rPr>
-      </w:pPr>
-    </w:p>
-    <w:p>
-      <w:pPr>
-        <w:rPr>
-          <w:b/>
-          <w:bCs/>
-          <w:sz w:val="36"/>
-          <w:szCs w:val="36"/>
-        </w:rPr>
-      </w:pPr>
-    </w:p>
-    <w:p>
-      <w:pPr>
-        <w:rPr>
-          <w:b/>
-          <w:bCs/>
-          <w:sz w:val="36"/>
-          <w:szCs w:val="36"/>
-        </w:rPr>
-      </w:pPr>
-      <w:r>
-        <w:rPr>
-          <w:b/>
-          <w:bCs/>
-          <w:sz w:val="36"/>
-          <w:szCs w:val="36"/>
+          <w:sz w:val="36"/>
+          <w:szCs w:val="36"/>
+        </w:rPr>
+      </w:pPr>
+      <w:r>
+        <w:rPr>
+          <w:noProof/>
+        </w:rPr>
+        <w:t xml:space="preserve"> </w:t>
+      </w:r>
+    </w:p>
+    <w:p>
+      <w:pPr>
+        <w:rPr>
+          <w:sz w:val="36"/>
+          <w:szCs w:val="36"/>
+        </w:rPr>
+      </w:pPr>
+    </w:p>
+    <w:p>
+      <w:pPr>
+        <w:rPr>
+          <w:i/>
+          <w:iCs/>
+          <w:sz w:val="36"/>
+          <w:szCs w:val="36"/>
+        </w:rPr>
+      </w:pPr>
+    </w:p>
+    <w:p>
+      <w:pPr>
+        <w:rPr>
+          <w:i/>
+          <w:iCs/>
+          <w:sz w:val="36"/>
+          <w:szCs w:val="36"/>
+        </w:rPr>
+      </w:pPr>
+    </w:p>
+    <w:p>
+      <w:pPr>
+        <w:rPr>
+          <w:i/>
+          <w:iCs/>
+          <w:sz w:val="36"/>
+          <w:szCs w:val="36"/>
+        </w:rPr>
+      </w:pPr>
+    </w:p>
+    <w:p>
+      <w:pPr>
+        <w:rPr>
+          <w:i/>
+          <w:iCs/>
+          <w:sz w:val="36"/>
+          <w:szCs w:val="36"/>
+        </w:rPr>
+      </w:pPr>
+    </w:p>
+    <w:p>
+      <w:pPr>
+        <w:rPr>
+          <w:i/>
+          <w:iCs/>
+          <w:sz w:val="36"/>
+          <w:szCs w:val="36"/>
+        </w:rPr>
+      </w:pPr>
+    </w:p>
+    <w:p>
+      <w:pPr>
+        <w:rPr>
+          <w:i/>
+          <w:iCs/>
+          <w:sz w:val="36"/>
+          <w:szCs w:val="36"/>
+        </w:rPr>
+      </w:pPr>
+    </w:p>
+    <w:p>
+      <w:pPr>
+        <w:rPr>
+          <w:i/>
+          <w:iCs/>
+          <w:sz w:val="36"/>
+          <w:szCs w:val="36"/>
+        </w:rPr>
+      </w:pPr>
+    </w:p>
+    <w:p>
+      <w:pPr>
+        <w:rPr>
+          <w:i/>
+          <w:iCs/>
+          <w:sz w:val="36"/>
+          <w:szCs w:val="36"/>
+        </w:rPr>
+      </w:pPr>
+    </w:p>
+    <w:p>
+      <w:pPr>
+        <w:rPr>
+          <w:i/>
+          <w:iCs/>
+          <w:sz w:val="36"/>
+          <w:szCs w:val="36"/>
+        </w:rPr>
+      </w:pPr>
+      <w:r>
+        <w:rPr>
+          <w:i/>
+          <w:iCs/>
+          <w:sz w:val="36"/>
+          <w:szCs w:val="36"/>
+        </w:rPr>
+        <w:t>Aplicación Web</w:t>
+      </w:r>
+      <w:r>
+        <w:rPr>
+          <w:i/>
+          <w:iCs/>
+          <w:sz w:val="36"/>
+          <w:szCs w:val="36"/>
+        </w:rPr>
+        <w:t>:</w:t>
+      </w:r>
+    </w:p>
+    <w:p>
+      <w:pPr>
+        <w:rPr>
+          <w:sz w:val="36"/>
+          <w:szCs w:val="36"/>
+        </w:rPr>
+      </w:pPr>
+      <w:r>
+        <w:rPr>
+          <w:sz w:val="36"/>
+          <w:szCs w:val="36"/>
+        </w:rPr>
+        <w:tab/>
+        <w:t xml:space="preserve">-Pantalla </w:t>
+      </w:r>
+      <w:r>
+        <w:rPr>
+          <w:sz w:val="36"/>
+          <w:szCs w:val="36"/>
+        </w:rPr>
+        <w:t>Registrarse:</w:t>
+      </w:r>
+    </w:p>
+    <w:p>
+      <w:pPr>
+        <w:rPr>
+          <w:sz w:val="36"/>
+          <w:szCs w:val="36"/>
+        </w:rPr>
+      </w:pPr>
+      <w:r>
+        <w:rPr>
+          <w:noProof/>
+        </w:rPr>
+        <w:drawing>
+          <wp:inline distT="0" distB="0" distL="0" distR="0" wp14:anchorId="48E842FC" wp14:editId="115EA3C1">
+            <wp:extent cx="3810000" cy="5038725"/>
+            <wp:effectExtent l="0" t="0" r="0" b="9525"/>
+            <wp:docPr id="10" name="Imagen 10"/>
+            <wp:cNvGraphicFramePr>
+              <a:graphicFrameLocks xmlns:a="http://schemas.openxmlformats.org/drawingml/2006/main" noChangeAspect="1"/>
+            </wp:cNvGraphicFramePr>
+            <a:graphic xmlns:a="http://schemas.openxmlformats.org/drawingml/2006/main">
+              <a:graphicData uri="http://schemas.openxmlformats.org/drawingml/2006/picture">
+                <pic:pic xmlns:pic="http://schemas.openxmlformats.org/drawingml/2006/picture">
+                  <pic:nvPicPr>
+                    <pic:cNvPr id="1" name=""/>
+                    <pic:cNvPicPr/>
+                  </pic:nvPicPr>
+                  <pic:blipFill>
+                    <a:blip r:embed="rId9"/>
+                    <a:stretch>
+                      <a:fillRect/>
+                    </a:stretch>
+                  </pic:blipFill>
+                  <pic:spPr>
+                    <a:xfrm>
+                      <a:off x="0" y="0"/>
+                      <a:ext cx="3810000" cy="5038725"/>
+                    </a:xfrm>
+                    <a:prstGeom prst="rect">
+                      <a:avLst/>
+                    </a:prstGeom>
+                  </pic:spPr>
+                </pic:pic>
+              </a:graphicData>
+            </a:graphic>
+          </wp:inline>
+        </w:drawing>
+      </w:r>
+    </w:p>
+    <w:p>
+      <w:pPr>
+        <w:rPr>
+          <w:sz w:val="36"/>
+          <w:szCs w:val="36"/>
+        </w:rPr>
+      </w:pPr>
+    </w:p>
+    <w:p>
+      <w:pPr>
+        <w:rPr>
+          <w:sz w:val="36"/>
+          <w:szCs w:val="36"/>
+        </w:rPr>
+      </w:pPr>
+      <w:r>
+        <w:rPr>
+          <w:sz w:val="36"/>
+          <w:szCs w:val="36"/>
+        </w:rPr>
+        <w:tab/>
+        <w:t>-Pantalla Inicio Sesión:</w:t>
+      </w:r>
+    </w:p>
+    <w:p>
+      <w:pPr>
+        <w:rPr>
+          <w:b/>
+          <w:bCs/>
+          <w:sz w:val="36"/>
+          <w:szCs w:val="36"/>
+        </w:rPr>
+      </w:pPr>
+      <w:r>
+        <w:rPr>
+          <w:noProof/>
         </w:rPr>
         <w:lastRenderedPageBreak/>
+        <w:drawing>
+          <wp:inline distT="0" distB="0" distL="0" distR="0" wp14:anchorId="78913866" wp14:editId="6E468F6F">
+            <wp:extent cx="3083240" cy="2445328"/>
+            <wp:effectExtent l="0" t="0" r="3175" b="0"/>
+            <wp:docPr id="9" name="Imagen 9"/>
+            <wp:cNvGraphicFramePr>
+              <a:graphicFrameLocks xmlns:a="http://schemas.openxmlformats.org/drawingml/2006/main" noChangeAspect="1"/>
+            </wp:cNvGraphicFramePr>
+            <a:graphic xmlns:a="http://schemas.openxmlformats.org/drawingml/2006/main">
+              <a:graphicData uri="http://schemas.openxmlformats.org/drawingml/2006/picture">
+                <pic:pic xmlns:pic="http://schemas.openxmlformats.org/drawingml/2006/picture">
+                  <pic:nvPicPr>
+                    <pic:cNvPr id="1" name=""/>
+                    <pic:cNvPicPr/>
+                  </pic:nvPicPr>
+                  <pic:blipFill>
+                    <a:blip r:embed="rId10"/>
+                    <a:stretch>
+                      <a:fillRect/>
+                    </a:stretch>
+                  </pic:blipFill>
+                  <pic:spPr>
+                    <a:xfrm>
+                      <a:off x="0" y="0"/>
+                      <a:ext cx="3096477" cy="2455826"/>
+                    </a:xfrm>
+                    <a:prstGeom prst="rect">
+                      <a:avLst/>
+                    </a:prstGeom>
+                  </pic:spPr>
+                </pic:pic>
+              </a:graphicData>
+            </a:graphic>
+          </wp:inline>
+        </w:drawing>
+      </w:r>
+    </w:p>
+    <w:p>
+      <w:pPr>
+        <w:rPr>
+          <w:b/>
+          <w:bCs/>
+          <w:sz w:val="36"/>
+          <w:szCs w:val="36"/>
+        </w:rPr>
+      </w:pPr>
+    </w:p>
+    <w:p>
+      <w:pPr>
+        <w:rPr>
+          <w:b/>
+          <w:bCs/>
+          <w:sz w:val="36"/>
+          <w:szCs w:val="36"/>
+        </w:rPr>
+      </w:pPr>
+    </w:p>
+    <w:p>
+      <w:pPr>
+        <w:rPr>
+          <w:b/>
+          <w:bCs/>
+          <w:sz w:val="36"/>
+          <w:szCs w:val="36"/>
+        </w:rPr>
+      </w:pPr>
+    </w:p>
+    <w:p>
+      <w:pPr>
+        <w:rPr>
+          <w:b/>
+          <w:bCs/>
+          <w:sz w:val="36"/>
+          <w:szCs w:val="36"/>
+        </w:rPr>
+      </w:pPr>
+      <w:r>
+        <w:rPr>
+          <w:b/>
+          <w:bCs/>
+          <w:sz w:val="36"/>
+          <w:szCs w:val="36"/>
+        </w:rPr>
         <w:t>• Diseño de la base de datos según se define más abajo.</w:t>
       </w:r>
       <w:r>
@@ -1973,6 +2203,7 @@
   <w:style w:type="character" w:default="1" w:styleId="Fuentedeprrafopredeter">
     <w:name w:val="Default Paragraph Font"/>
     <w:uiPriority w:val="1"/>
+    <w:semiHidden/>
     <w:unhideWhenUsed/>
   </w:style>
   <w:style w:type="table" w:default="1" w:styleId="Tablanormal">
@@ -2333,7 +2564,7 @@
 </file>
 
 <file path=customXml/itemProps1.xml><?xml version="1.0" encoding="utf-8"?>
-<ds:datastoreItem xmlns:ds="http://schemas.openxmlformats.org/officeDocument/2006/customXml" ds:itemID="{45937847-BCA3-4A5C-8389-6C4710D952B8}">
+<ds:datastoreItem xmlns:ds="http://schemas.openxmlformats.org/officeDocument/2006/customXml" ds:itemID="{CF09A452-D13D-4AEF-963E-2B0C3BFECC7F}">
   <ds:schemaRefs>
     <ds:schemaRef ds:uri="http://schemas.openxmlformats.org/officeDocument/2006/bibliography"/>
   </ds:schemaRefs>

--- a/Ante Proyecto.docx
+++ b/Ante Proyecto.docx
@@ -207,26 +207,6 @@
         <w:rPr>
           <w:b/>
           <w:bCs/>
-        </w:rPr>
-      </w:pPr>
-    </w:p>
-    <w:p>
-      <w:pPr>
-        <w:jc w:val="right"/>
-        <w:rPr>
-          <w:b/>
-          <w:bCs/>
-          <w:sz w:val="36"/>
-          <w:szCs w:val="36"/>
-        </w:rPr>
-      </w:pPr>
-    </w:p>
-    <w:p>
-      <w:pPr>
-        <w:jc w:val="right"/>
-        <w:rPr>
-          <w:b/>
-          <w:bCs/>
           <w:sz w:val="36"/>
           <w:szCs w:val="36"/>
         </w:rPr>
@@ -258,6 +238,7 @@
           <w:sz w:val="36"/>
           <w:szCs w:val="36"/>
         </w:rPr>
+        <w:lastRenderedPageBreak/>
         <w:t>índice</w:t>
       </w:r>
     </w:p>
@@ -317,6 +298,26 @@
         </w:rPr>
         <w:t>-</w:t>
       </w:r>
+    </w:p>
+    <w:p>
+      <w:pPr>
+        <w:rPr>
+          <w:b/>
+          <w:bCs/>
+          <w:sz w:val="36"/>
+          <w:szCs w:val="36"/>
+        </w:rPr>
+      </w:pPr>
+    </w:p>
+    <w:p>
+      <w:pPr>
+        <w:rPr>
+          <w:b/>
+          <w:bCs/>
+          <w:sz w:val="36"/>
+          <w:szCs w:val="36"/>
+        </w:rPr>
+      </w:pPr>
     </w:p>
     <w:p>
       <w:pPr>
@@ -1106,13 +1107,24 @@
           <w:szCs w:val="36"/>
         </w:rPr>
       </w:pPr>
-      <w:r>
-        <w:rPr>
-          <w:b/>
-          <w:bCs/>
-          <w:sz w:val="36"/>
-          <w:szCs w:val="36"/>
-        </w:rPr>
+    </w:p>
+    <w:p>
+      <w:pPr>
+        <w:rPr>
+          <w:b/>
+          <w:bCs/>
+          <w:sz w:val="36"/>
+          <w:szCs w:val="36"/>
+        </w:rPr>
+      </w:pPr>
+      <w:r>
+        <w:rPr>
+          <w:b/>
+          <w:bCs/>
+          <w:sz w:val="36"/>
+          <w:szCs w:val="36"/>
+        </w:rPr>
+        <w:lastRenderedPageBreak/>
         <w:t>• Diseño de navegación entre pantallas tanto en Web como App móvil.</w:t>
       </w:r>
     </w:p>
@@ -1132,7 +1144,6 @@
           <w:sz w:val="36"/>
           <w:szCs w:val="36"/>
         </w:rPr>
-        <w:lastRenderedPageBreak/>
         <w:t>Aplicación Móvil:</w:t>
       </w:r>
     </w:p>
@@ -1275,7 +1286,6 @@
           <w:sz w:val="36"/>
           <w:szCs w:val="36"/>
         </w:rPr>
-        <w:lastRenderedPageBreak/>
         <w:t>-Pantalla Inicio Sesión:</w:t>
       </w:r>
     </w:p>
@@ -1399,6 +1409,15 @@
           <w:szCs w:val="36"/>
         </w:rPr>
       </w:pPr>
+    </w:p>
+    <w:p>
+      <w:pPr>
+        <w:ind w:firstLine="708"/>
+        <w:rPr>
+          <w:sz w:val="36"/>
+          <w:szCs w:val="36"/>
+        </w:rPr>
+      </w:pPr>
       <w:r>
         <w:rPr>
           <w:sz w:val="36"/>
@@ -1419,7 +1438,6 @@
         <w:rPr>
           <w:noProof/>
         </w:rPr>
-        <w:lastRenderedPageBreak/>
         <w:drawing>
           <wp:inline distT="0" distB="0" distL="0" distR="0" wp14:anchorId="57EDECF8" wp14:editId="5DA8BFEE">
             <wp:extent cx="3838575" cy="5314950"/>
@@ -1548,42 +1566,22 @@
           <w:szCs w:val="36"/>
         </w:rPr>
       </w:pPr>
-    </w:p>
-    <w:p>
-      <w:pPr>
+      <w:r>
         <w:rPr>
           <w:i/>
           <w:iCs/>
           <w:sz w:val="36"/>
           <w:szCs w:val="36"/>
         </w:rPr>
-      </w:pPr>
-    </w:p>
-    <w:p>
-      <w:pPr>
+        <w:t>Aplicación Web</w:t>
+      </w:r>
+      <w:r>
         <w:rPr>
           <w:i/>
           <w:iCs/>
           <w:sz w:val="36"/>
           <w:szCs w:val="36"/>
         </w:rPr>
-      </w:pPr>
-      <w:r>
-        <w:rPr>
-          <w:i/>
-          <w:iCs/>
-          <w:sz w:val="36"/>
-          <w:szCs w:val="36"/>
-        </w:rPr>
-        <w:t>Aplicación Web</w:t>
-      </w:r>
-      <w:r>
-        <w:rPr>
-          <w:i/>
-          <w:iCs/>
-          <w:sz w:val="36"/>
-          <w:szCs w:val="36"/>
-        </w:rPr>
         <w:t>:</w:t>
       </w:r>
     </w:p>
@@ -1600,32 +1598,32 @@
           <w:szCs w:val="36"/>
         </w:rPr>
         <w:tab/>
-        <w:t xml:space="preserve">-Pantalla </w:t>
-      </w:r>
-      <w:r>
-        <w:rPr>
-          <w:sz w:val="36"/>
-          <w:szCs w:val="36"/>
-        </w:rPr>
-        <w:t>Registrarse:</w:t>
-      </w:r>
-    </w:p>
-    <w:p>
-      <w:pPr>
-        <w:rPr>
-          <w:sz w:val="36"/>
-          <w:szCs w:val="36"/>
-        </w:rPr>
-      </w:pPr>
+        <w:t>-Pantalla Bienvenida:</w:t>
+      </w:r>
+    </w:p>
+    <w:p>
+      <w:pPr>
+        <w:rPr>
+          <w:sz w:val="36"/>
+          <w:szCs w:val="36"/>
+        </w:rPr>
+      </w:pPr>
+      <w:r>
+        <w:rPr>
+          <w:sz w:val="36"/>
+          <w:szCs w:val="36"/>
+        </w:rPr>
+        <w:tab/>
+      </w:r>
       <w:r>
         <w:rPr>
           <w:noProof/>
         </w:rPr>
         <w:drawing>
-          <wp:inline distT="0" distB="0" distL="0" distR="0" wp14:anchorId="48E842FC" wp14:editId="115EA3C1">
-            <wp:extent cx="3810000" cy="5038725"/>
-            <wp:effectExtent l="0" t="0" r="0" b="9525"/>
-            <wp:docPr id="10" name="Imagen 10"/>
+          <wp:inline distT="0" distB="0" distL="0" distR="0" wp14:anchorId="574B6BE9" wp14:editId="0377A6A2">
+            <wp:extent cx="3838575" cy="3486150"/>
+            <wp:effectExtent l="0" t="0" r="9525" b="0"/>
+            <wp:docPr id="14" name="Imagen 14"/>
             <wp:cNvGraphicFramePr>
               <a:graphicFrameLocks xmlns:a="http://schemas.openxmlformats.org/drawingml/2006/main" noChangeAspect="1"/>
             </wp:cNvGraphicFramePr>
@@ -1645,7 +1643,7 @@
                   <pic:spPr>
                     <a:xfrm>
                       <a:off x="0" y="0"/>
-                      <a:ext cx="3810000" cy="5038725"/>
+                      <a:ext cx="3838575" cy="3486150"/>
                     </a:xfrm>
                     <a:prstGeom prst="rect">
                       <a:avLst/>
@@ -1665,28 +1663,119 @@
           <w:szCs w:val="36"/>
         </w:rPr>
       </w:pPr>
-    </w:p>
-    <w:p>
-      <w:pPr>
-        <w:rPr>
-          <w:sz w:val="36"/>
-          <w:szCs w:val="36"/>
-        </w:rPr>
-      </w:pPr>
       <w:r>
         <w:rPr>
           <w:sz w:val="36"/>
           <w:szCs w:val="36"/>
         </w:rPr>
         <w:tab/>
-        <w:t>-Pantalla Inicio Sesión:</w:t>
-      </w:r>
-    </w:p>
-    <w:p>
-      <w:pPr>
-        <w:rPr>
-          <w:b/>
-          <w:bCs/>
+      </w:r>
+    </w:p>
+    <w:p>
+      <w:pPr>
+        <w:rPr>
+          <w:sz w:val="36"/>
+          <w:szCs w:val="36"/>
+        </w:rPr>
+      </w:pPr>
+    </w:p>
+    <w:p>
+      <w:pPr>
+        <w:rPr>
+          <w:sz w:val="36"/>
+          <w:szCs w:val="36"/>
+        </w:rPr>
+      </w:pPr>
+    </w:p>
+    <w:p>
+      <w:pPr>
+        <w:rPr>
+          <w:sz w:val="36"/>
+          <w:szCs w:val="36"/>
+        </w:rPr>
+      </w:pPr>
+    </w:p>
+    <w:p>
+      <w:pPr>
+        <w:rPr>
+          <w:sz w:val="36"/>
+          <w:szCs w:val="36"/>
+        </w:rPr>
+      </w:pPr>
+    </w:p>
+    <w:p>
+      <w:pPr>
+        <w:rPr>
+          <w:sz w:val="36"/>
+          <w:szCs w:val="36"/>
+        </w:rPr>
+      </w:pPr>
+    </w:p>
+    <w:p>
+      <w:pPr>
+        <w:rPr>
+          <w:sz w:val="36"/>
+          <w:szCs w:val="36"/>
+        </w:rPr>
+      </w:pPr>
+    </w:p>
+    <w:p>
+      <w:pPr>
+        <w:rPr>
+          <w:sz w:val="36"/>
+          <w:szCs w:val="36"/>
+        </w:rPr>
+      </w:pPr>
+    </w:p>
+    <w:p>
+      <w:pPr>
+        <w:rPr>
+          <w:sz w:val="36"/>
+          <w:szCs w:val="36"/>
+        </w:rPr>
+      </w:pPr>
+    </w:p>
+    <w:p>
+      <w:pPr>
+        <w:rPr>
+          <w:sz w:val="36"/>
+          <w:szCs w:val="36"/>
+        </w:rPr>
+      </w:pPr>
+    </w:p>
+    <w:p>
+      <w:pPr>
+        <w:rPr>
+          <w:sz w:val="36"/>
+          <w:szCs w:val="36"/>
+        </w:rPr>
+      </w:pPr>
+    </w:p>
+    <w:p>
+      <w:pPr>
+        <w:rPr>
+          <w:sz w:val="36"/>
+          <w:szCs w:val="36"/>
+        </w:rPr>
+      </w:pPr>
+      <w:r>
+        <w:rPr>
+          <w:sz w:val="36"/>
+          <w:szCs w:val="36"/>
+        </w:rPr>
+        <w:t xml:space="preserve">-Pantalla </w:t>
+      </w:r>
+      <w:r>
+        <w:rPr>
+          <w:sz w:val="36"/>
+          <w:szCs w:val="36"/>
+        </w:rPr>
+        <w:t>Registrarse:</w:t>
+      </w:r>
+    </w:p>
+    <w:p>
+      <w:pPr>
+        <w:rPr>
           <w:sz w:val="36"/>
           <w:szCs w:val="36"/>
         </w:rPr>
@@ -1695,12 +1784,11 @@
         <w:rPr>
           <w:noProof/>
         </w:rPr>
-        <w:lastRenderedPageBreak/>
         <w:drawing>
-          <wp:inline distT="0" distB="0" distL="0" distR="0" wp14:anchorId="78913866" wp14:editId="6E468F6F">
-            <wp:extent cx="3083240" cy="2445328"/>
-            <wp:effectExtent l="0" t="0" r="3175" b="0"/>
-            <wp:docPr id="9" name="Imagen 9"/>
+          <wp:inline distT="0" distB="0" distL="0" distR="0" wp14:anchorId="48E842FC" wp14:editId="34ED7D88">
+            <wp:extent cx="3304310" cy="4369950"/>
+            <wp:effectExtent l="0" t="0" r="0" b="0"/>
+            <wp:docPr id="10" name="Imagen 10"/>
             <wp:cNvGraphicFramePr>
               <a:graphicFrameLocks xmlns:a="http://schemas.openxmlformats.org/drawingml/2006/main" noChangeAspect="1"/>
             </wp:cNvGraphicFramePr>
@@ -1720,6 +1808,81 @@
                   <pic:spPr>
                     <a:xfrm>
                       <a:off x="0" y="0"/>
+                      <a:ext cx="3328728" cy="4402243"/>
+                    </a:xfrm>
+                    <a:prstGeom prst="rect">
+                      <a:avLst/>
+                    </a:prstGeom>
+                  </pic:spPr>
+                </pic:pic>
+              </a:graphicData>
+            </a:graphic>
+          </wp:inline>
+        </w:drawing>
+      </w:r>
+    </w:p>
+    <w:p>
+      <w:pPr>
+        <w:rPr>
+          <w:sz w:val="36"/>
+          <w:szCs w:val="36"/>
+        </w:rPr>
+      </w:pPr>
+    </w:p>
+    <w:p>
+      <w:pPr>
+        <w:rPr>
+          <w:sz w:val="36"/>
+          <w:szCs w:val="36"/>
+        </w:rPr>
+      </w:pPr>
+      <w:r>
+        <w:rPr>
+          <w:sz w:val="36"/>
+          <w:szCs w:val="36"/>
+        </w:rPr>
+        <w:tab/>
+        <w:t>-Pantalla Inicio Sesión:</w:t>
+      </w:r>
+    </w:p>
+    <w:p>
+      <w:pPr>
+        <w:rPr>
+          <w:b/>
+          <w:bCs/>
+          <w:sz w:val="36"/>
+          <w:szCs w:val="36"/>
+        </w:rPr>
+      </w:pPr>
+      <w:r>
+        <w:rPr>
+          <w:noProof/>
+        </w:rPr>
+        <w:lastRenderedPageBreak/>
+        <w:drawing>
+          <wp:inline distT="0" distB="0" distL="0" distR="0" wp14:anchorId="78913866" wp14:editId="6E468F6F">
+            <wp:extent cx="3083240" cy="2445328"/>
+            <wp:effectExtent l="0" t="0" r="3175" b="0"/>
+            <wp:docPr id="9" name="Imagen 9"/>
+            <wp:cNvGraphicFramePr>
+              <a:graphicFrameLocks xmlns:a="http://schemas.openxmlformats.org/drawingml/2006/main" noChangeAspect="1"/>
+            </wp:cNvGraphicFramePr>
+            <a:graphic xmlns:a="http://schemas.openxmlformats.org/drawingml/2006/main">
+              <a:graphicData uri="http://schemas.openxmlformats.org/drawingml/2006/picture">
+                <pic:pic xmlns:pic="http://schemas.openxmlformats.org/drawingml/2006/picture">
+                  <pic:nvPicPr>
+                    <pic:cNvPr id="1" name=""/>
+                    <pic:cNvPicPr/>
+                  </pic:nvPicPr>
+                  <pic:blipFill>
+                    <a:blip r:embed="rId11"/>
+                    <a:stretch>
+                      <a:fillRect/>
+                    </a:stretch>
+                  </pic:blipFill>
+                  <pic:spPr>
+                    <a:xfrm>
+                      <a:off x="0" y="0"/>
                       <a:ext cx="3096477" cy="2455826"/>
                     </a:xfrm>
                     <a:prstGeom prst="rect">
@@ -1790,6 +1953,209 @@
         </w:rPr>
         <w:cr/>
       </w:r>
+    </w:p>
+    <w:p>
+      <w:pPr>
+        <w:rPr>
+          <w:sz w:val="36"/>
+          <w:szCs w:val="36"/>
+          <w:u w:val="single"/>
+        </w:rPr>
+      </w:pPr>
+      <w:r>
+        <w:rPr>
+          <w:sz w:val="36"/>
+          <w:szCs w:val="36"/>
+          <w:u w:val="single"/>
+        </w:rPr>
+        <w:t>Modelo Entidad Relación:</w:t>
+      </w:r>
+    </w:p>
+    <w:p>
+      <w:pPr>
+        <w:rPr>
+          <w:b/>
+          <w:bCs/>
+          <w:sz w:val="36"/>
+          <w:szCs w:val="36"/>
+        </w:rPr>
+      </w:pPr>
+      <w:r>
+        <w:rPr>
+          <w:noProof/>
+        </w:rPr>
+        <w:drawing>
+          <wp:inline distT="0" distB="0" distL="0" distR="0" wp14:anchorId="3BC2B7C6" wp14:editId="7E8A2877">
+            <wp:extent cx="5398934" cy="959658"/>
+            <wp:effectExtent l="0" t="0" r="0" b="0"/>
+            <wp:docPr id="13" name="Imagen 13"/>
+            <wp:cNvGraphicFramePr>
+              <a:graphicFrameLocks xmlns:a="http://schemas.openxmlformats.org/drawingml/2006/main" noChangeAspect="1"/>
+            </wp:cNvGraphicFramePr>
+            <a:graphic xmlns:a="http://schemas.openxmlformats.org/drawingml/2006/main">
+              <a:graphicData uri="http://schemas.openxmlformats.org/drawingml/2006/picture">
+                <pic:pic xmlns:pic="http://schemas.openxmlformats.org/drawingml/2006/picture">
+                  <pic:nvPicPr>
+                    <pic:cNvPr id="0" name="Picture 3"/>
+                    <pic:cNvPicPr>
+                      <a:picLocks noChangeAspect="1" noChangeArrowheads="1"/>
+                    </pic:cNvPicPr>
+                  </pic:nvPicPr>
+                  <pic:blipFill rotWithShape="1">
+                    <a:blip r:embed="rId12">
+                      <a:extLst>
+                        <a:ext uri="{28A0092B-C50C-407E-A947-70E740481C1C}">
+                          <a14:useLocalDpi xmlns:a14="http://schemas.microsoft.com/office/drawing/2010/main" val="0"/>
+                        </a:ext>
+                      </a:extLst>
+                    </a:blip>
+                    <a:srcRect t="51312"/>
+                    <a:stretch/>
+                  </pic:blipFill>
+                  <pic:spPr bwMode="auto">
+                    <a:xfrm>
+                      <a:off x="0" y="0"/>
+                      <a:ext cx="5418426" cy="963123"/>
+                    </a:xfrm>
+                    <a:prstGeom prst="rect">
+                      <a:avLst/>
+                    </a:prstGeom>
+                    <a:noFill/>
+                    <a:ln>
+                      <a:noFill/>
+                    </a:ln>
+                    <a:extLst>
+                      <a:ext uri="{53640926-AAD7-44D8-BBD7-CCE9431645EC}">
+                        <a14:shadowObscured xmlns:a14="http://schemas.microsoft.com/office/drawing/2010/main"/>
+                      </a:ext>
+                    </a:extLst>
+                  </pic:spPr>
+                </pic:pic>
+              </a:graphicData>
+            </a:graphic>
+          </wp:inline>
+        </w:drawing>
+      </w:r>
+    </w:p>
+    <w:p>
+      <w:pPr>
+        <w:rPr>
+          <w:sz w:val="36"/>
+          <w:szCs w:val="36"/>
+          <w:u w:val="single"/>
+        </w:rPr>
+      </w:pPr>
+      <w:r>
+        <w:rPr>
+          <w:sz w:val="36"/>
+          <w:szCs w:val="36"/>
+          <w:u w:val="single"/>
+        </w:rPr>
+        <w:t>Modelo Relacional:</w:t>
+      </w:r>
+    </w:p>
+    <w:p>
+      <w:pPr>
+        <w:rPr>
+          <w:sz w:val="36"/>
+          <w:szCs w:val="36"/>
+        </w:rPr>
+      </w:pPr>
+      <w:r>
+        <w:rPr>
+          <w:sz w:val="36"/>
+          <w:szCs w:val="36"/>
+        </w:rPr>
+        <w:t>Usuario</w:t>
+      </w:r>
+      <w:r>
+        <w:rPr>
+          <w:sz w:val="36"/>
+          <w:szCs w:val="36"/>
+        </w:rPr>
+        <w:t>(</w:t>
+      </w:r>
+      <w:r>
+        <w:rPr>
+          <w:b/>
+          <w:bCs/>
+          <w:sz w:val="36"/>
+          <w:szCs w:val="36"/>
+          <w:u w:val="single"/>
+        </w:rPr>
+        <w:t>Nombre</w:t>
+      </w:r>
+      <w:r>
+        <w:rPr>
+          <w:b/>
+          <w:bCs/>
+          <w:sz w:val="36"/>
+          <w:szCs w:val="36"/>
+          <w:u w:val="single"/>
+        </w:rPr>
+        <w:t>,</w:t>
+      </w:r>
+      <w:r>
+        <w:rPr>
+          <w:sz w:val="36"/>
+          <w:szCs w:val="36"/>
+        </w:rPr>
+        <w:t>Contraseña,FechaNacimiento,Genero)</w:t>
+      </w:r>
+    </w:p>
+    <w:p>
+      <w:pPr>
+        <w:rPr>
+          <w:sz w:val="36"/>
+          <w:szCs w:val="36"/>
+        </w:rPr>
+      </w:pPr>
+      <w:r>
+        <w:rPr>
+          <w:sz w:val="36"/>
+          <w:szCs w:val="36"/>
+        </w:rPr>
+        <w:t>Publicaciones(</w:t>
+      </w:r>
+      <w:r>
+        <w:rPr>
+          <w:b/>
+          <w:bCs/>
+          <w:sz w:val="36"/>
+          <w:szCs w:val="36"/>
+          <w:u w:val="single"/>
+        </w:rPr>
+        <w:t>Identificador</w:t>
+      </w:r>
+      <w:r>
+        <w:rPr>
+          <w:sz w:val="36"/>
+          <w:szCs w:val="36"/>
+        </w:rPr>
+        <w:t>,Nombre,Visualizaciones,Imagen</w:t>
+      </w:r>
+      <w:r>
+        <w:rPr>
+          <w:sz w:val="36"/>
+          <w:szCs w:val="36"/>
+        </w:rPr>
+        <w:t>,Nombre(FK)</w:t>
+      </w:r>
+      <w:r>
+        <w:rPr>
+          <w:sz w:val="36"/>
+          <w:szCs w:val="36"/>
+        </w:rPr>
+        <w:t>)</w:t>
+      </w:r>
+    </w:p>
+    <w:p>
+      <w:pPr>
+        <w:rPr>
+          <w:sz w:val="36"/>
+          <w:szCs w:val="36"/>
+        </w:rPr>
+      </w:pPr>
     </w:p>
     <w:sectPr>
       <w:pgSz w:w="11906" w:h="16838"/>
@@ -2564,7 +2930,7 @@
 </file>
 
 <file path=customXml/itemProps1.xml><?xml version="1.0" encoding="utf-8"?>
-<ds:datastoreItem xmlns:ds="http://schemas.openxmlformats.org/officeDocument/2006/customXml" ds:itemID="{CF09A452-D13D-4AEF-963E-2B0C3BFECC7F}">
+<ds:datastoreItem xmlns:ds="http://schemas.openxmlformats.org/officeDocument/2006/customXml" ds:itemID="{D6C6F0CE-021C-4DBD-8450-D3B1A72A21BA}">
   <ds:schemaRefs>
     <ds:schemaRef ds:uri="http://schemas.openxmlformats.org/officeDocument/2006/bibliography"/>
   </ds:schemaRefs>

--- a/Ante Proyecto.docx
+++ b/Ante Proyecto.docx
@@ -1974,10 +1974,9 @@
     <w:p>
       <w:pPr>
         <w:rPr>
-          <w:b/>
-          <w:bCs/>
-          <w:sz w:val="36"/>
-          <w:szCs w:val="36"/>
+          <w:sz w:val="36"/>
+          <w:szCs w:val="36"/>
+          <w:u w:val="single"/>
         </w:rPr>
       </w:pPr>
       <w:r>
@@ -1985,10 +1984,10 @@
           <w:noProof/>
         </w:rPr>
         <w:drawing>
-          <wp:inline distT="0" distB="0" distL="0" distR="0" wp14:anchorId="3BC2B7C6" wp14:editId="7E8A2877">
-            <wp:extent cx="5398934" cy="959658"/>
+          <wp:inline distT="0" distB="0" distL="0" distR="0" wp14:anchorId="4DDE69FF" wp14:editId="17BEC9A2">
+            <wp:extent cx="5400040" cy="2176780"/>
             <wp:effectExtent l="0" t="0" r="0" b="0"/>
-            <wp:docPr id="13" name="Imagen 13"/>
+            <wp:docPr id="16" name="Imagen 16"/>
             <wp:cNvGraphicFramePr>
               <a:graphicFrameLocks xmlns:a="http://schemas.openxmlformats.org/drawingml/2006/main" noChangeAspect="1"/>
             </wp:cNvGraphicFramePr>
@@ -1996,12 +1995,12 @@
               <a:graphicData uri="http://schemas.openxmlformats.org/drawingml/2006/picture">
                 <pic:pic xmlns:pic="http://schemas.openxmlformats.org/drawingml/2006/picture">
                   <pic:nvPicPr>
-                    <pic:cNvPr id="0" name="Picture 3"/>
+                    <pic:cNvPr id="0" name="Picture 5"/>
                     <pic:cNvPicPr>
                       <a:picLocks noChangeAspect="1" noChangeArrowheads="1"/>
                     </pic:cNvPicPr>
                   </pic:nvPicPr>
-                  <pic:blipFill rotWithShape="1">
+                  <pic:blipFill>
                     <a:blip r:embed="rId12">
                       <a:extLst>
                         <a:ext uri="{28A0092B-C50C-407E-A947-70E740481C1C}">
@@ -2009,13 +2008,15 @@
                         </a:ext>
                       </a:extLst>
                     </a:blip>
-                    <a:srcRect t="51312"/>
-                    <a:stretch/>
+                    <a:srcRect/>
+                    <a:stretch>
+                      <a:fillRect/>
+                    </a:stretch>
                   </pic:blipFill>
                   <pic:spPr bwMode="auto">
                     <a:xfrm>
                       <a:off x="0" y="0"/>
-                      <a:ext cx="5418426" cy="963123"/>
+                      <a:ext cx="5400040" cy="2176780"/>
                     </a:xfrm>
                     <a:prstGeom prst="rect">
                       <a:avLst/>
@@ -2024,11 +2025,6 @@
                     <a:ln>
                       <a:noFill/>
                     </a:ln>
-                    <a:extLst>
-                      <a:ext uri="{53640926-AAD7-44D8-BBD7-CCE9431645EC}">
-                        <a14:shadowObscured xmlns:a14="http://schemas.microsoft.com/office/drawing/2010/main"/>
-                      </a:ext>
-                    </a:extLst>
                   </pic:spPr>
                 </pic:pic>
               </a:graphicData>
@@ -2045,12 +2041,50 @@
           <w:u w:val="single"/>
         </w:rPr>
       </w:pPr>
-      <w:r>
+    </w:p>
+    <w:p>
+      <w:pPr>
         <w:rPr>
           <w:sz w:val="36"/>
           <w:szCs w:val="36"/>
           <w:u w:val="single"/>
         </w:rPr>
+      </w:pPr>
+    </w:p>
+    <w:p>
+      <w:pPr>
+        <w:rPr>
+          <w:sz w:val="36"/>
+          <w:szCs w:val="36"/>
+          <w:u w:val="single"/>
+        </w:rPr>
+      </w:pPr>
+    </w:p>
+    <w:p>
+      <w:pPr>
+        <w:rPr>
+          <w:b/>
+          <w:bCs/>
+          <w:sz w:val="36"/>
+          <w:szCs w:val="36"/>
+        </w:rPr>
+      </w:pPr>
+    </w:p>
+    <w:p>
+      <w:pPr>
+        <w:rPr>
+          <w:sz w:val="36"/>
+          <w:szCs w:val="36"/>
+          <w:u w:val="single"/>
+        </w:rPr>
+      </w:pPr>
+      <w:r>
+        <w:rPr>
+          <w:sz w:val="36"/>
+          <w:szCs w:val="36"/>
+          <w:u w:val="single"/>
+        </w:rPr>
+        <w:lastRenderedPageBreak/>
         <w:t>Modelo Relacional:</w:t>
       </w:r>
     </w:p>
@@ -2087,59 +2121,225 @@
       </w:r>
       <w:r>
         <w:rPr>
+          <w:sz w:val="36"/>
+          <w:szCs w:val="36"/>
+        </w:rPr>
+        <w:t>,</w:t>
+      </w:r>
+      <w:r>
+        <w:rPr>
+          <w:sz w:val="36"/>
+          <w:szCs w:val="36"/>
+        </w:rPr>
+        <w:t>Contraseña,FechaNacimiento,Genero)</w:t>
+      </w:r>
+    </w:p>
+    <w:p>
+      <w:pPr>
+        <w:rPr>
+          <w:sz w:val="36"/>
+          <w:szCs w:val="36"/>
+        </w:rPr>
+      </w:pPr>
+      <w:r>
+        <w:rPr>
+          <w:sz w:val="36"/>
+          <w:szCs w:val="36"/>
+        </w:rPr>
+        <w:t>Publicaciones(</w:t>
+      </w:r>
+      <w:r>
+        <w:rPr>
           <w:b/>
           <w:bCs/>
           <w:sz w:val="36"/>
           <w:szCs w:val="36"/>
           <w:u w:val="single"/>
         </w:rPr>
+        <w:t>Identificador</w:t>
+      </w:r>
+      <w:r>
+        <w:rPr>
+          <w:sz w:val="36"/>
+          <w:szCs w:val="36"/>
+        </w:rPr>
+        <w:t>,Nombre,Visualizaciones,Imagen</w:t>
+      </w:r>
+      <w:r>
+        <w:rPr>
+          <w:sz w:val="36"/>
+          <w:szCs w:val="36"/>
+        </w:rPr>
         <w:t>,</w:t>
       </w:r>
       <w:r>
         <w:rPr>
-          <w:sz w:val="36"/>
-          <w:szCs w:val="36"/>
-        </w:rPr>
-        <w:t>Contraseña,FechaNacimiento,Genero)</w:t>
-      </w:r>
-    </w:p>
-    <w:p>
-      <w:pPr>
-        <w:rPr>
-          <w:sz w:val="36"/>
-          <w:szCs w:val="36"/>
-        </w:rPr>
-      </w:pPr>
-      <w:r>
-        <w:rPr>
-          <w:sz w:val="36"/>
-          <w:szCs w:val="36"/>
-        </w:rPr>
-        <w:t>Publicaciones(</w:t>
-      </w:r>
-      <w:r>
-        <w:rPr>
           <w:b/>
           <w:bCs/>
           <w:sz w:val="36"/>
           <w:szCs w:val="36"/>
           <w:u w:val="single"/>
         </w:rPr>
-        <w:t>Identificador</w:t>
-      </w:r>
-      <w:r>
-        <w:rPr>
-          <w:sz w:val="36"/>
-          <w:szCs w:val="36"/>
-        </w:rPr>
-        <w:t>,Nombre,Visualizaciones,Imagen</w:t>
-      </w:r>
-      <w:r>
-        <w:rPr>
-          <w:sz w:val="36"/>
-          <w:szCs w:val="36"/>
-        </w:rPr>
-        <w:t>,Nombre(FK)</w:t>
+        <w:t>Nombre(FK)</w:t>
+      </w:r>
+      <w:r>
+        <w:rPr>
+          <w:sz w:val="36"/>
+          <w:szCs w:val="36"/>
+        </w:rPr>
+        <w:t>)</w:t>
+      </w:r>
+    </w:p>
+    <w:p>
+      <w:pPr>
+        <w:rPr>
+          <w:sz w:val="36"/>
+          <w:szCs w:val="36"/>
+        </w:rPr>
+      </w:pPr>
+      <w:r>
+        <w:rPr>
+          <w:sz w:val="36"/>
+          <w:szCs w:val="36"/>
+        </w:rPr>
+        <w:t>Comentarios(</w:t>
+      </w:r>
+      <w:r>
+        <w:rPr>
+          <w:b/>
+          <w:bCs/>
+          <w:sz w:val="36"/>
+          <w:szCs w:val="36"/>
+          <w:u w:val="single"/>
+        </w:rPr>
+        <w:t>ID</w:t>
+      </w:r>
+      <w:r>
+        <w:rPr>
+          <w:b/>
+          <w:bCs/>
+          <w:sz w:val="36"/>
+          <w:szCs w:val="36"/>
+          <w:u w:val="single"/>
+        </w:rPr>
+        <w:t>,</w:t>
+      </w:r>
+      <w:r>
+        <w:rPr>
+          <w:sz w:val="36"/>
+          <w:szCs w:val="36"/>
+        </w:rPr>
+        <w:t>Texto,Identificador</w:t>
+      </w:r>
+      <w:r>
+        <w:rPr>
+          <w:sz w:val="36"/>
+          <w:szCs w:val="36"/>
+        </w:rPr>
+        <w:t>,</w:t>
+      </w:r>
+      <w:r>
+        <w:rPr>
+          <w:b/>
+          <w:bCs/>
+          <w:sz w:val="36"/>
+          <w:szCs w:val="36"/>
+          <w:u w:val="single"/>
+        </w:rPr>
+        <w:t>Identificador(FK)</w:t>
+      </w:r>
+      <w:r>
+        <w:rPr>
+          <w:sz w:val="36"/>
+          <w:szCs w:val="36"/>
+        </w:rPr>
+        <w:t>)</w:t>
+      </w:r>
+    </w:p>
+    <w:p>
+      <w:pPr>
+        <w:rPr>
+          <w:sz w:val="36"/>
+          <w:szCs w:val="36"/>
+          <w:u w:val="single"/>
+        </w:rPr>
+      </w:pPr>
+      <w:r>
+        <w:rPr>
+          <w:sz w:val="36"/>
+          <w:szCs w:val="36"/>
+        </w:rPr>
+        <w:t>Sigue(</w:t>
+      </w:r>
+      <w:r>
+        <w:rPr>
+          <w:b/>
+          <w:bCs/>
+          <w:sz w:val="36"/>
+          <w:szCs w:val="36"/>
+          <w:u w:val="single"/>
+        </w:rPr>
+        <w:t>Seguidor</w:t>
+      </w:r>
+      <w:r>
+        <w:rPr>
+          <w:b/>
+          <w:bCs/>
+          <w:sz w:val="36"/>
+          <w:szCs w:val="36"/>
+          <w:u w:val="single"/>
+        </w:rPr>
+        <w:t>(FK)</w:t>
+      </w:r>
+      <w:r>
+        <w:rPr>
+          <w:b/>
+          <w:bCs/>
+          <w:sz w:val="36"/>
+          <w:szCs w:val="36"/>
+          <w:u w:val="single"/>
+        </w:rPr>
+        <w:t>,</w:t>
+      </w:r>
+      <w:r>
+        <w:rPr>
+          <w:b/>
+          <w:bCs/>
+          <w:sz w:val="36"/>
+          <w:szCs w:val="36"/>
+          <w:u w:val="single"/>
+        </w:rPr>
+        <w:t xml:space="preserve"> </w:t>
+      </w:r>
+      <w:r>
+        <w:rPr>
+          <w:b/>
+          <w:bCs/>
+          <w:sz w:val="36"/>
+          <w:szCs w:val="36"/>
+          <w:u w:val="single"/>
+        </w:rPr>
+        <w:t>Seg</w:t>
+      </w:r>
+      <w:r>
+        <w:rPr>
+          <w:b/>
+          <w:bCs/>
+          <w:sz w:val="36"/>
+          <w:szCs w:val="36"/>
+          <w:u w:val="single"/>
+        </w:rPr>
+        <w:t>uido</w:t>
+      </w:r>
+      <w:r>
+        <w:rPr>
+          <w:b/>
+          <w:bCs/>
+          <w:sz w:val="36"/>
+          <w:szCs w:val="36"/>
+          <w:u w:val="single"/>
+        </w:rPr>
+        <w:t>(FK)</w:t>
       </w:r>
       <w:r>
         <w:rPr>
@@ -2569,7 +2769,6 @@
   <w:style w:type="character" w:default="1" w:styleId="Fuentedeprrafopredeter">
     <w:name w:val="Default Paragraph Font"/>
     <w:uiPriority w:val="1"/>
-    <w:semiHidden/>
     <w:unhideWhenUsed/>
   </w:style>
   <w:style w:type="table" w:default="1" w:styleId="Tablanormal">
@@ -2930,7 +3129,7 @@
 </file>
 
 <file path=customXml/itemProps1.xml><?xml version="1.0" encoding="utf-8"?>
-<ds:datastoreItem xmlns:ds="http://schemas.openxmlformats.org/officeDocument/2006/customXml" ds:itemID="{D6C6F0CE-021C-4DBD-8450-D3B1A72A21BA}">
+<ds:datastoreItem xmlns:ds="http://schemas.openxmlformats.org/officeDocument/2006/customXml" ds:itemID="{36E37397-1A8D-4450-AD93-A05E59C346E4}">
   <ds:schemaRefs>
     <ds:schemaRef ds:uri="http://schemas.openxmlformats.org/officeDocument/2006/bibliography"/>
   </ds:schemaRefs>

--- a/Ante Proyecto.docx
+++ b/Ante Proyecto.docx
@@ -1984,10 +1984,10 @@
           <w:noProof/>
         </w:rPr>
         <w:drawing>
-          <wp:inline distT="0" distB="0" distL="0" distR="0" wp14:anchorId="4DDE69FF" wp14:editId="17BEC9A2">
-            <wp:extent cx="5400040" cy="2176780"/>
+          <wp:inline distT="0" distB="0" distL="0" distR="0" wp14:anchorId="7E8A3C4B" wp14:editId="23702051">
+            <wp:extent cx="5400040" cy="2176145"/>
             <wp:effectExtent l="0" t="0" r="0" b="0"/>
-            <wp:docPr id="16" name="Imagen 16"/>
+            <wp:docPr id="4" name="Imagen 4"/>
             <wp:cNvGraphicFramePr>
               <a:graphicFrameLocks xmlns:a="http://schemas.openxmlformats.org/drawingml/2006/main" noChangeAspect="1"/>
             </wp:cNvGraphicFramePr>
@@ -1995,7 +1995,7 @@
               <a:graphicData uri="http://schemas.openxmlformats.org/drawingml/2006/picture">
                 <pic:pic xmlns:pic="http://schemas.openxmlformats.org/drawingml/2006/picture">
                   <pic:nvPicPr>
-                    <pic:cNvPr id="0" name="Picture 5"/>
+                    <pic:cNvPr id="0" name="Picture 1"/>
                     <pic:cNvPicPr>
                       <a:picLocks noChangeAspect="1" noChangeArrowheads="1"/>
                     </pic:cNvPicPr>
@@ -2016,7 +2016,7 @@
                   <pic:spPr bwMode="auto">
                     <a:xfrm>
                       <a:off x="0" y="0"/>
-                      <a:ext cx="5400040" cy="2176780"/>
+                      <a:ext cx="5400040" cy="2176145"/>
                     </a:xfrm>
                     <a:prstGeom prst="rect">
                       <a:avLst/>
@@ -2163,24 +2163,52 @@
           <w:sz w:val="36"/>
           <w:szCs w:val="36"/>
         </w:rPr>
-        <w:t>,Nombre,Visualizaciones,Imagen</w:t>
-      </w:r>
-      <w:r>
-        <w:rPr>
-          <w:sz w:val="36"/>
-          <w:szCs w:val="36"/>
-        </w:rPr>
         <w:t>,</w:t>
       </w:r>
       <w:r>
         <w:rPr>
-          <w:b/>
-          <w:bCs/>
+          <w:sz w:val="36"/>
+          <w:szCs w:val="36"/>
+        </w:rPr>
+        <w:t>Titulo</w:t>
+      </w:r>
+      <w:r>
+        <w:rPr>
+          <w:sz w:val="36"/>
+          <w:szCs w:val="36"/>
+        </w:rPr>
+        <w:t>,Visualizaciones,Imagen</w:t>
+      </w:r>
+      <w:r>
+        <w:rPr>
+          <w:sz w:val="36"/>
+          <w:szCs w:val="36"/>
+        </w:rPr>
+        <w:t>,</w:t>
+      </w:r>
+      <w:r>
+        <w:rPr>
           <w:sz w:val="36"/>
           <w:szCs w:val="36"/>
           <w:u w:val="single"/>
         </w:rPr>
-        <w:t>Nombre(FK)</w:t>
+        <w:t>Nombre</w:t>
+      </w:r>
+      <w:r>
+        <w:rPr>
+          <w:sz w:val="36"/>
+          <w:szCs w:val="36"/>
+          <w:u w:val="single"/>
+        </w:rPr>
+        <w:t>R</w:t>
+      </w:r>
+      <w:r>
+        <w:rPr>
+          <w:sz w:val="36"/>
+          <w:szCs w:val="36"/>
+          <w:u w:val="single"/>
+        </w:rPr>
+        <w:t>(FK)</w:t>
       </w:r>
       <w:r>
         <w:rPr>
@@ -2229,7 +2257,14 @@
           <w:sz w:val="36"/>
           <w:szCs w:val="36"/>
         </w:rPr>
-        <w:t>Texto,Identificador</w:t>
+        <w:t>Texto</w:t>
+      </w:r>
+      <w:r>
+        <w:rPr>
+          <w:sz w:val="36"/>
+          <w:szCs w:val="36"/>
+        </w:rPr>
+        <w:t xml:space="preserve"> </w:t>
       </w:r>
       <w:r>
         <w:rPr>
@@ -2240,8 +2275,6 @@
       </w:r>
       <w:r>
         <w:rPr>
-          <w:b/>
-          <w:bCs/>
           <w:sz w:val="36"/>
           <w:szCs w:val="36"/>
           <w:u w:val="single"/>
@@ -2309,17 +2342,7 @@
           <w:szCs w:val="36"/>
           <w:u w:val="single"/>
         </w:rPr>
-        <w:t xml:space="preserve"> </w:t>
-      </w:r>
-      <w:r>
-        <w:rPr>
-          <w:b/>
-          <w:bCs/>
-          <w:sz w:val="36"/>
-          <w:szCs w:val="36"/>
-          <w:u w:val="single"/>
-        </w:rPr>
-        <w:t>Seg</w:t>
+        <w:t xml:space="preserve"> Seg</w:t>
       </w:r>
       <w:r>
         <w:rPr>
@@ -2769,6 +2792,7 @@
   <w:style w:type="character" w:default="1" w:styleId="Fuentedeprrafopredeter">
     <w:name w:val="Default Paragraph Font"/>
     <w:uiPriority w:val="1"/>
+    <w:semiHidden/>
     <w:unhideWhenUsed/>
   </w:style>
   <w:style w:type="table" w:default="1" w:styleId="Tablanormal">
@@ -3129,7 +3153,7 @@
 </file>
 
 <file path=customXml/itemProps1.xml><?xml version="1.0" encoding="utf-8"?>
-<ds:datastoreItem xmlns:ds="http://schemas.openxmlformats.org/officeDocument/2006/customXml" ds:itemID="{36E37397-1A8D-4450-AD93-A05E59C346E4}">
+<ds:datastoreItem xmlns:ds="http://schemas.openxmlformats.org/officeDocument/2006/customXml" ds:itemID="{F2D48822-1CA2-4B81-95E9-72197697A5E5}">
   <ds:schemaRefs>
     <ds:schemaRef ds:uri="http://schemas.openxmlformats.org/officeDocument/2006/bibliography"/>
   </ds:schemaRefs>

--- a/Ante Proyecto.docx
+++ b/Ante Proyecto.docx
@@ -1842,6 +1842,69 @@
           <w:szCs w:val="36"/>
         </w:rPr>
         <w:tab/>
+      </w:r>
+    </w:p>
+    <w:p>
+      <w:pPr>
+        <w:rPr>
+          <w:sz w:val="36"/>
+          <w:szCs w:val="36"/>
+        </w:rPr>
+      </w:pPr>
+    </w:p>
+    <w:p>
+      <w:pPr>
+        <w:rPr>
+          <w:sz w:val="36"/>
+          <w:szCs w:val="36"/>
+        </w:rPr>
+      </w:pPr>
+    </w:p>
+    <w:p>
+      <w:pPr>
+        <w:rPr>
+          <w:sz w:val="36"/>
+          <w:szCs w:val="36"/>
+        </w:rPr>
+      </w:pPr>
+    </w:p>
+    <w:p>
+      <w:pPr>
+        <w:rPr>
+          <w:sz w:val="36"/>
+          <w:szCs w:val="36"/>
+        </w:rPr>
+      </w:pPr>
+    </w:p>
+    <w:p>
+      <w:pPr>
+        <w:rPr>
+          <w:sz w:val="36"/>
+          <w:szCs w:val="36"/>
+        </w:rPr>
+      </w:pPr>
+    </w:p>
+    <w:p>
+      <w:pPr>
+        <w:rPr>
+          <w:sz w:val="36"/>
+          <w:szCs w:val="36"/>
+        </w:rPr>
+      </w:pPr>
+    </w:p>
+    <w:p>
+      <w:pPr>
+        <w:rPr>
+          <w:sz w:val="36"/>
+          <w:szCs w:val="36"/>
+        </w:rPr>
+      </w:pPr>
+      <w:r>
+        <w:rPr>
+          <w:sz w:val="36"/>
+          <w:szCs w:val="36"/>
+        </w:rPr>
+        <w:lastRenderedPageBreak/>
         <w:t>-Pantalla Inicio Sesión:</w:t>
       </w:r>
     </w:p>
@@ -1858,7 +1921,6 @@
         <w:rPr>
           <w:noProof/>
         </w:rPr>
-        <w:lastRenderedPageBreak/>
         <w:drawing>
           <wp:inline distT="0" distB="0" distL="0" distR="0" wp14:anchorId="78913866" wp14:editId="6E468F6F">
             <wp:extent cx="3083240" cy="2445328"/>
@@ -1894,6 +1956,25 @@
             </a:graphic>
           </wp:inline>
         </w:drawing>
+      </w:r>
+    </w:p>
+    <w:p>
+      <w:pPr>
+        <w:rPr>
+          <w:b/>
+          <w:bCs/>
+          <w:sz w:val="36"/>
+          <w:szCs w:val="36"/>
+        </w:rPr>
+      </w:pPr>
+      <w:r>
+        <w:rPr>
+          <w:b/>
+          <w:bCs/>
+          <w:sz w:val="36"/>
+          <w:szCs w:val="36"/>
+        </w:rPr>
+        <w:t>-Pantalla una vez logeado(Diseño temporal):</w:t>
       </w:r>
     </w:p>
     <w:p>
@@ -2084,7 +2165,6 @@
           <w:szCs w:val="36"/>
           <w:u w:val="single"/>
         </w:rPr>
-        <w:lastRenderedPageBreak/>
         <w:t>Modelo Relacional:</w:t>
       </w:r>
     </w:p>
@@ -3153,7 +3233,7 @@
 </file>
 
 <file path=customXml/itemProps1.xml><?xml version="1.0" encoding="utf-8"?>
-<ds:datastoreItem xmlns:ds="http://schemas.openxmlformats.org/officeDocument/2006/customXml" ds:itemID="{F2D48822-1CA2-4B81-95E9-72197697A5E5}">
+<ds:datastoreItem xmlns:ds="http://schemas.openxmlformats.org/officeDocument/2006/customXml" ds:itemID="{BE68549B-4FE4-4272-99E1-62E02EFCC4F3}">
   <ds:schemaRefs>
     <ds:schemaRef ds:uri="http://schemas.openxmlformats.org/officeDocument/2006/bibliography"/>
   </ds:schemaRefs>

--- a/Ante Proyecto.docx
+++ b/Ante Proyecto.docx
@@ -1492,93 +1492,36 @@
     <w:p>
       <w:pPr>
         <w:rPr>
-          <w:sz w:val="36"/>
-          <w:szCs w:val="36"/>
-        </w:rPr>
-      </w:pPr>
-    </w:p>
-    <w:p>
-      <w:pPr>
-        <w:rPr>
-          <w:i/>
-          <w:iCs/>
-          <w:sz w:val="36"/>
-          <w:szCs w:val="36"/>
-        </w:rPr>
-      </w:pPr>
-    </w:p>
-    <w:p>
-      <w:pPr>
-        <w:rPr>
-          <w:i/>
-          <w:iCs/>
-          <w:sz w:val="36"/>
-          <w:szCs w:val="36"/>
-        </w:rPr>
-      </w:pPr>
-    </w:p>
-    <w:p>
-      <w:pPr>
-        <w:rPr>
-          <w:i/>
-          <w:iCs/>
-          <w:sz w:val="36"/>
-          <w:szCs w:val="36"/>
-        </w:rPr>
-      </w:pPr>
-    </w:p>
-    <w:p>
-      <w:pPr>
-        <w:rPr>
-          <w:i/>
-          <w:iCs/>
-          <w:sz w:val="36"/>
-          <w:szCs w:val="36"/>
-        </w:rPr>
-      </w:pPr>
-    </w:p>
-    <w:p>
-      <w:pPr>
-        <w:rPr>
-          <w:i/>
-          <w:iCs/>
-          <w:sz w:val="36"/>
-          <w:szCs w:val="36"/>
-        </w:rPr>
-      </w:pPr>
-    </w:p>
-    <w:p>
-      <w:pPr>
-        <w:rPr>
-          <w:i/>
-          <w:iCs/>
-          <w:sz w:val="36"/>
-          <w:szCs w:val="36"/>
-        </w:rPr>
-      </w:pPr>
-    </w:p>
-    <w:p>
-      <w:pPr>
-        <w:rPr>
-          <w:i/>
-          <w:iCs/>
-          <w:sz w:val="36"/>
-          <w:szCs w:val="36"/>
-        </w:rPr>
-      </w:pPr>
-      <w:r>
-        <w:rPr>
-          <w:i/>
-          <w:iCs/>
-          <w:sz w:val="36"/>
-          <w:szCs w:val="36"/>
-        </w:rPr>
-        <w:t>Aplicación Web</w:t>
-      </w:r>
-      <w:r>
-        <w:rPr>
-          <w:i/>
-          <w:iCs/>
+          <w:b/>
+          <w:bCs/>
+          <w:sz w:val="36"/>
+          <w:szCs w:val="36"/>
+        </w:rPr>
+      </w:pPr>
+      <w:r>
+        <w:rPr>
+          <w:b/>
+          <w:bCs/>
+          <w:sz w:val="36"/>
+          <w:szCs w:val="36"/>
+        </w:rPr>
+        <w:t xml:space="preserve">-Pantalla una vez </w:t>
+      </w:r>
+      <w:proofErr w:type="spellStart"/>
+      <w:r>
+        <w:rPr>
+          <w:b/>
+          <w:bCs/>
+          <w:sz w:val="36"/>
+          <w:szCs w:val="36"/>
+        </w:rPr>
+        <w:t>logeado</w:t>
+      </w:r>
+      <w:proofErr w:type="spellEnd"/>
+      <w:r>
+        <w:rPr>
+          <w:b/>
+          <w:bCs/>
           <w:sz w:val="36"/>
           <w:szCs w:val="36"/>
         </w:rPr>
@@ -1588,42 +1531,23 @@
     <w:p>
       <w:pPr>
         <w:rPr>
-          <w:sz w:val="36"/>
-          <w:szCs w:val="36"/>
-        </w:rPr>
-      </w:pPr>
-      <w:r>
-        <w:rPr>
-          <w:sz w:val="36"/>
-          <w:szCs w:val="36"/>
-        </w:rPr>
-        <w:tab/>
-        <w:t>-Pantalla Bienvenida:</w:t>
-      </w:r>
-    </w:p>
-    <w:p>
-      <w:pPr>
-        <w:rPr>
-          <w:sz w:val="36"/>
-          <w:szCs w:val="36"/>
-        </w:rPr>
-      </w:pPr>
-      <w:r>
-        <w:rPr>
-          <w:sz w:val="36"/>
-          <w:szCs w:val="36"/>
-        </w:rPr>
-        <w:tab/>
-      </w:r>
-      <w:r>
-        <w:rPr>
-          <w:noProof/>
-        </w:rPr>
+          <w:b/>
+          <w:bCs/>
+          <w:sz w:val="36"/>
+          <w:szCs w:val="36"/>
+        </w:rPr>
+      </w:pPr>
+      <w:r>
+        <w:rPr>
+          <w:sz w:val="36"/>
+          <w:szCs w:val="36"/>
+        </w:rPr>
+        <w:lastRenderedPageBreak/>
         <w:drawing>
-          <wp:inline distT="0" distB="0" distL="0" distR="0" wp14:anchorId="574B6BE9" wp14:editId="0377A6A2">
-            <wp:extent cx="3838575" cy="3486150"/>
-            <wp:effectExtent l="0" t="0" r="9525" b="0"/>
-            <wp:docPr id="14" name="Imagen 14"/>
+          <wp:inline distT="0" distB="0" distL="0" distR="0" wp14:anchorId="0F98C437" wp14:editId="72AC1AAA">
+            <wp:extent cx="1818746" cy="3178020"/>
+            <wp:effectExtent l="0" t="0" r="0" b="3810"/>
+            <wp:docPr id="7" name="Imagen 7"/>
             <wp:cNvGraphicFramePr>
               <a:graphicFrameLocks xmlns:a="http://schemas.openxmlformats.org/drawingml/2006/main" noChangeAspect="1"/>
             </wp:cNvGraphicFramePr>
@@ -1643,7 +1567,7 @@
                   <pic:spPr>
                     <a:xfrm>
                       <a:off x="0" y="0"/>
-                      <a:ext cx="3838575" cy="3486150"/>
+                      <a:ext cx="1831317" cy="3199985"/>
                     </a:xfrm>
                     <a:prstGeom prst="rect">
                       <a:avLst/>
@@ -1668,127 +1592,26 @@
           <w:sz w:val="36"/>
           <w:szCs w:val="36"/>
         </w:rPr>
-        <w:tab/>
-      </w:r>
-    </w:p>
-    <w:p>
-      <w:pPr>
-        <w:rPr>
-          <w:sz w:val="36"/>
-          <w:szCs w:val="36"/>
-        </w:rPr>
-      </w:pPr>
-    </w:p>
-    <w:p>
-      <w:pPr>
-        <w:rPr>
-          <w:sz w:val="36"/>
-          <w:szCs w:val="36"/>
-        </w:rPr>
-      </w:pPr>
-    </w:p>
-    <w:p>
-      <w:pPr>
-        <w:rPr>
-          <w:sz w:val="36"/>
-          <w:szCs w:val="36"/>
-        </w:rPr>
-      </w:pPr>
-    </w:p>
-    <w:p>
-      <w:pPr>
-        <w:rPr>
-          <w:sz w:val="36"/>
-          <w:szCs w:val="36"/>
-        </w:rPr>
-      </w:pPr>
-    </w:p>
-    <w:p>
-      <w:pPr>
-        <w:rPr>
-          <w:sz w:val="36"/>
-          <w:szCs w:val="36"/>
-        </w:rPr>
-      </w:pPr>
-    </w:p>
-    <w:p>
-      <w:pPr>
-        <w:rPr>
-          <w:sz w:val="36"/>
-          <w:szCs w:val="36"/>
-        </w:rPr>
-      </w:pPr>
-    </w:p>
-    <w:p>
-      <w:pPr>
-        <w:rPr>
-          <w:sz w:val="36"/>
-          <w:szCs w:val="36"/>
-        </w:rPr>
-      </w:pPr>
-    </w:p>
-    <w:p>
-      <w:pPr>
-        <w:rPr>
-          <w:sz w:val="36"/>
-          <w:szCs w:val="36"/>
-        </w:rPr>
-      </w:pPr>
-    </w:p>
-    <w:p>
-      <w:pPr>
-        <w:rPr>
-          <w:sz w:val="36"/>
-          <w:szCs w:val="36"/>
-        </w:rPr>
-      </w:pPr>
-    </w:p>
-    <w:p>
-      <w:pPr>
-        <w:rPr>
-          <w:sz w:val="36"/>
-          <w:szCs w:val="36"/>
-        </w:rPr>
-      </w:pPr>
-    </w:p>
-    <w:p>
-      <w:pPr>
-        <w:rPr>
-          <w:sz w:val="36"/>
-          <w:szCs w:val="36"/>
-        </w:rPr>
-      </w:pPr>
-      <w:r>
-        <w:rPr>
-          <w:sz w:val="36"/>
-          <w:szCs w:val="36"/>
-        </w:rPr>
-        <w:t xml:space="preserve">-Pantalla </w:t>
-      </w:r>
-      <w:r>
-        <w:rPr>
-          <w:sz w:val="36"/>
-          <w:szCs w:val="36"/>
-        </w:rPr>
-        <w:t>Registrarse:</w:t>
-      </w:r>
-    </w:p>
-    <w:p>
-      <w:pPr>
-        <w:rPr>
-          <w:sz w:val="36"/>
-          <w:szCs w:val="36"/>
-        </w:rPr>
-      </w:pPr>
-      <w:r>
-        <w:rPr>
-          <w:noProof/>
+        <w:t>-Pantalla añadir publicación:</w:t>
+      </w:r>
+    </w:p>
+    <w:p>
+      <w:pPr>
+        <w:rPr>
+          <w:sz w:val="36"/>
+          <w:szCs w:val="36"/>
+        </w:rPr>
+      </w:pPr>
+      <w:r>
+        <w:rPr>
+          <w:sz w:val="36"/>
+          <w:szCs w:val="36"/>
         </w:rPr>
         <w:drawing>
-          <wp:inline distT="0" distB="0" distL="0" distR="0" wp14:anchorId="48E842FC" wp14:editId="34ED7D88">
-            <wp:extent cx="3304310" cy="4369950"/>
+          <wp:inline distT="0" distB="0" distL="0" distR="0" wp14:anchorId="4F87DDCC" wp14:editId="77DBA99C">
+            <wp:extent cx="2286866" cy="3642959"/>
             <wp:effectExtent l="0" t="0" r="0" b="0"/>
-            <wp:docPr id="10" name="Imagen 10"/>
+            <wp:docPr id="8" name="Imagen 8"/>
             <wp:cNvGraphicFramePr>
               <a:graphicFrameLocks xmlns:a="http://schemas.openxmlformats.org/drawingml/2006/main" noChangeAspect="1"/>
             </wp:cNvGraphicFramePr>
@@ -1808,7 +1631,7 @@
                   <pic:spPr>
                     <a:xfrm>
                       <a:off x="0" y="0"/>
-                      <a:ext cx="3328728" cy="4402243"/>
+                      <a:ext cx="2291156" cy="3649793"/>
                     </a:xfrm>
                     <a:prstGeom prst="rect">
                       <a:avLst/>
@@ -1836,96 +1659,143 @@
           <w:szCs w:val="36"/>
         </w:rPr>
       </w:pPr>
+    </w:p>
+    <w:p>
+      <w:pPr>
+        <w:rPr>
+          <w:sz w:val="36"/>
+          <w:szCs w:val="36"/>
+          <w:u w:val="single"/>
+        </w:rPr>
+      </w:pPr>
+    </w:p>
+    <w:p>
+      <w:pPr>
+        <w:rPr>
+          <w:i/>
+          <w:iCs/>
+          <w:sz w:val="36"/>
+          <w:szCs w:val="36"/>
+        </w:rPr>
+      </w:pPr>
+    </w:p>
+    <w:p>
+      <w:pPr>
+        <w:rPr>
+          <w:i/>
+          <w:iCs/>
+          <w:sz w:val="36"/>
+          <w:szCs w:val="36"/>
+        </w:rPr>
+      </w:pPr>
+    </w:p>
+    <w:p>
+      <w:pPr>
+        <w:rPr>
+          <w:i/>
+          <w:iCs/>
+          <w:sz w:val="36"/>
+          <w:szCs w:val="36"/>
+        </w:rPr>
+      </w:pPr>
+    </w:p>
+    <w:p>
+      <w:pPr>
+        <w:rPr>
+          <w:i/>
+          <w:iCs/>
+          <w:sz w:val="36"/>
+          <w:szCs w:val="36"/>
+        </w:rPr>
+      </w:pPr>
+    </w:p>
+    <w:p>
+      <w:pPr>
+        <w:rPr>
+          <w:i/>
+          <w:iCs/>
+          <w:sz w:val="36"/>
+          <w:szCs w:val="36"/>
+        </w:rPr>
+      </w:pPr>
+    </w:p>
+    <w:p>
+      <w:pPr>
+        <w:rPr>
+          <w:i/>
+          <w:iCs/>
+          <w:sz w:val="36"/>
+          <w:szCs w:val="36"/>
+        </w:rPr>
+      </w:pPr>
+    </w:p>
+    <w:p>
+      <w:pPr>
+        <w:rPr>
+          <w:i/>
+          <w:iCs/>
+          <w:sz w:val="36"/>
+          <w:szCs w:val="36"/>
+        </w:rPr>
+      </w:pPr>
+      <w:r>
+        <w:rPr>
+          <w:i/>
+          <w:iCs/>
+          <w:sz w:val="36"/>
+          <w:szCs w:val="36"/>
+        </w:rPr>
+        <w:t>Aplicación Web</w:t>
+      </w:r>
+      <w:r>
+        <w:rPr>
+          <w:i/>
+          <w:iCs/>
+          <w:sz w:val="36"/>
+          <w:szCs w:val="36"/>
+        </w:rPr>
+        <w:t>:</w:t>
+      </w:r>
+    </w:p>
+    <w:p>
+      <w:pPr>
+        <w:rPr>
+          <w:sz w:val="36"/>
+          <w:szCs w:val="36"/>
+        </w:rPr>
+      </w:pPr>
       <w:r>
         <w:rPr>
           <w:sz w:val="36"/>
           <w:szCs w:val="36"/>
         </w:rPr>
         <w:tab/>
-      </w:r>
-    </w:p>
-    <w:p>
-      <w:pPr>
-        <w:rPr>
-          <w:sz w:val="36"/>
-          <w:szCs w:val="36"/>
-        </w:rPr>
-      </w:pPr>
-    </w:p>
-    <w:p>
-      <w:pPr>
-        <w:rPr>
-          <w:sz w:val="36"/>
-          <w:szCs w:val="36"/>
-        </w:rPr>
-      </w:pPr>
-    </w:p>
-    <w:p>
-      <w:pPr>
-        <w:rPr>
-          <w:sz w:val="36"/>
-          <w:szCs w:val="36"/>
-        </w:rPr>
-      </w:pPr>
-    </w:p>
-    <w:p>
-      <w:pPr>
-        <w:rPr>
-          <w:sz w:val="36"/>
-          <w:szCs w:val="36"/>
-        </w:rPr>
-      </w:pPr>
-    </w:p>
-    <w:p>
-      <w:pPr>
-        <w:rPr>
-          <w:sz w:val="36"/>
-          <w:szCs w:val="36"/>
-        </w:rPr>
-      </w:pPr>
-    </w:p>
-    <w:p>
-      <w:pPr>
-        <w:rPr>
-          <w:sz w:val="36"/>
-          <w:szCs w:val="36"/>
-        </w:rPr>
-      </w:pPr>
-    </w:p>
-    <w:p>
-      <w:pPr>
-        <w:rPr>
-          <w:sz w:val="36"/>
-          <w:szCs w:val="36"/>
-        </w:rPr>
-      </w:pPr>
-      <w:r>
-        <w:rPr>
-          <w:sz w:val="36"/>
-          <w:szCs w:val="36"/>
-        </w:rPr>
-        <w:lastRenderedPageBreak/>
-        <w:t>-Pantalla Inicio Sesión:</w:t>
-      </w:r>
-    </w:p>
-    <w:p>
-      <w:pPr>
-        <w:rPr>
-          <w:b/>
-          <w:bCs/>
-          <w:sz w:val="36"/>
-          <w:szCs w:val="36"/>
-        </w:rPr>
-      </w:pPr>
+        <w:t>-Pantalla Bienvenida:</w:t>
+      </w:r>
+    </w:p>
+    <w:p>
+      <w:pPr>
+        <w:rPr>
+          <w:sz w:val="36"/>
+          <w:szCs w:val="36"/>
+        </w:rPr>
+      </w:pPr>
+      <w:r>
+        <w:rPr>
+          <w:sz w:val="36"/>
+          <w:szCs w:val="36"/>
+        </w:rPr>
+        <w:tab/>
+      </w:r>
       <w:r>
         <w:rPr>
           <w:noProof/>
         </w:rPr>
         <w:drawing>
-          <wp:inline distT="0" distB="0" distL="0" distR="0" wp14:anchorId="78913866" wp14:editId="6E468F6F">
-            <wp:extent cx="3083240" cy="2445328"/>
-            <wp:effectExtent l="0" t="0" r="3175" b="0"/>
-            <wp:docPr id="9" name="Imagen 9"/>
+          <wp:inline distT="0" distB="0" distL="0" distR="0" wp14:anchorId="574B6BE9" wp14:editId="0377A6A2">
+            <wp:extent cx="3838575" cy="3486150"/>
+            <wp:effectExtent l="0" t="0" r="9525" b="0"/>
+            <wp:docPr id="14" name="Imagen 14"/>
             <wp:cNvGraphicFramePr>
               <a:graphicFrameLocks xmlns:a="http://schemas.openxmlformats.org/drawingml/2006/main" noChangeAspect="1"/>
             </wp:cNvGraphicFramePr>
@@ -1945,6 +1815,291 @@
                   <pic:spPr>
                     <a:xfrm>
                       <a:off x="0" y="0"/>
+                      <a:ext cx="3838575" cy="3486150"/>
+                    </a:xfrm>
+                    <a:prstGeom prst="rect">
+                      <a:avLst/>
+                    </a:prstGeom>
+                  </pic:spPr>
+                </pic:pic>
+              </a:graphicData>
+            </a:graphic>
+          </wp:inline>
+        </w:drawing>
+      </w:r>
+    </w:p>
+    <w:p>
+      <w:pPr>
+        <w:rPr>
+          <w:sz w:val="36"/>
+          <w:szCs w:val="36"/>
+        </w:rPr>
+      </w:pPr>
+      <w:r>
+        <w:rPr>
+          <w:sz w:val="36"/>
+          <w:szCs w:val="36"/>
+        </w:rPr>
+        <w:tab/>
+      </w:r>
+    </w:p>
+    <w:p>
+      <w:pPr>
+        <w:rPr>
+          <w:sz w:val="36"/>
+          <w:szCs w:val="36"/>
+        </w:rPr>
+      </w:pPr>
+    </w:p>
+    <w:p>
+      <w:pPr>
+        <w:rPr>
+          <w:sz w:val="36"/>
+          <w:szCs w:val="36"/>
+        </w:rPr>
+      </w:pPr>
+    </w:p>
+    <w:p>
+      <w:pPr>
+        <w:rPr>
+          <w:sz w:val="36"/>
+          <w:szCs w:val="36"/>
+        </w:rPr>
+      </w:pPr>
+    </w:p>
+    <w:p>
+      <w:pPr>
+        <w:rPr>
+          <w:sz w:val="36"/>
+          <w:szCs w:val="36"/>
+        </w:rPr>
+      </w:pPr>
+    </w:p>
+    <w:p>
+      <w:pPr>
+        <w:rPr>
+          <w:sz w:val="36"/>
+          <w:szCs w:val="36"/>
+        </w:rPr>
+      </w:pPr>
+    </w:p>
+    <w:p>
+      <w:pPr>
+        <w:rPr>
+          <w:sz w:val="36"/>
+          <w:szCs w:val="36"/>
+        </w:rPr>
+      </w:pPr>
+    </w:p>
+    <w:p>
+      <w:pPr>
+        <w:rPr>
+          <w:sz w:val="36"/>
+          <w:szCs w:val="36"/>
+        </w:rPr>
+      </w:pPr>
+    </w:p>
+    <w:p>
+      <w:pPr>
+        <w:rPr>
+          <w:sz w:val="36"/>
+          <w:szCs w:val="36"/>
+        </w:rPr>
+      </w:pPr>
+    </w:p>
+    <w:p>
+      <w:pPr>
+        <w:rPr>
+          <w:sz w:val="36"/>
+          <w:szCs w:val="36"/>
+        </w:rPr>
+      </w:pPr>
+      <w:r>
+        <w:rPr>
+          <w:sz w:val="36"/>
+          <w:szCs w:val="36"/>
+        </w:rPr>
+        <w:t xml:space="preserve">-Pantalla </w:t>
+      </w:r>
+      <w:r>
+        <w:rPr>
+          <w:sz w:val="36"/>
+          <w:szCs w:val="36"/>
+        </w:rPr>
+        <w:t>Registrarse:</w:t>
+      </w:r>
+    </w:p>
+    <w:p>
+      <w:pPr>
+        <w:rPr>
+          <w:sz w:val="36"/>
+          <w:szCs w:val="36"/>
+        </w:rPr>
+      </w:pPr>
+      <w:r>
+        <w:rPr>
+          <w:noProof/>
+        </w:rPr>
+        <w:drawing>
+          <wp:inline distT="0" distB="0" distL="0" distR="0" wp14:anchorId="48E842FC" wp14:editId="34ED7D88">
+            <wp:extent cx="3304310" cy="4369950"/>
+            <wp:effectExtent l="0" t="0" r="0" b="0"/>
+            <wp:docPr id="10" name="Imagen 10"/>
+            <wp:cNvGraphicFramePr>
+              <a:graphicFrameLocks xmlns:a="http://schemas.openxmlformats.org/drawingml/2006/main" noChangeAspect="1"/>
+            </wp:cNvGraphicFramePr>
+            <a:graphic xmlns:a="http://schemas.openxmlformats.org/drawingml/2006/main">
+              <a:graphicData uri="http://schemas.openxmlformats.org/drawingml/2006/picture">
+                <pic:pic xmlns:pic="http://schemas.openxmlformats.org/drawingml/2006/picture">
+                  <pic:nvPicPr>
+                    <pic:cNvPr id="1" name=""/>
+                    <pic:cNvPicPr/>
+                  </pic:nvPicPr>
+                  <pic:blipFill>
+                    <a:blip r:embed="rId12"/>
+                    <a:stretch>
+                      <a:fillRect/>
+                    </a:stretch>
+                  </pic:blipFill>
+                  <pic:spPr>
+                    <a:xfrm>
+                      <a:off x="0" y="0"/>
+                      <a:ext cx="3328728" cy="4402243"/>
+                    </a:xfrm>
+                    <a:prstGeom prst="rect">
+                      <a:avLst/>
+                    </a:prstGeom>
+                  </pic:spPr>
+                </pic:pic>
+              </a:graphicData>
+            </a:graphic>
+          </wp:inline>
+        </w:drawing>
+      </w:r>
+    </w:p>
+    <w:p>
+      <w:pPr>
+        <w:rPr>
+          <w:sz w:val="36"/>
+          <w:szCs w:val="36"/>
+        </w:rPr>
+      </w:pPr>
+    </w:p>
+    <w:p>
+      <w:pPr>
+        <w:rPr>
+          <w:sz w:val="36"/>
+          <w:szCs w:val="36"/>
+        </w:rPr>
+      </w:pPr>
+      <w:r>
+        <w:rPr>
+          <w:sz w:val="36"/>
+          <w:szCs w:val="36"/>
+        </w:rPr>
+        <w:tab/>
+      </w:r>
+    </w:p>
+    <w:p>
+      <w:pPr>
+        <w:rPr>
+          <w:sz w:val="36"/>
+          <w:szCs w:val="36"/>
+        </w:rPr>
+      </w:pPr>
+    </w:p>
+    <w:p>
+      <w:pPr>
+        <w:rPr>
+          <w:sz w:val="36"/>
+          <w:szCs w:val="36"/>
+        </w:rPr>
+      </w:pPr>
+    </w:p>
+    <w:p>
+      <w:pPr>
+        <w:rPr>
+          <w:sz w:val="36"/>
+          <w:szCs w:val="36"/>
+        </w:rPr>
+      </w:pPr>
+    </w:p>
+    <w:p>
+      <w:pPr>
+        <w:rPr>
+          <w:sz w:val="36"/>
+          <w:szCs w:val="36"/>
+        </w:rPr>
+      </w:pPr>
+    </w:p>
+    <w:p>
+      <w:pPr>
+        <w:rPr>
+          <w:sz w:val="36"/>
+          <w:szCs w:val="36"/>
+        </w:rPr>
+      </w:pPr>
+    </w:p>
+    <w:p>
+      <w:pPr>
+        <w:rPr>
+          <w:sz w:val="36"/>
+          <w:szCs w:val="36"/>
+        </w:rPr>
+      </w:pPr>
+    </w:p>
+    <w:p>
+      <w:pPr>
+        <w:rPr>
+          <w:sz w:val="36"/>
+          <w:szCs w:val="36"/>
+        </w:rPr>
+      </w:pPr>
+      <w:r>
+        <w:rPr>
+          <w:sz w:val="36"/>
+          <w:szCs w:val="36"/>
+        </w:rPr>
+        <w:t>-Pantalla Inicio Sesión:</w:t>
+      </w:r>
+    </w:p>
+    <w:p>
+      <w:pPr>
+        <w:rPr>
+          <w:b/>
+          <w:bCs/>
+          <w:sz w:val="36"/>
+          <w:szCs w:val="36"/>
+        </w:rPr>
+      </w:pPr>
+      <w:r>
+        <w:rPr>
+          <w:noProof/>
+        </w:rPr>
+        <w:drawing>
+          <wp:inline distT="0" distB="0" distL="0" distR="0" wp14:anchorId="78913866" wp14:editId="6E468F6F">
+            <wp:extent cx="3083240" cy="2445328"/>
+            <wp:effectExtent l="0" t="0" r="3175" b="0"/>
+            <wp:docPr id="9" name="Imagen 9"/>
+            <wp:cNvGraphicFramePr>
+              <a:graphicFrameLocks xmlns:a="http://schemas.openxmlformats.org/drawingml/2006/main" noChangeAspect="1"/>
+            </wp:cNvGraphicFramePr>
+            <a:graphic xmlns:a="http://schemas.openxmlformats.org/drawingml/2006/main">
+              <a:graphicData uri="http://schemas.openxmlformats.org/drawingml/2006/picture">
+                <pic:pic xmlns:pic="http://schemas.openxmlformats.org/drawingml/2006/picture">
+                  <pic:nvPicPr>
+                    <pic:cNvPr id="1" name=""/>
+                    <pic:cNvPicPr/>
+                  </pic:nvPicPr>
+                  <pic:blipFill>
+                    <a:blip r:embed="rId13"/>
+                    <a:stretch>
+                      <a:fillRect/>
+                    </a:stretch>
+                  </pic:blipFill>
+                  <pic:spPr>
+                    <a:xfrm>
+                      <a:off x="0" y="0"/>
                       <a:ext cx="3096477" cy="2455826"/>
                     </a:xfrm>
                     <a:prstGeom prst="rect">
@@ -1974,55 +2129,185 @@
           <w:sz w:val="36"/>
           <w:szCs w:val="36"/>
         </w:rPr>
-        <w:t>-Pantalla una vez logeado(Diseño temporal):</w:t>
-      </w:r>
-    </w:p>
-    <w:p>
-      <w:pPr>
-        <w:rPr>
-          <w:b/>
-          <w:bCs/>
-          <w:sz w:val="36"/>
-          <w:szCs w:val="36"/>
-        </w:rPr>
-      </w:pPr>
-    </w:p>
-    <w:p>
-      <w:pPr>
-        <w:rPr>
-          <w:b/>
-          <w:bCs/>
-          <w:sz w:val="36"/>
-          <w:szCs w:val="36"/>
-        </w:rPr>
-      </w:pPr>
-    </w:p>
-    <w:p>
-      <w:pPr>
-        <w:rPr>
-          <w:b/>
-          <w:bCs/>
-          <w:sz w:val="36"/>
-          <w:szCs w:val="36"/>
-        </w:rPr>
-      </w:pPr>
-    </w:p>
-    <w:p>
-      <w:pPr>
-        <w:rPr>
-          <w:b/>
-          <w:bCs/>
-          <w:sz w:val="36"/>
-          <w:szCs w:val="36"/>
-        </w:rPr>
-      </w:pPr>
-      <w:r>
-        <w:rPr>
-          <w:b/>
-          <w:bCs/>
-          <w:sz w:val="36"/>
-          <w:szCs w:val="36"/>
-        </w:rPr>
+        <w:t xml:space="preserve">-Pantalla una vez </w:t>
+      </w:r>
+      <w:proofErr w:type="spellStart"/>
+      <w:r>
+        <w:rPr>
+          <w:b/>
+          <w:bCs/>
+          <w:sz w:val="36"/>
+          <w:szCs w:val="36"/>
+        </w:rPr>
+        <w:t>logeado</w:t>
+      </w:r>
+      <w:proofErr w:type="spellEnd"/>
+      <w:r>
+        <w:rPr>
+          <w:b/>
+          <w:bCs/>
+          <w:sz w:val="36"/>
+          <w:szCs w:val="36"/>
+        </w:rPr>
+        <w:t>:</w:t>
+      </w:r>
+    </w:p>
+    <w:p>
+      <w:pPr>
+        <w:rPr>
+          <w:b/>
+          <w:bCs/>
+          <w:sz w:val="36"/>
+          <w:szCs w:val="36"/>
+        </w:rPr>
+      </w:pPr>
+      <w:r>
+        <w:rPr>
+          <w:noProof/>
+        </w:rPr>
+        <w:drawing>
+          <wp:inline distT="0" distB="0" distL="0" distR="0" wp14:anchorId="2D1A5D25" wp14:editId="76C6003D">
+            <wp:extent cx="5400040" cy="1207135"/>
+            <wp:effectExtent l="0" t="0" r="0" b="0"/>
+            <wp:docPr id="5" name="Imagen 5"/>
+            <wp:cNvGraphicFramePr>
+              <a:graphicFrameLocks xmlns:a="http://schemas.openxmlformats.org/drawingml/2006/main" noChangeAspect="1"/>
+            </wp:cNvGraphicFramePr>
+            <a:graphic xmlns:a="http://schemas.openxmlformats.org/drawingml/2006/main">
+              <a:graphicData uri="http://schemas.openxmlformats.org/drawingml/2006/picture">
+                <pic:pic xmlns:pic="http://schemas.openxmlformats.org/drawingml/2006/picture">
+                  <pic:nvPicPr>
+                    <pic:cNvPr id="1" name=""/>
+                    <pic:cNvPicPr/>
+                  </pic:nvPicPr>
+                  <pic:blipFill>
+                    <a:blip r:embed="rId14"/>
+                    <a:stretch>
+                      <a:fillRect/>
+                    </a:stretch>
+                  </pic:blipFill>
+                  <pic:spPr>
+                    <a:xfrm>
+                      <a:off x="0" y="0"/>
+                      <a:ext cx="5400040" cy="1207135"/>
+                    </a:xfrm>
+                    <a:prstGeom prst="rect">
+                      <a:avLst/>
+                    </a:prstGeom>
+                  </pic:spPr>
+                </pic:pic>
+              </a:graphicData>
+            </a:graphic>
+          </wp:inline>
+        </w:drawing>
+      </w:r>
+    </w:p>
+    <w:p>
+      <w:pPr>
+        <w:rPr>
+          <w:b/>
+          <w:bCs/>
+          <w:sz w:val="36"/>
+          <w:szCs w:val="36"/>
+        </w:rPr>
+      </w:pPr>
+      <w:r>
+        <w:rPr>
+          <w:b/>
+          <w:bCs/>
+          <w:sz w:val="36"/>
+          <w:szCs w:val="36"/>
+        </w:rPr>
+        <w:t>-Pantalla Añadir Publicación:</w:t>
+      </w:r>
+    </w:p>
+    <w:p>
+      <w:pPr>
+        <w:rPr>
+          <w:b/>
+          <w:bCs/>
+          <w:sz w:val="36"/>
+          <w:szCs w:val="36"/>
+        </w:rPr>
+      </w:pPr>
+      <w:r>
+        <w:rPr>
+          <w:noProof/>
+        </w:rPr>
+        <w:drawing>
+          <wp:inline distT="0" distB="0" distL="0" distR="0" wp14:anchorId="32B6129D" wp14:editId="4CAB4DF0">
+            <wp:extent cx="5400040" cy="1657350"/>
+            <wp:effectExtent l="0" t="0" r="0" b="0"/>
+            <wp:docPr id="6" name="Imagen 6"/>
+            <wp:cNvGraphicFramePr>
+              <a:graphicFrameLocks xmlns:a="http://schemas.openxmlformats.org/drawingml/2006/main" noChangeAspect="1"/>
+            </wp:cNvGraphicFramePr>
+            <a:graphic xmlns:a="http://schemas.openxmlformats.org/drawingml/2006/main">
+              <a:graphicData uri="http://schemas.openxmlformats.org/drawingml/2006/picture">
+                <pic:pic xmlns:pic="http://schemas.openxmlformats.org/drawingml/2006/picture">
+                  <pic:nvPicPr>
+                    <pic:cNvPr id="1" name=""/>
+                    <pic:cNvPicPr/>
+                  </pic:nvPicPr>
+                  <pic:blipFill>
+                    <a:blip r:embed="rId15"/>
+                    <a:stretch>
+                      <a:fillRect/>
+                    </a:stretch>
+                  </pic:blipFill>
+                  <pic:spPr>
+                    <a:xfrm>
+                      <a:off x="0" y="0"/>
+                      <a:ext cx="5400040" cy="1657350"/>
+                    </a:xfrm>
+                    <a:prstGeom prst="rect">
+                      <a:avLst/>
+                    </a:prstGeom>
+                  </pic:spPr>
+                </pic:pic>
+              </a:graphicData>
+            </a:graphic>
+          </wp:inline>
+        </w:drawing>
+      </w:r>
+    </w:p>
+    <w:p>
+      <w:pPr>
+        <w:rPr>
+          <w:b/>
+          <w:bCs/>
+          <w:sz w:val="36"/>
+          <w:szCs w:val="36"/>
+        </w:rPr>
+      </w:pPr>
+    </w:p>
+    <w:p>
+      <w:pPr>
+        <w:rPr>
+          <w:b/>
+          <w:bCs/>
+          <w:sz w:val="36"/>
+          <w:szCs w:val="36"/>
+        </w:rPr>
+      </w:pPr>
+    </w:p>
+    <w:p>
+      <w:pPr>
+        <w:rPr>
+          <w:b/>
+          <w:bCs/>
+          <w:sz w:val="36"/>
+          <w:szCs w:val="36"/>
+        </w:rPr>
+      </w:pPr>
+      <w:r>
+        <w:rPr>
+          <w:b/>
+          <w:bCs/>
+          <w:sz w:val="36"/>
+          <w:szCs w:val="36"/>
+        </w:rPr>
+        <w:lastRenderedPageBreak/>
         <w:t>• Diseño de la base de datos según se define más abajo.</w:t>
       </w:r>
       <w:r>
@@ -2082,7 +2367,7 @@
                     </pic:cNvPicPr>
                   </pic:nvPicPr>
                   <pic:blipFill>
-                    <a:blip r:embed="rId12">
+                    <a:blip r:embed="rId16">
                       <a:extLst>
                         <a:ext uri="{28A0092B-C50C-407E-A947-70E740481C1C}">
                           <a14:useLocalDpi xmlns:a14="http://schemas.microsoft.com/office/drawing/2010/main" val="0"/>
@@ -2872,7 +3157,6 @@
   <w:style w:type="character" w:default="1" w:styleId="Fuentedeprrafopredeter">
     <w:name w:val="Default Paragraph Font"/>
     <w:uiPriority w:val="1"/>
-    <w:semiHidden/>
     <w:unhideWhenUsed/>
   </w:style>
   <w:style w:type="table" w:default="1" w:styleId="Tablanormal">
@@ -3233,7 +3517,7 @@
 </file>
 
 <file path=customXml/itemProps1.xml><?xml version="1.0" encoding="utf-8"?>
-<ds:datastoreItem xmlns:ds="http://schemas.openxmlformats.org/officeDocument/2006/customXml" ds:itemID="{BE68549B-4FE4-4272-99E1-62E02EFCC4F3}">
+<ds:datastoreItem xmlns:ds="http://schemas.openxmlformats.org/officeDocument/2006/customXml" ds:itemID="{9047C6BF-6B30-4199-AB5C-A8B7FEA07749}">
   <ds:schemaRefs>
     <ds:schemaRef ds:uri="http://schemas.openxmlformats.org/officeDocument/2006/bibliography"/>
   </ds:schemaRefs>

--- a/Ante Proyecto.docx
+++ b/Ante Proyecto.docx
@@ -258,244 +258,390 @@
           <w:sz w:val="36"/>
           <w:szCs w:val="36"/>
         </w:rPr>
-        <w:t>-Descripción</w:t>
-      </w:r>
-    </w:p>
-    <w:p>
-      <w:pPr>
-        <w:rPr>
-          <w:b/>
-          <w:bCs/>
-          <w:sz w:val="36"/>
-          <w:szCs w:val="36"/>
-        </w:rPr>
-      </w:pPr>
-      <w:r>
-        <w:rPr>
-          <w:b/>
-          <w:bCs/>
-          <w:sz w:val="36"/>
-          <w:szCs w:val="36"/>
-        </w:rPr>
-        <w:t>-Versiones</w:t>
-      </w:r>
-    </w:p>
-    <w:p>
-      <w:pPr>
-        <w:rPr>
-          <w:b/>
-          <w:bCs/>
-          <w:sz w:val="36"/>
-          <w:szCs w:val="36"/>
-        </w:rPr>
-      </w:pPr>
-      <w:r>
-        <w:rPr>
-          <w:b/>
-          <w:bCs/>
-          <w:sz w:val="36"/>
-          <w:szCs w:val="36"/>
-        </w:rPr>
         <w:t>-</w:t>
       </w:r>
-    </w:p>
-    <w:p>
-      <w:pPr>
-        <w:rPr>
-          <w:b/>
-          <w:bCs/>
-          <w:sz w:val="36"/>
-          <w:szCs w:val="36"/>
-        </w:rPr>
-      </w:pPr>
-    </w:p>
-    <w:p>
-      <w:pPr>
-        <w:rPr>
-          <w:b/>
-          <w:bCs/>
-          <w:sz w:val="36"/>
-          <w:szCs w:val="36"/>
-        </w:rPr>
-      </w:pPr>
-    </w:p>
-    <w:p>
-      <w:pPr>
-        <w:rPr>
-          <w:b/>
-          <w:bCs/>
-          <w:sz w:val="36"/>
-          <w:szCs w:val="36"/>
-        </w:rPr>
-      </w:pPr>
-    </w:p>
-    <w:p>
-      <w:pPr>
-        <w:rPr>
-          <w:b/>
-          <w:bCs/>
-          <w:sz w:val="36"/>
-          <w:szCs w:val="36"/>
-        </w:rPr>
-      </w:pPr>
-    </w:p>
-    <w:p>
-      <w:pPr>
-        <w:rPr>
-          <w:b/>
-          <w:bCs/>
-          <w:sz w:val="36"/>
-          <w:szCs w:val="36"/>
-        </w:rPr>
-      </w:pPr>
-    </w:p>
-    <w:p>
-      <w:pPr>
-        <w:rPr>
-          <w:b/>
-          <w:bCs/>
-          <w:sz w:val="36"/>
-          <w:szCs w:val="36"/>
-        </w:rPr>
-      </w:pPr>
-    </w:p>
-    <w:p>
-      <w:pPr>
-        <w:rPr>
-          <w:b/>
-          <w:bCs/>
-          <w:sz w:val="36"/>
-          <w:szCs w:val="36"/>
-        </w:rPr>
-      </w:pPr>
-    </w:p>
-    <w:p>
-      <w:pPr>
-        <w:rPr>
-          <w:b/>
-          <w:bCs/>
-          <w:sz w:val="36"/>
-          <w:szCs w:val="36"/>
-        </w:rPr>
-      </w:pPr>
-    </w:p>
-    <w:p>
-      <w:pPr>
-        <w:rPr>
-          <w:b/>
-          <w:bCs/>
-          <w:sz w:val="36"/>
-          <w:szCs w:val="36"/>
-        </w:rPr>
-      </w:pPr>
-    </w:p>
-    <w:p>
-      <w:pPr>
-        <w:rPr>
-          <w:b/>
-          <w:bCs/>
-          <w:sz w:val="36"/>
-          <w:szCs w:val="36"/>
-        </w:rPr>
-      </w:pPr>
-    </w:p>
-    <w:p>
-      <w:pPr>
-        <w:rPr>
-          <w:b/>
-          <w:bCs/>
-          <w:sz w:val="36"/>
-          <w:szCs w:val="36"/>
-        </w:rPr>
-      </w:pPr>
-    </w:p>
-    <w:p>
-      <w:pPr>
-        <w:rPr>
-          <w:b/>
-          <w:bCs/>
-          <w:sz w:val="36"/>
-          <w:szCs w:val="36"/>
-        </w:rPr>
-      </w:pPr>
-    </w:p>
-    <w:p>
-      <w:pPr>
-        <w:rPr>
-          <w:b/>
-          <w:bCs/>
-          <w:sz w:val="36"/>
-          <w:szCs w:val="36"/>
-        </w:rPr>
-      </w:pPr>
-    </w:p>
-    <w:p>
-      <w:pPr>
-        <w:rPr>
-          <w:b/>
-          <w:bCs/>
-          <w:sz w:val="36"/>
-          <w:szCs w:val="36"/>
-        </w:rPr>
-      </w:pPr>
-    </w:p>
-    <w:p>
-      <w:pPr>
-        <w:rPr>
-          <w:b/>
-          <w:bCs/>
-          <w:sz w:val="36"/>
-          <w:szCs w:val="36"/>
-        </w:rPr>
-      </w:pPr>
-    </w:p>
-    <w:p>
-      <w:pPr>
-        <w:rPr>
-          <w:b/>
-          <w:bCs/>
-          <w:sz w:val="36"/>
-          <w:szCs w:val="36"/>
-        </w:rPr>
-      </w:pPr>
-    </w:p>
-    <w:p>
-      <w:pPr>
-        <w:rPr>
-          <w:b/>
-          <w:bCs/>
-          <w:sz w:val="36"/>
-          <w:szCs w:val="36"/>
-        </w:rPr>
-      </w:pPr>
-    </w:p>
-    <w:p>
-      <w:pPr>
-        <w:rPr>
-          <w:b/>
-          <w:bCs/>
-          <w:sz w:val="36"/>
-          <w:szCs w:val="36"/>
-        </w:rPr>
-      </w:pPr>
-    </w:p>
-    <w:p>
-      <w:pPr>
-        <w:rPr>
-          <w:b/>
-          <w:bCs/>
-          <w:sz w:val="36"/>
-          <w:szCs w:val="36"/>
-        </w:rPr>
-      </w:pPr>
-      <w:r>
-        <w:rPr>
-          <w:b/>
-          <w:bCs/>
-          <w:sz w:val="36"/>
-          <w:szCs w:val="36"/>
-        </w:rPr>
-        <w:lastRenderedPageBreak/>
+      <w:r>
+        <w:rPr>
+          <w:b/>
+          <w:bCs/>
+          <w:sz w:val="36"/>
+          <w:szCs w:val="36"/>
+        </w:rPr>
+        <w:t xml:space="preserve"> </w:t>
+      </w:r>
+      <w:r>
+        <w:rPr>
+          <w:b/>
+          <w:bCs/>
+          <w:sz w:val="36"/>
+          <w:szCs w:val="36"/>
+        </w:rPr>
+        <w:t>Descripción genérica de la aplicación</w:t>
+      </w:r>
+    </w:p>
+    <w:p>
+      <w:pPr>
+        <w:rPr>
+          <w:b/>
+          <w:bCs/>
+          <w:sz w:val="36"/>
+          <w:szCs w:val="36"/>
+        </w:rPr>
+      </w:pPr>
+      <w:r>
+        <w:rPr>
+          <w:b/>
+          <w:bCs/>
+          <w:sz w:val="36"/>
+          <w:szCs w:val="36"/>
+        </w:rPr>
+        <w:t>-</w:t>
+      </w:r>
+      <w:r>
+        <w:rPr>
+          <w:b/>
+          <w:bCs/>
+          <w:sz w:val="36"/>
+          <w:szCs w:val="36"/>
+        </w:rPr>
+        <w:t xml:space="preserve"> </w:t>
+      </w:r>
+      <w:r>
+        <w:rPr>
+          <w:b/>
+          <w:bCs/>
+          <w:sz w:val="36"/>
+          <w:szCs w:val="36"/>
+        </w:rPr>
+        <w:t>Versiones mínimas de plataforma destino en la App móvil</w:t>
+      </w:r>
+    </w:p>
+    <w:p>
+      <w:pPr>
+        <w:rPr>
+          <w:b/>
+          <w:bCs/>
+          <w:sz w:val="36"/>
+          <w:szCs w:val="36"/>
+        </w:rPr>
+      </w:pPr>
+      <w:r>
+        <w:rPr>
+          <w:b/>
+          <w:bCs/>
+          <w:sz w:val="36"/>
+          <w:szCs w:val="36"/>
+        </w:rPr>
+        <w:t>-</w:t>
+      </w:r>
+      <w:r>
+        <w:rPr>
+          <w:b/>
+          <w:bCs/>
+          <w:sz w:val="36"/>
+          <w:szCs w:val="36"/>
+        </w:rPr>
+        <w:t xml:space="preserve"> </w:t>
+      </w:r>
+      <w:r>
+        <w:rPr>
+          <w:b/>
+          <w:bCs/>
+          <w:sz w:val="36"/>
+          <w:szCs w:val="36"/>
+        </w:rPr>
+        <w:t>Entornos de desarrollo, lenguajes y frameworks a utilizar</w:t>
+      </w:r>
+    </w:p>
+    <w:p>
+      <w:pPr>
+        <w:rPr>
+          <w:b/>
+          <w:bCs/>
+          <w:sz w:val="36"/>
+          <w:szCs w:val="36"/>
+        </w:rPr>
+      </w:pPr>
+      <w:r>
+        <w:rPr>
+          <w:b/>
+          <w:bCs/>
+          <w:sz w:val="36"/>
+          <w:szCs w:val="36"/>
+        </w:rPr>
+        <w:t>-</w:t>
+      </w:r>
+      <w:r>
+        <w:rPr>
+          <w:b/>
+          <w:bCs/>
+          <w:sz w:val="36"/>
+          <w:szCs w:val="36"/>
+        </w:rPr>
+        <w:t>Diseño completo de las pantallas de interface de usuario tanto en Web como App móvil</w:t>
+      </w:r>
+    </w:p>
+    <w:p>
+      <w:pPr>
+        <w:rPr>
+          <w:b/>
+          <w:bCs/>
+          <w:sz w:val="36"/>
+          <w:szCs w:val="36"/>
+        </w:rPr>
+      </w:pPr>
+      <w:r>
+        <w:rPr>
+          <w:b/>
+          <w:bCs/>
+          <w:sz w:val="36"/>
+          <w:szCs w:val="36"/>
+        </w:rPr>
+        <w:t>-</w:t>
+      </w:r>
+      <w:r>
+        <w:rPr>
+          <w:b/>
+          <w:bCs/>
+          <w:sz w:val="36"/>
+          <w:szCs w:val="36"/>
+        </w:rPr>
+        <w:t>Diseño de navegación entre pantallas tanto en Web como App móvil</w:t>
+      </w:r>
+    </w:p>
+    <w:p>
+      <w:pPr>
+        <w:rPr>
+          <w:b/>
+          <w:bCs/>
+          <w:sz w:val="36"/>
+          <w:szCs w:val="36"/>
+        </w:rPr>
+      </w:pPr>
+      <w:r>
+        <w:rPr>
+          <w:b/>
+          <w:bCs/>
+          <w:sz w:val="36"/>
+          <w:szCs w:val="36"/>
+        </w:rPr>
+        <w:t>-</w:t>
+      </w:r>
+      <w:r>
+        <w:rPr>
+          <w:b/>
+          <w:bCs/>
+          <w:sz w:val="36"/>
+          <w:szCs w:val="36"/>
+        </w:rPr>
+        <w:t xml:space="preserve"> </w:t>
+      </w:r>
+      <w:r>
+        <w:rPr>
+          <w:b/>
+          <w:bCs/>
+          <w:sz w:val="36"/>
+          <w:szCs w:val="36"/>
+        </w:rPr>
+        <w:t>Diseño de la base de datos según se define más abajo</w:t>
+      </w:r>
+    </w:p>
+    <w:p>
+      <w:pPr>
+        <w:rPr>
+          <w:b/>
+          <w:bCs/>
+          <w:sz w:val="36"/>
+          <w:szCs w:val="36"/>
+        </w:rPr>
+      </w:pPr>
+    </w:p>
+    <w:p>
+      <w:pPr>
+        <w:rPr>
+          <w:b/>
+          <w:bCs/>
+          <w:sz w:val="36"/>
+          <w:szCs w:val="36"/>
+        </w:rPr>
+      </w:pPr>
+    </w:p>
+    <w:p>
+      <w:pPr>
+        <w:rPr>
+          <w:b/>
+          <w:bCs/>
+          <w:sz w:val="36"/>
+          <w:szCs w:val="36"/>
+        </w:rPr>
+      </w:pPr>
+    </w:p>
+    <w:p>
+      <w:pPr>
+        <w:rPr>
+          <w:b/>
+          <w:bCs/>
+          <w:sz w:val="36"/>
+          <w:szCs w:val="36"/>
+        </w:rPr>
+      </w:pPr>
+    </w:p>
+    <w:p>
+      <w:pPr>
+        <w:rPr>
+          <w:b/>
+          <w:bCs/>
+          <w:sz w:val="36"/>
+          <w:szCs w:val="36"/>
+        </w:rPr>
+      </w:pPr>
+    </w:p>
+    <w:p>
+      <w:pPr>
+        <w:rPr>
+          <w:b/>
+          <w:bCs/>
+          <w:sz w:val="36"/>
+          <w:szCs w:val="36"/>
+        </w:rPr>
+      </w:pPr>
+    </w:p>
+    <w:p>
+      <w:pPr>
+        <w:rPr>
+          <w:b/>
+          <w:bCs/>
+          <w:sz w:val="36"/>
+          <w:szCs w:val="36"/>
+        </w:rPr>
+      </w:pPr>
+    </w:p>
+    <w:p>
+      <w:pPr>
+        <w:rPr>
+          <w:b/>
+          <w:bCs/>
+          <w:sz w:val="36"/>
+          <w:szCs w:val="36"/>
+        </w:rPr>
+      </w:pPr>
+    </w:p>
+    <w:p>
+      <w:pPr>
+        <w:rPr>
+          <w:b/>
+          <w:bCs/>
+          <w:sz w:val="36"/>
+          <w:szCs w:val="36"/>
+        </w:rPr>
+      </w:pPr>
+    </w:p>
+    <w:p>
+      <w:pPr>
+        <w:rPr>
+          <w:b/>
+          <w:bCs/>
+          <w:sz w:val="36"/>
+          <w:szCs w:val="36"/>
+        </w:rPr>
+      </w:pPr>
+    </w:p>
+    <w:p>
+      <w:pPr>
+        <w:rPr>
+          <w:b/>
+          <w:bCs/>
+          <w:sz w:val="36"/>
+          <w:szCs w:val="36"/>
+        </w:rPr>
+      </w:pPr>
+    </w:p>
+    <w:p>
+      <w:pPr>
+        <w:rPr>
+          <w:b/>
+          <w:bCs/>
+          <w:sz w:val="36"/>
+          <w:szCs w:val="36"/>
+        </w:rPr>
+      </w:pPr>
+    </w:p>
+    <w:p>
+      <w:pPr>
+        <w:rPr>
+          <w:b/>
+          <w:bCs/>
+          <w:sz w:val="36"/>
+          <w:szCs w:val="36"/>
+        </w:rPr>
+      </w:pPr>
+    </w:p>
+    <w:p>
+      <w:pPr>
+        <w:rPr>
+          <w:b/>
+          <w:bCs/>
+          <w:sz w:val="36"/>
+          <w:szCs w:val="36"/>
+        </w:rPr>
+      </w:pPr>
+    </w:p>
+    <w:p>
+      <w:pPr>
+        <w:rPr>
+          <w:b/>
+          <w:bCs/>
+          <w:sz w:val="36"/>
+          <w:szCs w:val="36"/>
+        </w:rPr>
+      </w:pPr>
+    </w:p>
+    <w:p>
+      <w:pPr>
+        <w:rPr>
+          <w:b/>
+          <w:bCs/>
+          <w:sz w:val="36"/>
+          <w:szCs w:val="36"/>
+        </w:rPr>
+      </w:pPr>
+    </w:p>
+    <w:p>
+      <w:pPr>
+        <w:rPr>
+          <w:b/>
+          <w:bCs/>
+          <w:sz w:val="36"/>
+          <w:szCs w:val="36"/>
+        </w:rPr>
+      </w:pPr>
+    </w:p>
+    <w:p>
+      <w:pPr>
+        <w:rPr>
+          <w:b/>
+          <w:bCs/>
+          <w:sz w:val="36"/>
+          <w:szCs w:val="36"/>
+        </w:rPr>
+      </w:pPr>
+    </w:p>
+    <w:p>
+      <w:pPr>
+        <w:rPr>
+          <w:b/>
+          <w:bCs/>
+          <w:sz w:val="36"/>
+          <w:szCs w:val="36"/>
+        </w:rPr>
+      </w:pPr>
+      <w:r>
+        <w:rPr>
+          <w:b/>
+          <w:bCs/>
+          <w:sz w:val="36"/>
+          <w:szCs w:val="36"/>
+        </w:rPr>
         <w:t>-Descripción genérica de la aplicación:</w:t>
       </w:r>
     </w:p>
@@ -831,6 +977,7 @@
           <w:sz w:val="36"/>
           <w:szCs w:val="36"/>
         </w:rPr>
+        <w:lastRenderedPageBreak/>
         <w:tab/>
         <w:t>-NetBeans:PHP.</w:t>
       </w:r>
@@ -1124,7 +1271,6 @@
           <w:sz w:val="36"/>
           <w:szCs w:val="36"/>
         </w:rPr>
-        <w:lastRenderedPageBreak/>
         <w:t>• Diseño de navegación entre pantallas tanto en Web como App móvil.</w:t>
       </w:r>
     </w:p>
@@ -1175,9 +1321,9 @@
           <w:noProof/>
         </w:rPr>
         <w:drawing>
-          <wp:inline distT="0" distB="0" distL="0" distR="0" wp14:anchorId="2228F38E" wp14:editId="18145E03">
-            <wp:extent cx="3476625" cy="5372100"/>
-            <wp:effectExtent l="0" t="0" r="9525" b="0"/>
+          <wp:inline distT="0" distB="0" distL="0" distR="0" wp14:anchorId="2228F38E" wp14:editId="5AE2D262">
+            <wp:extent cx="1642875" cy="2538579"/>
+            <wp:effectExtent l="0" t="0" r="0" b="0"/>
             <wp:docPr id="2" name="Imagen 2"/>
             <wp:cNvGraphicFramePr>
               <a:graphicFrameLocks xmlns:a="http://schemas.openxmlformats.org/drawingml/2006/main" noChangeAspect="1"/>
@@ -1198,7 +1344,7 @@
                   <pic:spPr>
                     <a:xfrm>
                       <a:off x="0" y="0"/>
-                      <a:ext cx="3476625" cy="5372100"/>
+                      <a:ext cx="1722588" cy="2661752"/>
                     </a:xfrm>
                     <a:prstGeom prst="rect">
                       <a:avLst/>
@@ -1223,69 +1369,6 @@
           <w:sz w:val="36"/>
           <w:szCs w:val="36"/>
         </w:rPr>
-        <w:tab/>
-      </w:r>
-    </w:p>
-    <w:p>
-      <w:pPr>
-        <w:rPr>
-          <w:sz w:val="36"/>
-          <w:szCs w:val="36"/>
-        </w:rPr>
-      </w:pPr>
-      <w:r>
-        <w:rPr>
-          <w:sz w:val="36"/>
-          <w:szCs w:val="36"/>
-        </w:rPr>
-        <w:tab/>
-      </w:r>
-    </w:p>
-    <w:p>
-      <w:pPr>
-        <w:rPr>
-          <w:sz w:val="36"/>
-          <w:szCs w:val="36"/>
-        </w:rPr>
-      </w:pPr>
-    </w:p>
-    <w:p>
-      <w:pPr>
-        <w:rPr>
-          <w:sz w:val="36"/>
-          <w:szCs w:val="36"/>
-        </w:rPr>
-      </w:pPr>
-    </w:p>
-    <w:p>
-      <w:pPr>
-        <w:rPr>
-          <w:sz w:val="36"/>
-          <w:szCs w:val="36"/>
-        </w:rPr>
-      </w:pPr>
-    </w:p>
-    <w:p>
-      <w:pPr>
-        <w:rPr>
-          <w:sz w:val="36"/>
-          <w:szCs w:val="36"/>
-        </w:rPr>
-      </w:pPr>
-    </w:p>
-    <w:p>
-      <w:pPr>
-        <w:ind w:firstLine="708"/>
-        <w:rPr>
-          <w:sz w:val="36"/>
-          <w:szCs w:val="36"/>
-        </w:rPr>
-      </w:pPr>
-      <w:r>
-        <w:rPr>
-          <w:sz w:val="36"/>
-          <w:szCs w:val="36"/>
-        </w:rPr>
         <w:t>-Pantalla Inicio Sesión:</w:t>
       </w:r>
     </w:p>
@@ -1301,9 +1384,9 @@
           <w:noProof/>
         </w:rPr>
         <w:drawing>
-          <wp:inline distT="0" distB="0" distL="0" distR="0" wp14:anchorId="7201DB45" wp14:editId="4C45E8AA">
-            <wp:extent cx="3857625" cy="4714875"/>
-            <wp:effectExtent l="0" t="0" r="9525" b="9525"/>
+          <wp:inline distT="0" distB="0" distL="0" distR="0" wp14:anchorId="7201DB45" wp14:editId="078FB7D1">
+            <wp:extent cx="1421078" cy="1736872"/>
+            <wp:effectExtent l="0" t="0" r="8255" b="0"/>
             <wp:docPr id="1" name="Imagen 1"/>
             <wp:cNvGraphicFramePr>
               <a:graphicFrameLocks xmlns:a="http://schemas.openxmlformats.org/drawingml/2006/main" noChangeAspect="1"/>
@@ -1324,7 +1407,7 @@
                   <pic:spPr>
                     <a:xfrm>
                       <a:off x="0" y="0"/>
-                      <a:ext cx="3857625" cy="4714875"/>
+                      <a:ext cx="1469044" cy="1795497"/>
                     </a:xfrm>
                     <a:prstGeom prst="rect">
                       <a:avLst/>
@@ -1344,80 +1427,6 @@
           <w:szCs w:val="36"/>
         </w:rPr>
       </w:pPr>
-    </w:p>
-    <w:p>
-      <w:pPr>
-        <w:rPr>
-          <w:sz w:val="36"/>
-          <w:szCs w:val="36"/>
-        </w:rPr>
-      </w:pPr>
-    </w:p>
-    <w:p>
-      <w:pPr>
-        <w:rPr>
-          <w:sz w:val="36"/>
-          <w:szCs w:val="36"/>
-        </w:rPr>
-      </w:pPr>
-    </w:p>
-    <w:p>
-      <w:pPr>
-        <w:rPr>
-          <w:sz w:val="36"/>
-          <w:szCs w:val="36"/>
-        </w:rPr>
-      </w:pPr>
-    </w:p>
-    <w:p>
-      <w:pPr>
-        <w:rPr>
-          <w:sz w:val="36"/>
-          <w:szCs w:val="36"/>
-        </w:rPr>
-      </w:pPr>
-    </w:p>
-    <w:p>
-      <w:pPr>
-        <w:rPr>
-          <w:sz w:val="36"/>
-          <w:szCs w:val="36"/>
-        </w:rPr>
-      </w:pPr>
-    </w:p>
-    <w:p>
-      <w:pPr>
-        <w:rPr>
-          <w:sz w:val="36"/>
-          <w:szCs w:val="36"/>
-        </w:rPr>
-      </w:pPr>
-    </w:p>
-    <w:p>
-      <w:pPr>
-        <w:rPr>
-          <w:sz w:val="36"/>
-          <w:szCs w:val="36"/>
-        </w:rPr>
-      </w:pPr>
-    </w:p>
-    <w:p>
-      <w:pPr>
-        <w:ind w:firstLine="708"/>
-        <w:rPr>
-          <w:sz w:val="36"/>
-          <w:szCs w:val="36"/>
-        </w:rPr>
-      </w:pPr>
-    </w:p>
-    <w:p>
-      <w:pPr>
-        <w:ind w:firstLine="708"/>
-        <w:rPr>
-          <w:sz w:val="36"/>
-          <w:szCs w:val="36"/>
-        </w:rPr>
-      </w:pPr>
       <w:r>
         <w:rPr>
           <w:sz w:val="36"/>
@@ -1428,7 +1437,6 @@
     </w:p>
     <w:p>
       <w:pPr>
-        <w:ind w:firstLine="708"/>
         <w:rPr>
           <w:sz w:val="36"/>
           <w:szCs w:val="36"/>
@@ -1438,10 +1446,11 @@
         <w:rPr>
           <w:noProof/>
         </w:rPr>
+        <w:lastRenderedPageBreak/>
         <w:drawing>
-          <wp:inline distT="0" distB="0" distL="0" distR="0" wp14:anchorId="57EDECF8" wp14:editId="5DA8BFEE">
-            <wp:extent cx="3838575" cy="5314950"/>
-            <wp:effectExtent l="0" t="0" r="9525" b="0"/>
+          <wp:inline distT="0" distB="0" distL="0" distR="0" wp14:anchorId="57EDECF8" wp14:editId="4F143C98">
+            <wp:extent cx="1270662" cy="1759379"/>
+            <wp:effectExtent l="0" t="0" r="5715" b="0"/>
             <wp:docPr id="11" name="Imagen 11"/>
             <wp:cNvGraphicFramePr>
               <a:graphicFrameLocks xmlns:a="http://schemas.openxmlformats.org/drawingml/2006/main" noChangeAspect="1"/>
@@ -1462,7 +1471,7 @@
                   <pic:spPr>
                     <a:xfrm>
                       <a:off x="0" y="0"/>
-                      <a:ext cx="3838575" cy="5314950"/>
+                      <a:ext cx="1291436" cy="1788143"/>
                     </a:xfrm>
                     <a:prstGeom prst="rect">
                       <a:avLst/>
@@ -1484,70 +1493,32 @@
       </w:pPr>
       <w:r>
         <w:rPr>
+          <w:b/>
+          <w:bCs/>
+          <w:sz w:val="36"/>
+          <w:szCs w:val="36"/>
+        </w:rPr>
+        <w:t>-Pantalla una vez logeado:</w:t>
+      </w:r>
+    </w:p>
+    <w:p>
+      <w:pPr>
+        <w:rPr>
+          <w:b/>
+          <w:bCs/>
+          <w:sz w:val="36"/>
+          <w:szCs w:val="36"/>
+        </w:rPr>
+      </w:pPr>
+      <w:r>
+        <w:rPr>
           <w:noProof/>
         </w:rPr>
-        <w:t xml:space="preserve"> </w:t>
-      </w:r>
-    </w:p>
-    <w:p>
-      <w:pPr>
-        <w:rPr>
-          <w:b/>
-          <w:bCs/>
-          <w:sz w:val="36"/>
-          <w:szCs w:val="36"/>
-        </w:rPr>
-      </w:pPr>
-      <w:r>
-        <w:rPr>
-          <w:b/>
-          <w:bCs/>
-          <w:sz w:val="36"/>
-          <w:szCs w:val="36"/>
-        </w:rPr>
-        <w:t xml:space="preserve">-Pantalla una vez </w:t>
-      </w:r>
-      <w:proofErr w:type="spellStart"/>
-      <w:r>
-        <w:rPr>
-          <w:b/>
-          <w:bCs/>
-          <w:sz w:val="36"/>
-          <w:szCs w:val="36"/>
-        </w:rPr>
-        <w:t>logeado</w:t>
-      </w:r>
-      <w:proofErr w:type="spellEnd"/>
-      <w:r>
-        <w:rPr>
-          <w:b/>
-          <w:bCs/>
-          <w:sz w:val="36"/>
-          <w:szCs w:val="36"/>
-        </w:rPr>
-        <w:t>:</w:t>
-      </w:r>
-    </w:p>
-    <w:p>
-      <w:pPr>
-        <w:rPr>
-          <w:b/>
-          <w:bCs/>
-          <w:sz w:val="36"/>
-          <w:szCs w:val="36"/>
-        </w:rPr>
-      </w:pPr>
-      <w:r>
-        <w:rPr>
-          <w:sz w:val="36"/>
-          <w:szCs w:val="36"/>
-        </w:rPr>
-        <w:lastRenderedPageBreak/>
         <w:drawing>
-          <wp:inline distT="0" distB="0" distL="0" distR="0" wp14:anchorId="0F98C437" wp14:editId="72AC1AAA">
-            <wp:extent cx="1818746" cy="3178020"/>
-            <wp:effectExtent l="0" t="0" r="0" b="3810"/>
-            <wp:docPr id="7" name="Imagen 7"/>
+          <wp:inline distT="0" distB="0" distL="0" distR="0" wp14:anchorId="20B791CB" wp14:editId="0E8C7CB6">
+            <wp:extent cx="1392871" cy="2450559"/>
+            <wp:effectExtent l="0" t="0" r="0" b="6985"/>
+            <wp:docPr id="13" name="Imagen 13"/>
             <wp:cNvGraphicFramePr>
               <a:graphicFrameLocks xmlns:a="http://schemas.openxmlformats.org/drawingml/2006/main" noChangeAspect="1"/>
             </wp:cNvGraphicFramePr>
@@ -1567,7 +1538,7 @@
                   <pic:spPr>
                     <a:xfrm>
                       <a:off x="0" y="0"/>
-                      <a:ext cx="1831317" cy="3199985"/>
+                      <a:ext cx="1416940" cy="2492906"/>
                     </a:xfrm>
                     <a:prstGeom prst="rect">
                       <a:avLst/>
@@ -1592,26 +1563,25 @@
           <w:sz w:val="36"/>
           <w:szCs w:val="36"/>
         </w:rPr>
-        <w:t>-Pantalla añadir publicación:</w:t>
-      </w:r>
-    </w:p>
-    <w:p>
-      <w:pPr>
-        <w:rPr>
-          <w:sz w:val="36"/>
-          <w:szCs w:val="36"/>
-        </w:rPr>
-      </w:pPr>
-      <w:r>
-        <w:rPr>
-          <w:sz w:val="36"/>
-          <w:szCs w:val="36"/>
+        <w:t>-Pantalla comentarios:</w:t>
+      </w:r>
+    </w:p>
+    <w:p>
+      <w:pPr>
+        <w:rPr>
+          <w:sz w:val="36"/>
+          <w:szCs w:val="36"/>
+        </w:rPr>
+      </w:pPr>
+      <w:r>
+        <w:rPr>
+          <w:noProof/>
         </w:rPr>
         <w:drawing>
-          <wp:inline distT="0" distB="0" distL="0" distR="0" wp14:anchorId="4F87DDCC" wp14:editId="77DBA99C">
-            <wp:extent cx="2286866" cy="3642959"/>
+          <wp:inline distT="0" distB="0" distL="0" distR="0" wp14:anchorId="7F4ECE1B" wp14:editId="35CEFBC7">
+            <wp:extent cx="1126122" cy="2010068"/>
             <wp:effectExtent l="0" t="0" r="0" b="0"/>
-            <wp:docPr id="8" name="Imagen 8"/>
+            <wp:docPr id="15" name="Imagen 15"/>
             <wp:cNvGraphicFramePr>
               <a:graphicFrameLocks xmlns:a="http://schemas.openxmlformats.org/drawingml/2006/main" noChangeAspect="1"/>
             </wp:cNvGraphicFramePr>
@@ -1631,7 +1601,7 @@
                   <pic:spPr>
                     <a:xfrm>
                       <a:off x="0" y="0"/>
-                      <a:ext cx="2291156" cy="3649793"/>
+                      <a:ext cx="1144269" cy="2042460"/>
                     </a:xfrm>
                     <a:prstGeom prst="rect">
                       <a:avLst/>
@@ -1651,151 +1621,40 @@
           <w:szCs w:val="36"/>
         </w:rPr>
       </w:pPr>
-    </w:p>
-    <w:p>
-      <w:pPr>
-        <w:rPr>
-          <w:sz w:val="36"/>
-          <w:szCs w:val="36"/>
-        </w:rPr>
-      </w:pPr>
-    </w:p>
-    <w:p>
-      <w:pPr>
-        <w:rPr>
-          <w:sz w:val="36"/>
-          <w:szCs w:val="36"/>
-          <w:u w:val="single"/>
-        </w:rPr>
-      </w:pPr>
-    </w:p>
-    <w:p>
-      <w:pPr>
-        <w:rPr>
-          <w:i/>
-          <w:iCs/>
-          <w:sz w:val="36"/>
-          <w:szCs w:val="36"/>
-        </w:rPr>
-      </w:pPr>
-    </w:p>
-    <w:p>
-      <w:pPr>
-        <w:rPr>
-          <w:i/>
-          <w:iCs/>
-          <w:sz w:val="36"/>
-          <w:szCs w:val="36"/>
-        </w:rPr>
-      </w:pPr>
-    </w:p>
-    <w:p>
-      <w:pPr>
-        <w:rPr>
-          <w:i/>
-          <w:iCs/>
-          <w:sz w:val="36"/>
-          <w:szCs w:val="36"/>
-        </w:rPr>
-      </w:pPr>
-    </w:p>
-    <w:p>
-      <w:pPr>
-        <w:rPr>
-          <w:i/>
-          <w:iCs/>
-          <w:sz w:val="36"/>
-          <w:szCs w:val="36"/>
-        </w:rPr>
-      </w:pPr>
-    </w:p>
-    <w:p>
-      <w:pPr>
-        <w:rPr>
-          <w:i/>
-          <w:iCs/>
-          <w:sz w:val="36"/>
-          <w:szCs w:val="36"/>
-        </w:rPr>
-      </w:pPr>
-    </w:p>
-    <w:p>
-      <w:pPr>
-        <w:rPr>
-          <w:i/>
-          <w:iCs/>
-          <w:sz w:val="36"/>
-          <w:szCs w:val="36"/>
-        </w:rPr>
-      </w:pPr>
-    </w:p>
-    <w:p>
-      <w:pPr>
-        <w:rPr>
-          <w:i/>
-          <w:iCs/>
-          <w:sz w:val="36"/>
-          <w:szCs w:val="36"/>
-        </w:rPr>
-      </w:pPr>
-      <w:r>
-        <w:rPr>
-          <w:i/>
-          <w:iCs/>
-          <w:sz w:val="36"/>
-          <w:szCs w:val="36"/>
-        </w:rPr>
-        <w:t>Aplicación Web</w:t>
-      </w:r>
-      <w:r>
-        <w:rPr>
-          <w:i/>
-          <w:iCs/>
-          <w:sz w:val="36"/>
-          <w:szCs w:val="36"/>
-        </w:rPr>
-        <w:t>:</w:t>
-      </w:r>
-    </w:p>
-    <w:p>
-      <w:pPr>
-        <w:rPr>
-          <w:sz w:val="36"/>
-          <w:szCs w:val="36"/>
-        </w:rPr>
-      </w:pPr>
-      <w:r>
-        <w:rPr>
-          <w:sz w:val="36"/>
-          <w:szCs w:val="36"/>
-        </w:rPr>
-        <w:tab/>
-        <w:t>-Pantalla Bienvenida:</w:t>
-      </w:r>
-    </w:p>
-    <w:p>
-      <w:pPr>
-        <w:rPr>
-          <w:sz w:val="36"/>
-          <w:szCs w:val="36"/>
-        </w:rPr>
-      </w:pPr>
-      <w:r>
-        <w:rPr>
-          <w:sz w:val="36"/>
-          <w:szCs w:val="36"/>
-        </w:rPr>
-        <w:tab/>
-      </w:r>
-      <w:r>
-        <w:rPr>
-          <w:noProof/>
-        </w:rPr>
+      <w:r>
+        <w:rPr>
+          <w:sz w:val="36"/>
+          <w:szCs w:val="36"/>
+        </w:rPr>
+        <w:t>-Pantalla añadir publicación:</w:t>
+      </w:r>
+    </w:p>
+    <w:p>
+      <w:pPr>
+        <w:rPr>
+          <w:sz w:val="36"/>
+          <w:szCs w:val="36"/>
+        </w:rPr>
+      </w:pPr>
+    </w:p>
+    <w:p>
+      <w:pPr>
+        <w:rPr>
+          <w:sz w:val="36"/>
+          <w:szCs w:val="36"/>
+        </w:rPr>
+      </w:pPr>
+      <w:r>
+        <w:rPr>
+          <w:sz w:val="36"/>
+          <w:szCs w:val="36"/>
+        </w:rPr>
+        <w:lastRenderedPageBreak/>
         <w:drawing>
-          <wp:inline distT="0" distB="0" distL="0" distR="0" wp14:anchorId="574B6BE9" wp14:editId="0377A6A2">
-            <wp:extent cx="3838575" cy="3486150"/>
-            <wp:effectExtent l="0" t="0" r="9525" b="0"/>
-            <wp:docPr id="14" name="Imagen 14"/>
+          <wp:inline distT="0" distB="0" distL="0" distR="0" wp14:anchorId="4F87DDCC" wp14:editId="4BFC424E">
+            <wp:extent cx="1314541" cy="2094053"/>
+            <wp:effectExtent l="0" t="0" r="0" b="1905"/>
+            <wp:docPr id="8" name="Imagen 8"/>
             <wp:cNvGraphicFramePr>
               <a:graphicFrameLocks xmlns:a="http://schemas.openxmlformats.org/drawingml/2006/main" noChangeAspect="1"/>
             </wp:cNvGraphicFramePr>
@@ -1815,7 +1674,7 @@
                   <pic:spPr>
                     <a:xfrm>
                       <a:off x="0" y="0"/>
-                      <a:ext cx="3838575" cy="3486150"/>
+                      <a:ext cx="1355391" cy="2159127"/>
                     </a:xfrm>
                     <a:prstGeom prst="rect">
                       <a:avLst/>
@@ -1835,98 +1694,20 @@
           <w:szCs w:val="36"/>
         </w:rPr>
       </w:pPr>
-      <w:r>
-        <w:rPr>
-          <w:sz w:val="36"/>
-          <w:szCs w:val="36"/>
-        </w:rPr>
-        <w:tab/>
-      </w:r>
-    </w:p>
-    <w:p>
-      <w:pPr>
-        <w:rPr>
-          <w:sz w:val="36"/>
-          <w:szCs w:val="36"/>
-        </w:rPr>
-      </w:pPr>
-    </w:p>
-    <w:p>
-      <w:pPr>
-        <w:rPr>
-          <w:sz w:val="36"/>
-          <w:szCs w:val="36"/>
-        </w:rPr>
-      </w:pPr>
-    </w:p>
-    <w:p>
-      <w:pPr>
-        <w:rPr>
-          <w:sz w:val="36"/>
-          <w:szCs w:val="36"/>
-        </w:rPr>
-      </w:pPr>
-    </w:p>
-    <w:p>
-      <w:pPr>
-        <w:rPr>
-          <w:sz w:val="36"/>
-          <w:szCs w:val="36"/>
-        </w:rPr>
-      </w:pPr>
-    </w:p>
-    <w:p>
-      <w:pPr>
-        <w:rPr>
-          <w:sz w:val="36"/>
-          <w:szCs w:val="36"/>
-        </w:rPr>
-      </w:pPr>
-    </w:p>
-    <w:p>
-      <w:pPr>
-        <w:rPr>
-          <w:sz w:val="36"/>
-          <w:szCs w:val="36"/>
-        </w:rPr>
-      </w:pPr>
-    </w:p>
-    <w:p>
-      <w:pPr>
-        <w:rPr>
-          <w:sz w:val="36"/>
-          <w:szCs w:val="36"/>
-        </w:rPr>
-      </w:pPr>
-    </w:p>
-    <w:p>
-      <w:pPr>
-        <w:rPr>
-          <w:sz w:val="36"/>
-          <w:szCs w:val="36"/>
-        </w:rPr>
-      </w:pPr>
-    </w:p>
-    <w:p>
-      <w:pPr>
-        <w:rPr>
-          <w:sz w:val="36"/>
-          <w:szCs w:val="36"/>
-        </w:rPr>
-      </w:pPr>
-      <w:r>
-        <w:rPr>
-          <w:sz w:val="36"/>
-          <w:szCs w:val="36"/>
-        </w:rPr>
-        <w:t xml:space="preserve">-Pantalla </w:t>
-      </w:r>
-      <w:r>
-        <w:rPr>
-          <w:sz w:val="36"/>
-          <w:szCs w:val="36"/>
-        </w:rPr>
-        <w:t>Registrarse:</w:t>
+    </w:p>
+    <w:p>
+      <w:pPr>
+        <w:rPr>
+          <w:sz w:val="36"/>
+          <w:szCs w:val="36"/>
+        </w:rPr>
+      </w:pPr>
+      <w:r>
+        <w:rPr>
+          <w:sz w:val="36"/>
+          <w:szCs w:val="36"/>
+        </w:rPr>
+        <w:t>-Pantalla eliminar publicaciones:</w:t>
       </w:r>
     </w:p>
     <w:p>
@@ -1941,10 +1722,10 @@
           <w:noProof/>
         </w:rPr>
         <w:drawing>
-          <wp:inline distT="0" distB="0" distL="0" distR="0" wp14:anchorId="48E842FC" wp14:editId="34ED7D88">
-            <wp:extent cx="3304310" cy="4369950"/>
-            <wp:effectExtent l="0" t="0" r="0" b="0"/>
-            <wp:docPr id="10" name="Imagen 10"/>
+          <wp:inline distT="0" distB="0" distL="0" distR="0" wp14:anchorId="0A5BE7E9" wp14:editId="13C1A5CE">
+            <wp:extent cx="1714767" cy="3061418"/>
+            <wp:effectExtent l="0" t="0" r="0" b="5715"/>
+            <wp:docPr id="16" name="Imagen 16"/>
             <wp:cNvGraphicFramePr>
               <a:graphicFrameLocks xmlns:a="http://schemas.openxmlformats.org/drawingml/2006/main" noChangeAspect="1"/>
             </wp:cNvGraphicFramePr>
@@ -1964,7 +1745,7 @@
                   <pic:spPr>
                     <a:xfrm>
                       <a:off x="0" y="0"/>
-                      <a:ext cx="3328728" cy="4402243"/>
+                      <a:ext cx="1722568" cy="3075346"/>
                     </a:xfrm>
                     <a:prstGeom prst="rect">
                       <a:avLst/>
@@ -1984,90 +1765,17 @@
           <w:szCs w:val="36"/>
         </w:rPr>
       </w:pPr>
-    </w:p>
-    <w:p>
-      <w:pPr>
-        <w:rPr>
-          <w:sz w:val="36"/>
-          <w:szCs w:val="36"/>
-        </w:rPr>
-      </w:pPr>
-      <w:r>
-        <w:rPr>
-          <w:sz w:val="36"/>
-          <w:szCs w:val="36"/>
-        </w:rPr>
-        <w:tab/>
-      </w:r>
-    </w:p>
-    <w:p>
-      <w:pPr>
-        <w:rPr>
-          <w:sz w:val="36"/>
-          <w:szCs w:val="36"/>
-        </w:rPr>
-      </w:pPr>
-    </w:p>
-    <w:p>
-      <w:pPr>
-        <w:rPr>
-          <w:sz w:val="36"/>
-          <w:szCs w:val="36"/>
-        </w:rPr>
-      </w:pPr>
-    </w:p>
-    <w:p>
-      <w:pPr>
-        <w:rPr>
-          <w:sz w:val="36"/>
-          <w:szCs w:val="36"/>
-        </w:rPr>
-      </w:pPr>
-    </w:p>
-    <w:p>
-      <w:pPr>
-        <w:rPr>
-          <w:sz w:val="36"/>
-          <w:szCs w:val="36"/>
-        </w:rPr>
-      </w:pPr>
-    </w:p>
-    <w:p>
-      <w:pPr>
-        <w:rPr>
-          <w:sz w:val="36"/>
-          <w:szCs w:val="36"/>
-        </w:rPr>
-      </w:pPr>
-    </w:p>
-    <w:p>
-      <w:pPr>
-        <w:rPr>
-          <w:sz w:val="36"/>
-          <w:szCs w:val="36"/>
-        </w:rPr>
-      </w:pPr>
-    </w:p>
-    <w:p>
-      <w:pPr>
-        <w:rPr>
-          <w:sz w:val="36"/>
-          <w:szCs w:val="36"/>
-        </w:rPr>
-      </w:pPr>
-      <w:r>
-        <w:rPr>
-          <w:sz w:val="36"/>
-          <w:szCs w:val="36"/>
-        </w:rPr>
-        <w:t>-Pantalla Inicio Sesión:</w:t>
-      </w:r>
-    </w:p>
-    <w:p>
-      <w:pPr>
-        <w:rPr>
-          <w:b/>
-          <w:bCs/>
+      <w:r>
+        <w:rPr>
+          <w:sz w:val="36"/>
+          <w:szCs w:val="36"/>
+        </w:rPr>
+        <w:t>-Pantalla mi perfil:</w:t>
+      </w:r>
+    </w:p>
+    <w:p>
+      <w:pPr>
+        <w:rPr>
           <w:sz w:val="36"/>
           <w:szCs w:val="36"/>
         </w:rPr>
@@ -2076,11 +1784,12 @@
         <w:rPr>
           <w:noProof/>
         </w:rPr>
+        <w:lastRenderedPageBreak/>
         <w:drawing>
-          <wp:inline distT="0" distB="0" distL="0" distR="0" wp14:anchorId="78913866" wp14:editId="6E468F6F">
-            <wp:extent cx="3083240" cy="2445328"/>
-            <wp:effectExtent l="0" t="0" r="3175" b="0"/>
-            <wp:docPr id="9" name="Imagen 9"/>
+          <wp:inline distT="0" distB="0" distL="0" distR="0" wp14:anchorId="2E640788" wp14:editId="239C6D0D">
+            <wp:extent cx="1425473" cy="2565851"/>
+            <wp:effectExtent l="0" t="0" r="3810" b="6350"/>
+            <wp:docPr id="17" name="Imagen 17"/>
             <wp:cNvGraphicFramePr>
               <a:graphicFrameLocks xmlns:a="http://schemas.openxmlformats.org/drawingml/2006/main" noChangeAspect="1"/>
             </wp:cNvGraphicFramePr>
@@ -2100,7 +1809,7 @@
                   <pic:spPr>
                     <a:xfrm>
                       <a:off x="0" y="0"/>
-                      <a:ext cx="3096477" cy="2455826"/>
+                      <a:ext cx="1461296" cy="2630333"/>
                     </a:xfrm>
                     <a:prstGeom prst="rect">
                       <a:avLst/>
@@ -2116,36 +1825,72 @@
     <w:p>
       <w:pPr>
         <w:rPr>
-          <w:b/>
-          <w:bCs/>
-          <w:sz w:val="36"/>
-          <w:szCs w:val="36"/>
-        </w:rPr>
-      </w:pPr>
-      <w:r>
-        <w:rPr>
-          <w:b/>
-          <w:bCs/>
-          <w:sz w:val="36"/>
-          <w:szCs w:val="36"/>
-        </w:rPr>
-        <w:t xml:space="preserve">-Pantalla una vez </w:t>
-      </w:r>
-      <w:proofErr w:type="spellStart"/>
-      <w:r>
-        <w:rPr>
-          <w:b/>
-          <w:bCs/>
-          <w:sz w:val="36"/>
-          <w:szCs w:val="36"/>
-        </w:rPr>
-        <w:t>logeado</w:t>
-      </w:r>
-      <w:proofErr w:type="spellEnd"/>
-      <w:r>
-        <w:rPr>
-          <w:b/>
-          <w:bCs/>
+          <w:sz w:val="36"/>
+          <w:szCs w:val="36"/>
+        </w:rPr>
+      </w:pPr>
+    </w:p>
+    <w:p>
+      <w:pPr>
+        <w:rPr>
+          <w:sz w:val="36"/>
+          <w:szCs w:val="36"/>
+          <w:u w:val="single"/>
+        </w:rPr>
+      </w:pPr>
+    </w:p>
+    <w:p>
+      <w:pPr>
+        <w:rPr>
+          <w:i/>
+          <w:iCs/>
+          <w:sz w:val="36"/>
+          <w:szCs w:val="36"/>
+        </w:rPr>
+      </w:pPr>
+    </w:p>
+    <w:p>
+      <w:pPr>
+        <w:rPr>
+          <w:i/>
+          <w:iCs/>
+          <w:sz w:val="36"/>
+          <w:szCs w:val="36"/>
+        </w:rPr>
+      </w:pPr>
+    </w:p>
+    <w:p>
+      <w:pPr>
+        <w:rPr>
+          <w:i/>
+          <w:iCs/>
+          <w:sz w:val="36"/>
+          <w:szCs w:val="36"/>
+        </w:rPr>
+      </w:pPr>
+    </w:p>
+    <w:p>
+      <w:pPr>
+        <w:rPr>
+          <w:i/>
+          <w:iCs/>
+          <w:sz w:val="36"/>
+          <w:szCs w:val="36"/>
+        </w:rPr>
+      </w:pPr>
+      <w:r>
+        <w:rPr>
+          <w:i/>
+          <w:iCs/>
+          <w:sz w:val="36"/>
+          <w:szCs w:val="36"/>
+        </w:rPr>
+        <w:t>Aplicación Web</w:t>
+      </w:r>
+      <w:r>
+        <w:rPr>
+          <w:i/>
+          <w:iCs/>
           <w:sz w:val="36"/>
           <w:szCs w:val="36"/>
         </w:rPr>
@@ -2155,21 +1900,42 @@
     <w:p>
       <w:pPr>
         <w:rPr>
-          <w:b/>
-          <w:bCs/>
-          <w:sz w:val="36"/>
-          <w:szCs w:val="36"/>
-        </w:rPr>
-      </w:pPr>
+          <w:sz w:val="36"/>
+          <w:szCs w:val="36"/>
+        </w:rPr>
+      </w:pPr>
+      <w:r>
+        <w:rPr>
+          <w:sz w:val="36"/>
+          <w:szCs w:val="36"/>
+        </w:rPr>
+        <w:tab/>
+        <w:t>-Pantalla Bienvenida:</w:t>
+      </w:r>
+    </w:p>
+    <w:p>
+      <w:pPr>
+        <w:rPr>
+          <w:sz w:val="36"/>
+          <w:szCs w:val="36"/>
+        </w:rPr>
+      </w:pPr>
+      <w:r>
+        <w:rPr>
+          <w:sz w:val="36"/>
+          <w:szCs w:val="36"/>
+        </w:rPr>
+        <w:tab/>
+      </w:r>
       <w:r>
         <w:rPr>
           <w:noProof/>
         </w:rPr>
         <w:drawing>
-          <wp:inline distT="0" distB="0" distL="0" distR="0" wp14:anchorId="2D1A5D25" wp14:editId="76C6003D">
-            <wp:extent cx="5400040" cy="1207135"/>
+          <wp:inline distT="0" distB="0" distL="0" distR="0" wp14:anchorId="574B6BE9" wp14:editId="435529B1">
+            <wp:extent cx="1875493" cy="1703301"/>
             <wp:effectExtent l="0" t="0" r="0" b="0"/>
-            <wp:docPr id="5" name="Imagen 5"/>
+            <wp:docPr id="14" name="Imagen 14"/>
             <wp:cNvGraphicFramePr>
               <a:graphicFrameLocks xmlns:a="http://schemas.openxmlformats.org/drawingml/2006/main" noChangeAspect="1"/>
             </wp:cNvGraphicFramePr>
@@ -2189,7 +1955,7 @@
                   <pic:spPr>
                     <a:xfrm>
                       <a:off x="0" y="0"/>
-                      <a:ext cx="5400040" cy="1207135"/>
+                      <a:ext cx="1889190" cy="1715741"/>
                     </a:xfrm>
                     <a:prstGeom prst="rect">
                       <a:avLst/>
@@ -2205,27 +1971,43 @@
     <w:p>
       <w:pPr>
         <w:rPr>
-          <w:b/>
-          <w:bCs/>
-          <w:sz w:val="36"/>
-          <w:szCs w:val="36"/>
-        </w:rPr>
-      </w:pPr>
-      <w:r>
-        <w:rPr>
-          <w:b/>
-          <w:bCs/>
-          <w:sz w:val="36"/>
-          <w:szCs w:val="36"/>
-        </w:rPr>
-        <w:t>-Pantalla Añadir Publicación:</w:t>
-      </w:r>
-    </w:p>
-    <w:p>
-      <w:pPr>
-        <w:rPr>
-          <w:b/>
-          <w:bCs/>
+          <w:sz w:val="36"/>
+          <w:szCs w:val="36"/>
+        </w:rPr>
+      </w:pPr>
+      <w:r>
+        <w:rPr>
+          <w:sz w:val="36"/>
+          <w:szCs w:val="36"/>
+        </w:rPr>
+        <w:tab/>
+      </w:r>
+    </w:p>
+    <w:p>
+      <w:pPr>
+        <w:rPr>
+          <w:sz w:val="36"/>
+          <w:szCs w:val="36"/>
+        </w:rPr>
+      </w:pPr>
+      <w:r>
+        <w:rPr>
+          <w:sz w:val="36"/>
+          <w:szCs w:val="36"/>
+        </w:rPr>
+        <w:t xml:space="preserve">-Pantalla </w:t>
+      </w:r>
+      <w:r>
+        <w:rPr>
+          <w:sz w:val="36"/>
+          <w:szCs w:val="36"/>
+        </w:rPr>
+        <w:t>Registrarse:</w:t>
+      </w:r>
+    </w:p>
+    <w:p>
+      <w:pPr>
+        <w:rPr>
           <w:sz w:val="36"/>
           <w:szCs w:val="36"/>
         </w:rPr>
@@ -2234,11 +2016,12 @@
         <w:rPr>
           <w:noProof/>
         </w:rPr>
+        <w:lastRenderedPageBreak/>
         <w:drawing>
-          <wp:inline distT="0" distB="0" distL="0" distR="0" wp14:anchorId="32B6129D" wp14:editId="4CAB4DF0">
-            <wp:extent cx="5400040" cy="1657350"/>
-            <wp:effectExtent l="0" t="0" r="0" b="0"/>
-            <wp:docPr id="6" name="Imagen 6"/>
+          <wp:inline distT="0" distB="0" distL="0" distR="0" wp14:anchorId="48E842FC" wp14:editId="4DA9A7AF">
+            <wp:extent cx="1203937" cy="1592207"/>
+            <wp:effectExtent l="0" t="0" r="0" b="8255"/>
+            <wp:docPr id="10" name="Imagen 10"/>
             <wp:cNvGraphicFramePr>
               <a:graphicFrameLocks xmlns:a="http://schemas.openxmlformats.org/drawingml/2006/main" noChangeAspect="1"/>
             </wp:cNvGraphicFramePr>
@@ -2258,6 +2041,209 @@
                   <pic:spPr>
                     <a:xfrm>
                       <a:off x="0" y="0"/>
+                      <a:ext cx="1254185" cy="1658659"/>
+                    </a:xfrm>
+                    <a:prstGeom prst="rect">
+                      <a:avLst/>
+                    </a:prstGeom>
+                  </pic:spPr>
+                </pic:pic>
+              </a:graphicData>
+            </a:graphic>
+          </wp:inline>
+        </w:drawing>
+      </w:r>
+    </w:p>
+    <w:p>
+      <w:pPr>
+        <w:rPr>
+          <w:sz w:val="36"/>
+          <w:szCs w:val="36"/>
+        </w:rPr>
+      </w:pPr>
+      <w:r>
+        <w:rPr>
+          <w:sz w:val="36"/>
+          <w:szCs w:val="36"/>
+        </w:rPr>
+        <w:t>-Pantalla Inicio Sesión:</w:t>
+      </w:r>
+    </w:p>
+    <w:p>
+      <w:pPr>
+        <w:rPr>
+          <w:b/>
+          <w:bCs/>
+          <w:sz w:val="36"/>
+          <w:szCs w:val="36"/>
+        </w:rPr>
+      </w:pPr>
+      <w:r>
+        <w:rPr>
+          <w:noProof/>
+        </w:rPr>
+        <w:drawing>
+          <wp:inline distT="0" distB="0" distL="0" distR="0" wp14:anchorId="78913866" wp14:editId="23F60DC3">
+            <wp:extent cx="1862440" cy="1477107"/>
+            <wp:effectExtent l="0" t="0" r="5080" b="8890"/>
+            <wp:docPr id="9" name="Imagen 9"/>
+            <wp:cNvGraphicFramePr>
+              <a:graphicFrameLocks xmlns:a="http://schemas.openxmlformats.org/drawingml/2006/main" noChangeAspect="1"/>
+            </wp:cNvGraphicFramePr>
+            <a:graphic xmlns:a="http://schemas.openxmlformats.org/drawingml/2006/main">
+              <a:graphicData uri="http://schemas.openxmlformats.org/drawingml/2006/picture">
+                <pic:pic xmlns:pic="http://schemas.openxmlformats.org/drawingml/2006/picture">
+                  <pic:nvPicPr>
+                    <pic:cNvPr id="1" name=""/>
+                    <pic:cNvPicPr/>
+                  </pic:nvPicPr>
+                  <pic:blipFill>
+                    <a:blip r:embed="rId16"/>
+                    <a:stretch>
+                      <a:fillRect/>
+                    </a:stretch>
+                  </pic:blipFill>
+                  <pic:spPr>
+                    <a:xfrm>
+                      <a:off x="0" y="0"/>
+                      <a:ext cx="1891321" cy="1500012"/>
+                    </a:xfrm>
+                    <a:prstGeom prst="rect">
+                      <a:avLst/>
+                    </a:prstGeom>
+                  </pic:spPr>
+                </pic:pic>
+              </a:graphicData>
+            </a:graphic>
+          </wp:inline>
+        </w:drawing>
+      </w:r>
+    </w:p>
+    <w:p>
+      <w:pPr>
+        <w:rPr>
+          <w:b/>
+          <w:bCs/>
+          <w:sz w:val="36"/>
+          <w:szCs w:val="36"/>
+        </w:rPr>
+      </w:pPr>
+      <w:r>
+        <w:rPr>
+          <w:b/>
+          <w:bCs/>
+          <w:sz w:val="36"/>
+          <w:szCs w:val="36"/>
+        </w:rPr>
+        <w:t>-Pantalla una vez logeado:</w:t>
+      </w:r>
+    </w:p>
+    <w:p>
+      <w:pPr>
+        <w:rPr>
+          <w:b/>
+          <w:bCs/>
+          <w:sz w:val="36"/>
+          <w:szCs w:val="36"/>
+        </w:rPr>
+      </w:pPr>
+      <w:r>
+        <w:rPr>
+          <w:noProof/>
+        </w:rPr>
+        <w:drawing>
+          <wp:inline distT="0" distB="0" distL="0" distR="0" wp14:anchorId="2958D6BA" wp14:editId="18796B12">
+            <wp:extent cx="2765545" cy="1341146"/>
+            <wp:effectExtent l="0" t="0" r="0" b="0"/>
+            <wp:docPr id="18" name="Imagen 18"/>
+            <wp:cNvGraphicFramePr>
+              <a:graphicFrameLocks xmlns:a="http://schemas.openxmlformats.org/drawingml/2006/main" noChangeAspect="1"/>
+            </wp:cNvGraphicFramePr>
+            <a:graphic xmlns:a="http://schemas.openxmlformats.org/drawingml/2006/main">
+              <a:graphicData uri="http://schemas.openxmlformats.org/drawingml/2006/picture">
+                <pic:pic xmlns:pic="http://schemas.openxmlformats.org/drawingml/2006/picture">
+                  <pic:nvPicPr>
+                    <pic:cNvPr id="1" name=""/>
+                    <pic:cNvPicPr/>
+                  </pic:nvPicPr>
+                  <pic:blipFill>
+                    <a:blip r:embed="rId17"/>
+                    <a:stretch>
+                      <a:fillRect/>
+                    </a:stretch>
+                  </pic:blipFill>
+                  <pic:spPr>
+                    <a:xfrm>
+                      <a:off x="0" y="0"/>
+                      <a:ext cx="2783177" cy="1349696"/>
+                    </a:xfrm>
+                    <a:prstGeom prst="rect">
+                      <a:avLst/>
+                    </a:prstGeom>
+                  </pic:spPr>
+                </pic:pic>
+              </a:graphicData>
+            </a:graphic>
+          </wp:inline>
+        </w:drawing>
+      </w:r>
+    </w:p>
+    <w:p>
+      <w:pPr>
+        <w:rPr>
+          <w:b/>
+          <w:bCs/>
+          <w:sz w:val="36"/>
+          <w:szCs w:val="36"/>
+        </w:rPr>
+      </w:pPr>
+      <w:r>
+        <w:rPr>
+          <w:b/>
+          <w:bCs/>
+          <w:sz w:val="36"/>
+          <w:szCs w:val="36"/>
+        </w:rPr>
+        <w:t>-Pantalla Añadir Publicación:</w:t>
+      </w:r>
+    </w:p>
+    <w:p>
+      <w:pPr>
+        <w:rPr>
+          <w:b/>
+          <w:bCs/>
+          <w:sz w:val="36"/>
+          <w:szCs w:val="36"/>
+        </w:rPr>
+      </w:pPr>
+      <w:r>
+        <w:rPr>
+          <w:noProof/>
+        </w:rPr>
+        <w:drawing>
+          <wp:inline distT="0" distB="0" distL="0" distR="0" wp14:anchorId="32B6129D" wp14:editId="4CAB4DF0">
+            <wp:extent cx="5400040" cy="1657350"/>
+            <wp:effectExtent l="0" t="0" r="0" b="0"/>
+            <wp:docPr id="6" name="Imagen 6"/>
+            <wp:cNvGraphicFramePr>
+              <a:graphicFrameLocks xmlns:a="http://schemas.openxmlformats.org/drawingml/2006/main" noChangeAspect="1"/>
+            </wp:cNvGraphicFramePr>
+            <a:graphic xmlns:a="http://schemas.openxmlformats.org/drawingml/2006/main">
+              <a:graphicData uri="http://schemas.openxmlformats.org/drawingml/2006/picture">
+                <pic:pic xmlns:pic="http://schemas.openxmlformats.org/drawingml/2006/picture">
+                  <pic:nvPicPr>
+                    <pic:cNvPr id="1" name=""/>
+                    <pic:cNvPicPr/>
+                  </pic:nvPicPr>
+                  <pic:blipFill>
+                    <a:blip r:embed="rId18"/>
+                    <a:stretch>
+                      <a:fillRect/>
+                    </a:stretch>
+                  </pic:blipFill>
+                  <pic:spPr>
+                    <a:xfrm>
+                      <a:off x="0" y="0"/>
                       <a:ext cx="5400040" cy="1657350"/>
                     </a:xfrm>
                     <a:prstGeom prst="rect">
@@ -2280,34 +2266,192 @@
           <w:szCs w:val="36"/>
         </w:rPr>
       </w:pPr>
-    </w:p>
-    <w:p>
-      <w:pPr>
-        <w:rPr>
-          <w:b/>
-          <w:bCs/>
-          <w:sz w:val="36"/>
-          <w:szCs w:val="36"/>
-        </w:rPr>
-      </w:pPr>
-    </w:p>
-    <w:p>
-      <w:pPr>
-        <w:rPr>
-          <w:b/>
-          <w:bCs/>
-          <w:sz w:val="36"/>
-          <w:szCs w:val="36"/>
-        </w:rPr>
-      </w:pPr>
-      <w:r>
-        <w:rPr>
-          <w:b/>
-          <w:bCs/>
-          <w:sz w:val="36"/>
-          <w:szCs w:val="36"/>
+      <w:r>
+        <w:rPr>
+          <w:b/>
+          <w:bCs/>
+          <w:sz w:val="36"/>
+          <w:szCs w:val="36"/>
+        </w:rPr>
+        <w:t>-Pantalla Borrar Publicación:</w:t>
+      </w:r>
+    </w:p>
+    <w:p>
+      <w:pPr>
+        <w:rPr>
+          <w:b/>
+          <w:bCs/>
+          <w:sz w:val="36"/>
+          <w:szCs w:val="36"/>
+        </w:rPr>
+      </w:pPr>
+      <w:r>
+        <w:rPr>
+          <w:noProof/>
         </w:rPr>
         <w:lastRenderedPageBreak/>
+        <w:drawing>
+          <wp:inline distT="0" distB="0" distL="0" distR="0" wp14:anchorId="2B3CFE46" wp14:editId="1569A1B1">
+            <wp:extent cx="5400040" cy="1633855"/>
+            <wp:effectExtent l="0" t="0" r="0" b="4445"/>
+            <wp:docPr id="19" name="Imagen 19"/>
+            <wp:cNvGraphicFramePr>
+              <a:graphicFrameLocks xmlns:a="http://schemas.openxmlformats.org/drawingml/2006/main" noChangeAspect="1"/>
+            </wp:cNvGraphicFramePr>
+            <a:graphic xmlns:a="http://schemas.openxmlformats.org/drawingml/2006/main">
+              <a:graphicData uri="http://schemas.openxmlformats.org/drawingml/2006/picture">
+                <pic:pic xmlns:pic="http://schemas.openxmlformats.org/drawingml/2006/picture">
+                  <pic:nvPicPr>
+                    <pic:cNvPr id="1" name=""/>
+                    <pic:cNvPicPr/>
+                  </pic:nvPicPr>
+                  <pic:blipFill>
+                    <a:blip r:embed="rId19"/>
+                    <a:stretch>
+                      <a:fillRect/>
+                    </a:stretch>
+                  </pic:blipFill>
+                  <pic:spPr>
+                    <a:xfrm>
+                      <a:off x="0" y="0"/>
+                      <a:ext cx="5400040" cy="1633855"/>
+                    </a:xfrm>
+                    <a:prstGeom prst="rect">
+                      <a:avLst/>
+                    </a:prstGeom>
+                  </pic:spPr>
+                </pic:pic>
+              </a:graphicData>
+            </a:graphic>
+          </wp:inline>
+        </w:drawing>
+      </w:r>
+    </w:p>
+    <w:p>
+      <w:pPr>
+        <w:rPr>
+          <w:b/>
+          <w:bCs/>
+          <w:sz w:val="36"/>
+          <w:szCs w:val="36"/>
+        </w:rPr>
+      </w:pPr>
+      <w:r>
+        <w:rPr>
+          <w:b/>
+          <w:bCs/>
+          <w:sz w:val="36"/>
+          <w:szCs w:val="36"/>
+        </w:rPr>
+        <w:t>-Pantalla Mi Perfil:</w:t>
+      </w:r>
+    </w:p>
+    <w:p>
+      <w:pPr>
+        <w:rPr>
+          <w:b/>
+          <w:bCs/>
+          <w:sz w:val="36"/>
+          <w:szCs w:val="36"/>
+        </w:rPr>
+      </w:pPr>
+      <w:r>
+        <w:rPr>
+          <w:noProof/>
+        </w:rPr>
+        <w:drawing>
+          <wp:inline distT="0" distB="0" distL="0" distR="0" wp14:anchorId="2D8C27BE" wp14:editId="40ECE195">
+            <wp:extent cx="5400040" cy="2152015"/>
+            <wp:effectExtent l="0" t="0" r="0" b="635"/>
+            <wp:docPr id="20" name="Imagen 20"/>
+            <wp:cNvGraphicFramePr>
+              <a:graphicFrameLocks xmlns:a="http://schemas.openxmlformats.org/drawingml/2006/main" noChangeAspect="1"/>
+            </wp:cNvGraphicFramePr>
+            <a:graphic xmlns:a="http://schemas.openxmlformats.org/drawingml/2006/main">
+              <a:graphicData uri="http://schemas.openxmlformats.org/drawingml/2006/picture">
+                <pic:pic xmlns:pic="http://schemas.openxmlformats.org/drawingml/2006/picture">
+                  <pic:nvPicPr>
+                    <pic:cNvPr id="1" name=""/>
+                    <pic:cNvPicPr/>
+                  </pic:nvPicPr>
+                  <pic:blipFill>
+                    <a:blip r:embed="rId20"/>
+                    <a:stretch>
+                      <a:fillRect/>
+                    </a:stretch>
+                  </pic:blipFill>
+                  <pic:spPr>
+                    <a:xfrm>
+                      <a:off x="0" y="0"/>
+                      <a:ext cx="5400040" cy="2152015"/>
+                    </a:xfrm>
+                    <a:prstGeom prst="rect">
+                      <a:avLst/>
+                    </a:prstGeom>
+                  </pic:spPr>
+                </pic:pic>
+              </a:graphicData>
+            </a:graphic>
+          </wp:inline>
+        </w:drawing>
+      </w:r>
+    </w:p>
+    <w:p>
+      <w:pPr>
+        <w:rPr>
+          <w:b/>
+          <w:bCs/>
+          <w:sz w:val="36"/>
+          <w:szCs w:val="36"/>
+        </w:rPr>
+      </w:pPr>
+    </w:p>
+    <w:p>
+      <w:pPr>
+        <w:rPr>
+          <w:b/>
+          <w:bCs/>
+          <w:sz w:val="36"/>
+          <w:szCs w:val="36"/>
+        </w:rPr>
+      </w:pPr>
+    </w:p>
+    <w:p>
+      <w:pPr>
+        <w:rPr>
+          <w:b/>
+          <w:bCs/>
+          <w:sz w:val="36"/>
+          <w:szCs w:val="36"/>
+        </w:rPr>
+      </w:pPr>
+    </w:p>
+    <w:p>
+      <w:pPr>
+        <w:rPr>
+          <w:b/>
+          <w:bCs/>
+          <w:sz w:val="36"/>
+          <w:szCs w:val="36"/>
+        </w:rPr>
+      </w:pPr>
+    </w:p>
+    <w:p>
+      <w:pPr>
+        <w:rPr>
+          <w:b/>
+          <w:bCs/>
+          <w:sz w:val="36"/>
+          <w:szCs w:val="36"/>
+        </w:rPr>
+      </w:pPr>
+      <w:r>
+        <w:rPr>
+          <w:b/>
+          <w:bCs/>
+          <w:sz w:val="36"/>
+          <w:szCs w:val="36"/>
+        </w:rPr>
         <w:t>• Diseño de la base de datos según se define más abajo.</w:t>
       </w:r>
       <w:r>
@@ -2349,11 +2493,12 @@
         <w:rPr>
           <w:noProof/>
         </w:rPr>
+        <w:lastRenderedPageBreak/>
         <w:drawing>
-          <wp:inline distT="0" distB="0" distL="0" distR="0" wp14:anchorId="7E8A3C4B" wp14:editId="23702051">
-            <wp:extent cx="5400040" cy="2176145"/>
+          <wp:inline distT="0" distB="0" distL="0" distR="0" wp14:anchorId="694A6424" wp14:editId="68E1B621">
+            <wp:extent cx="5400040" cy="2176780"/>
             <wp:effectExtent l="0" t="0" r="0" b="0"/>
-            <wp:docPr id="4" name="Imagen 4"/>
+            <wp:docPr id="12" name="Imagen 12"/>
             <wp:cNvGraphicFramePr>
               <a:graphicFrameLocks xmlns:a="http://schemas.openxmlformats.org/drawingml/2006/main" noChangeAspect="1"/>
             </wp:cNvGraphicFramePr>
@@ -2367,7 +2512,7 @@
                     </pic:cNvPicPr>
                   </pic:nvPicPr>
                   <pic:blipFill>
-                    <a:blip r:embed="rId16">
+                    <a:blip r:embed="rId21">
                       <a:extLst>
                         <a:ext uri="{28A0092B-C50C-407E-A947-70E740481C1C}">
                           <a14:useLocalDpi xmlns:a14="http://schemas.microsoft.com/office/drawing/2010/main" val="0"/>
@@ -2382,7 +2527,7 @@
                   <pic:spPr bwMode="auto">
                     <a:xfrm>
                       <a:off x="0" y="0"/>
-                      <a:ext cx="5400040" cy="2176145"/>
+                      <a:ext cx="5400040" cy="2176780"/>
                     </a:xfrm>
                     <a:prstGeom prst="rect">
                       <a:avLst/>
@@ -2416,73 +2561,84 @@
           <w:u w:val="single"/>
         </w:rPr>
       </w:pPr>
-    </w:p>
-    <w:p>
-      <w:pPr>
+      <w:r>
         <w:rPr>
           <w:sz w:val="36"/>
           <w:szCs w:val="36"/>
           <w:u w:val="single"/>
         </w:rPr>
-      </w:pPr>
-    </w:p>
-    <w:p>
-      <w:pPr>
-        <w:rPr>
-          <w:b/>
-          <w:bCs/>
-          <w:sz w:val="36"/>
-          <w:szCs w:val="36"/>
-        </w:rPr>
-      </w:pPr>
-    </w:p>
-    <w:p>
-      <w:pPr>
-        <w:rPr>
+        <w:t>Modelo Relacional:</w:t>
+      </w:r>
+    </w:p>
+    <w:p>
+      <w:pPr>
+        <w:rPr>
+          <w:sz w:val="36"/>
+          <w:szCs w:val="36"/>
+        </w:rPr>
+      </w:pPr>
+      <w:r>
+        <w:rPr>
+          <w:sz w:val="36"/>
+          <w:szCs w:val="36"/>
+        </w:rPr>
+        <w:t>Usuario</w:t>
+      </w:r>
+      <w:r>
+        <w:rPr>
+          <w:sz w:val="36"/>
+          <w:szCs w:val="36"/>
+        </w:rPr>
+        <w:t>(</w:t>
+      </w:r>
+      <w:r>
+        <w:rPr>
+          <w:b/>
+          <w:bCs/>
           <w:sz w:val="36"/>
           <w:szCs w:val="36"/>
           <w:u w:val="single"/>
         </w:rPr>
-      </w:pPr>
-      <w:r>
-        <w:rPr>
+        <w:t>Nombre</w:t>
+      </w:r>
+      <w:r>
+        <w:rPr>
+          <w:sz w:val="36"/>
+          <w:szCs w:val="36"/>
+        </w:rPr>
+        <w:t>,</w:t>
+      </w:r>
+      <w:r>
+        <w:rPr>
+          <w:sz w:val="36"/>
+          <w:szCs w:val="36"/>
+        </w:rPr>
+        <w:t>Contraseña,FechaNacimiento,Genero)</w:t>
+      </w:r>
+    </w:p>
+    <w:p>
+      <w:pPr>
+        <w:rPr>
+          <w:sz w:val="36"/>
+          <w:szCs w:val="36"/>
+        </w:rPr>
+      </w:pPr>
+      <w:r>
+        <w:rPr>
+          <w:sz w:val="36"/>
+          <w:szCs w:val="36"/>
+        </w:rPr>
+        <w:t>Publicaciones(</w:t>
+      </w:r>
+      <w:r>
+        <w:rPr>
+          <w:b/>
+          <w:bCs/>
           <w:sz w:val="36"/>
           <w:szCs w:val="36"/>
           <w:u w:val="single"/>
         </w:rPr>
-        <w:t>Modelo Relacional:</w:t>
-      </w:r>
-    </w:p>
-    <w:p>
-      <w:pPr>
-        <w:rPr>
-          <w:sz w:val="36"/>
-          <w:szCs w:val="36"/>
-        </w:rPr>
-      </w:pPr>
-      <w:r>
-        <w:rPr>
-          <w:sz w:val="36"/>
-          <w:szCs w:val="36"/>
-        </w:rPr>
-        <w:t>Usuario</w:t>
-      </w:r>
-      <w:r>
-        <w:rPr>
-          <w:sz w:val="36"/>
-          <w:szCs w:val="36"/>
-        </w:rPr>
-        <w:t>(</w:t>
-      </w:r>
-      <w:r>
-        <w:rPr>
-          <w:b/>
-          <w:bCs/>
-          <w:sz w:val="36"/>
-          <w:szCs w:val="36"/>
-          <w:u w:val="single"/>
-        </w:rPr>
-        <w:t>Nombre</w:t>
+        <w:t>Identificador</w:t>
       </w:r>
       <w:r>
         <w:rPr>
@@ -2496,32 +2652,7 @@
           <w:sz w:val="36"/>
           <w:szCs w:val="36"/>
         </w:rPr>
-        <w:t>Contraseña,FechaNacimiento,Genero)</w:t>
-      </w:r>
-    </w:p>
-    <w:p>
-      <w:pPr>
-        <w:rPr>
-          <w:sz w:val="36"/>
-          <w:szCs w:val="36"/>
-        </w:rPr>
-      </w:pPr>
-      <w:r>
-        <w:rPr>
-          <w:sz w:val="36"/>
-          <w:szCs w:val="36"/>
-        </w:rPr>
-        <w:t>Publicaciones(</w:t>
-      </w:r>
-      <w:r>
-        <w:rPr>
-          <w:b/>
-          <w:bCs/>
-          <w:sz w:val="36"/>
-          <w:szCs w:val="36"/>
-          <w:u w:val="single"/>
-        </w:rPr>
-        <w:t>Identificador</w:t>
+        <w:t>Titulo</w:t>
       </w:r>
       <w:r>
         <w:rPr>
@@ -2535,14 +2666,14 @@
           <w:sz w:val="36"/>
           <w:szCs w:val="36"/>
         </w:rPr>
-        <w:t>Titulo</w:t>
-      </w:r>
-      <w:r>
-        <w:rPr>
-          <w:sz w:val="36"/>
-          <w:szCs w:val="36"/>
-        </w:rPr>
-        <w:t>,Visualizaciones,Imagen</w:t>
+        <w:t>Likes</w:t>
+      </w:r>
+      <w:r>
+        <w:rPr>
+          <w:sz w:val="36"/>
+          <w:szCs w:val="36"/>
+        </w:rPr>
+        <w:t>,Imagen</w:t>
       </w:r>
       <w:r>
         <w:rPr>
@@ -3517,7 +3648,7 @@
 </file>
 
 <file path=customXml/itemProps1.xml><?xml version="1.0" encoding="utf-8"?>
-<ds:datastoreItem xmlns:ds="http://schemas.openxmlformats.org/officeDocument/2006/customXml" ds:itemID="{9047C6BF-6B30-4199-AB5C-A8B7FEA07749}">
+<ds:datastoreItem xmlns:ds="http://schemas.openxmlformats.org/officeDocument/2006/customXml" ds:itemID="{CFD50B90-08C6-4D66-9EBF-7EFF8ECCAC84}">
   <ds:schemaRefs>
     <ds:schemaRef ds:uri="http://schemas.openxmlformats.org/officeDocument/2006/bibliography"/>
   </ds:schemaRefs>

--- a/Ante Proyecto.docx
+++ b/Ante Proyecto.docx
@@ -239,7 +239,16 @@
           <w:szCs w:val="36"/>
         </w:rPr>
         <w:lastRenderedPageBreak/>
-        <w:t>índice</w:t>
+        <w:t>Í</w:t>
+      </w:r>
+      <w:r>
+        <w:rPr>
+          <w:b/>
+          <w:bCs/>
+          <w:sz w:val="36"/>
+          <w:szCs w:val="36"/>
+        </w:rPr>
+        <w:t>ndice</w:t>
       </w:r>
     </w:p>
     <w:p>
@@ -575,73 +584,14 @@
           <w:szCs w:val="36"/>
         </w:rPr>
       </w:pPr>
-    </w:p>
-    <w:p>
-      <w:pPr>
-        <w:rPr>
-          <w:b/>
-          <w:bCs/>
-          <w:sz w:val="36"/>
-          <w:szCs w:val="36"/>
-        </w:rPr>
-      </w:pPr>
-    </w:p>
-    <w:p>
-      <w:pPr>
-        <w:rPr>
-          <w:b/>
-          <w:bCs/>
-          <w:sz w:val="36"/>
-          <w:szCs w:val="36"/>
-        </w:rPr>
-      </w:pPr>
-    </w:p>
-    <w:p>
-      <w:pPr>
-        <w:rPr>
-          <w:b/>
-          <w:bCs/>
-          <w:sz w:val="36"/>
-          <w:szCs w:val="36"/>
-        </w:rPr>
-      </w:pPr>
-    </w:p>
-    <w:p>
-      <w:pPr>
-        <w:rPr>
-          <w:b/>
-          <w:bCs/>
-          <w:sz w:val="36"/>
-          <w:szCs w:val="36"/>
-        </w:rPr>
-      </w:pPr>
-    </w:p>
-    <w:p>
-      <w:pPr>
-        <w:rPr>
-          <w:b/>
-          <w:bCs/>
-          <w:sz w:val="36"/>
-          <w:szCs w:val="36"/>
-        </w:rPr>
-      </w:pPr>
-    </w:p>
-    <w:p>
-      <w:pPr>
-        <w:rPr>
-          <w:b/>
-          <w:bCs/>
-          <w:sz w:val="36"/>
-          <w:szCs w:val="36"/>
-        </w:rPr>
-      </w:pPr>
-      <w:r>
-        <w:rPr>
-          <w:b/>
-          <w:bCs/>
-          <w:sz w:val="36"/>
-          <w:szCs w:val="36"/>
-        </w:rPr>
+      <w:r>
+        <w:rPr>
+          <w:b/>
+          <w:bCs/>
+          <w:sz w:val="36"/>
+          <w:szCs w:val="36"/>
+        </w:rPr>
+        <w:lastRenderedPageBreak/>
         <w:t>-Descripción genérica de la aplicación:</w:t>
       </w:r>
     </w:p>
@@ -657,113 +607,7 @@
           <w:sz w:val="36"/>
           <w:szCs w:val="36"/>
         </w:rPr>
-        <w:t xml:space="preserve">Básicamente cada usuario a la hora de crear su cuenta va a seleccionar unos gustos determinados </w:t>
-      </w:r>
-      <w:r>
-        <w:rPr>
-          <w:sz w:val="36"/>
-          <w:szCs w:val="36"/>
-        </w:rPr>
-        <w:t>como,</w:t>
-      </w:r>
-      <w:r>
-        <w:rPr>
-          <w:sz w:val="36"/>
-          <w:szCs w:val="36"/>
-        </w:rPr>
-        <w:t xml:space="preserve"> por </w:t>
-      </w:r>
-      <w:r>
-        <w:rPr>
-          <w:sz w:val="36"/>
-          <w:szCs w:val="36"/>
-        </w:rPr>
-        <w:t xml:space="preserve">ejemplo: </w:t>
-      </w:r>
-      <w:r>
-        <w:rPr>
-          <w:sz w:val="36"/>
-          <w:szCs w:val="36"/>
-        </w:rPr>
-        <w:t>coches,</w:t>
-      </w:r>
-      <w:r>
-        <w:rPr>
-          <w:sz w:val="36"/>
-          <w:szCs w:val="36"/>
-        </w:rPr>
-        <w:t xml:space="preserve"> </w:t>
-      </w:r>
-      <w:r>
-        <w:rPr>
-          <w:sz w:val="36"/>
-          <w:szCs w:val="36"/>
-        </w:rPr>
-        <w:t>tecnología,</w:t>
-      </w:r>
-      <w:r>
-        <w:rPr>
-          <w:sz w:val="36"/>
-          <w:szCs w:val="36"/>
-        </w:rPr>
-        <w:t xml:space="preserve"> </w:t>
-      </w:r>
-      <w:r>
-        <w:rPr>
-          <w:sz w:val="36"/>
-          <w:szCs w:val="36"/>
-        </w:rPr>
-        <w:t>motos,</w:t>
-      </w:r>
-      <w:r>
-        <w:rPr>
-          <w:sz w:val="36"/>
-          <w:szCs w:val="36"/>
-        </w:rPr>
-        <w:t xml:space="preserve"> </w:t>
-      </w:r>
-      <w:r>
-        <w:rPr>
-          <w:sz w:val="36"/>
-          <w:szCs w:val="36"/>
-        </w:rPr>
-        <w:t>moda…</w:t>
-      </w:r>
-    </w:p>
-    <w:p>
-      <w:pPr>
-        <w:rPr>
-          <w:sz w:val="36"/>
-          <w:szCs w:val="36"/>
-        </w:rPr>
-      </w:pPr>
-      <w:r>
-        <w:rPr>
-          <w:sz w:val="36"/>
-          <w:szCs w:val="36"/>
-        </w:rPr>
-        <w:t>Y según tus gustos te mostrar</w:t>
-      </w:r>
-      <w:r>
-        <w:rPr>
-          <w:sz w:val="36"/>
-          <w:szCs w:val="36"/>
-        </w:rPr>
-        <w:t>a</w:t>
-      </w:r>
-      <w:r>
-        <w:rPr>
-          <w:sz w:val="36"/>
-          <w:szCs w:val="36"/>
-        </w:rPr>
-        <w:t xml:space="preserve"> </w:t>
-      </w:r>
-      <w:r>
-        <w:rPr>
-          <w:sz w:val="36"/>
-          <w:szCs w:val="36"/>
-        </w:rPr>
-        <w:t>las fotos más relevantes.</w:t>
+        <w:t>Va a ser una app “parecida” a Instagram.</w:t>
       </w:r>
     </w:p>
     <w:p>
@@ -885,12 +729,16 @@
     <w:p>
       <w:pPr>
         <w:rPr>
-          <w:sz w:val="36"/>
-          <w:szCs w:val="36"/>
-        </w:rPr>
-      </w:pPr>
-      <w:r>
-        <w:rPr>
+          <w:i/>
+          <w:iCs/>
+          <w:sz w:val="36"/>
+          <w:szCs w:val="36"/>
+        </w:rPr>
+      </w:pPr>
+      <w:r>
+        <w:rPr>
+          <w:i/>
+          <w:iCs/>
           <w:sz w:val="36"/>
           <w:szCs w:val="36"/>
         </w:rPr>
@@ -923,12 +771,16 @@
     <w:p>
       <w:pPr>
         <w:rPr>
-          <w:sz w:val="36"/>
-          <w:szCs w:val="36"/>
-        </w:rPr>
-      </w:pPr>
-      <w:r>
-        <w:rPr>
+          <w:i/>
+          <w:iCs/>
+          <w:sz w:val="36"/>
+          <w:szCs w:val="36"/>
+        </w:rPr>
+      </w:pPr>
+      <w:r>
+        <w:rPr>
+          <w:i/>
+          <w:iCs/>
           <w:sz w:val="36"/>
           <w:szCs w:val="36"/>
         </w:rPr>
@@ -977,7 +829,6 @@
           <w:sz w:val="36"/>
           <w:szCs w:val="36"/>
         </w:rPr>
-        <w:lastRenderedPageBreak/>
         <w:tab/>
         <w:t>-NetBeans:PHP.</w:t>
       </w:r>
@@ -985,12 +836,16 @@
     <w:p>
       <w:pPr>
         <w:rPr>
-          <w:sz w:val="36"/>
-          <w:szCs w:val="36"/>
-        </w:rPr>
-      </w:pPr>
-      <w:r>
-        <w:rPr>
+          <w:i/>
+          <w:iCs/>
+          <w:sz w:val="36"/>
+          <w:szCs w:val="36"/>
+        </w:rPr>
+      </w:pPr>
+      <w:r>
+        <w:rPr>
+          <w:i/>
+          <w:iCs/>
           <w:sz w:val="36"/>
           <w:szCs w:val="36"/>
         </w:rPr>
@@ -1039,239 +894,61 @@
     <w:p>
       <w:pPr>
         <w:rPr>
-          <w:sz w:val="36"/>
-          <w:szCs w:val="36"/>
-        </w:rPr>
-      </w:pPr>
-    </w:p>
-    <w:p>
-      <w:pPr>
-        <w:rPr>
-          <w:sz w:val="36"/>
-          <w:szCs w:val="36"/>
-        </w:rPr>
-      </w:pPr>
-    </w:p>
-    <w:p>
-      <w:pPr>
-        <w:rPr>
-          <w:sz w:val="36"/>
-          <w:szCs w:val="36"/>
-        </w:rPr>
-      </w:pPr>
-    </w:p>
-    <w:p>
-      <w:pPr>
-        <w:rPr>
-          <w:sz w:val="36"/>
-          <w:szCs w:val="36"/>
-        </w:rPr>
-      </w:pPr>
-    </w:p>
-    <w:p>
-      <w:pPr>
-        <w:rPr>
-          <w:sz w:val="36"/>
-          <w:szCs w:val="36"/>
-        </w:rPr>
-      </w:pPr>
-    </w:p>
-    <w:p>
-      <w:pPr>
-        <w:rPr>
-          <w:b/>
-          <w:bCs/>
-          <w:sz w:val="36"/>
-          <w:szCs w:val="36"/>
-        </w:rPr>
-      </w:pPr>
-      <w:r>
-        <w:rPr>
-          <w:b/>
-          <w:bCs/>
-          <w:sz w:val="36"/>
-          <w:szCs w:val="36"/>
-        </w:rPr>
+          <w:b/>
+          <w:bCs/>
+          <w:sz w:val="36"/>
+          <w:szCs w:val="36"/>
+        </w:rPr>
+      </w:pPr>
+    </w:p>
+    <w:p>
+      <w:pPr>
+        <w:rPr>
+          <w:b/>
+          <w:bCs/>
+          <w:sz w:val="36"/>
+          <w:szCs w:val="36"/>
+        </w:rPr>
+      </w:pPr>
+    </w:p>
+    <w:p>
+      <w:pPr>
+        <w:rPr>
+          <w:b/>
+          <w:bCs/>
+          <w:sz w:val="36"/>
+          <w:szCs w:val="36"/>
+        </w:rPr>
+      </w:pPr>
+    </w:p>
+    <w:p>
+      <w:pPr>
+        <w:rPr>
+          <w:b/>
+          <w:bCs/>
+          <w:sz w:val="36"/>
+          <w:szCs w:val="36"/>
+        </w:rPr>
+      </w:pPr>
+    </w:p>
+    <w:p>
+      <w:pPr>
+        <w:rPr>
+          <w:b/>
+          <w:bCs/>
+          <w:sz w:val="36"/>
+          <w:szCs w:val="36"/>
+        </w:rPr>
+      </w:pPr>
+      <w:r>
+        <w:rPr>
+          <w:b/>
+          <w:bCs/>
+          <w:sz w:val="36"/>
+          <w:szCs w:val="36"/>
+        </w:rPr>
+        <w:lastRenderedPageBreak/>
         <w:t>• Diseño completo de las pantallas de interface de usuario tanto en Web como App móvil.</w:t>
-      </w:r>
-    </w:p>
-    <w:p>
-      <w:pPr>
-        <w:rPr>
-          <w:b/>
-          <w:bCs/>
-          <w:sz w:val="36"/>
-          <w:szCs w:val="36"/>
-        </w:rPr>
-      </w:pPr>
-    </w:p>
-    <w:p>
-      <w:pPr>
-        <w:rPr>
-          <w:b/>
-          <w:bCs/>
-          <w:sz w:val="36"/>
-          <w:szCs w:val="36"/>
-        </w:rPr>
-      </w:pPr>
-    </w:p>
-    <w:p>
-      <w:pPr>
-        <w:rPr>
-          <w:b/>
-          <w:bCs/>
-          <w:sz w:val="36"/>
-          <w:szCs w:val="36"/>
-        </w:rPr>
-      </w:pPr>
-    </w:p>
-    <w:p>
-      <w:pPr>
-        <w:rPr>
-          <w:b/>
-          <w:bCs/>
-          <w:sz w:val="36"/>
-          <w:szCs w:val="36"/>
-        </w:rPr>
-      </w:pPr>
-    </w:p>
-    <w:p>
-      <w:pPr>
-        <w:rPr>
-          <w:b/>
-          <w:bCs/>
-          <w:sz w:val="36"/>
-          <w:szCs w:val="36"/>
-        </w:rPr>
-      </w:pPr>
-    </w:p>
-    <w:p>
-      <w:pPr>
-        <w:rPr>
-          <w:b/>
-          <w:bCs/>
-          <w:sz w:val="36"/>
-          <w:szCs w:val="36"/>
-        </w:rPr>
-      </w:pPr>
-    </w:p>
-    <w:p>
-      <w:pPr>
-        <w:rPr>
-          <w:b/>
-          <w:bCs/>
-          <w:sz w:val="36"/>
-          <w:szCs w:val="36"/>
-        </w:rPr>
-      </w:pPr>
-    </w:p>
-    <w:p>
-      <w:pPr>
-        <w:rPr>
-          <w:b/>
-          <w:bCs/>
-          <w:sz w:val="36"/>
-          <w:szCs w:val="36"/>
-        </w:rPr>
-      </w:pPr>
-    </w:p>
-    <w:p>
-      <w:pPr>
-        <w:rPr>
-          <w:b/>
-          <w:bCs/>
-          <w:sz w:val="36"/>
-          <w:szCs w:val="36"/>
-        </w:rPr>
-      </w:pPr>
-    </w:p>
-    <w:p>
-      <w:pPr>
-        <w:rPr>
-          <w:b/>
-          <w:bCs/>
-          <w:sz w:val="36"/>
-          <w:szCs w:val="36"/>
-        </w:rPr>
-      </w:pPr>
-    </w:p>
-    <w:p>
-      <w:pPr>
-        <w:rPr>
-          <w:b/>
-          <w:bCs/>
-          <w:sz w:val="36"/>
-          <w:szCs w:val="36"/>
-        </w:rPr>
-      </w:pPr>
-    </w:p>
-    <w:p>
-      <w:pPr>
-        <w:rPr>
-          <w:b/>
-          <w:bCs/>
-          <w:sz w:val="36"/>
-          <w:szCs w:val="36"/>
-        </w:rPr>
-      </w:pPr>
-    </w:p>
-    <w:p>
-      <w:pPr>
-        <w:rPr>
-          <w:b/>
-          <w:bCs/>
-          <w:sz w:val="36"/>
-          <w:szCs w:val="36"/>
-        </w:rPr>
-      </w:pPr>
-    </w:p>
-    <w:p>
-      <w:pPr>
-        <w:rPr>
-          <w:b/>
-          <w:bCs/>
-          <w:sz w:val="36"/>
-          <w:szCs w:val="36"/>
-        </w:rPr>
-      </w:pPr>
-    </w:p>
-    <w:p>
-      <w:pPr>
-        <w:rPr>
-          <w:b/>
-          <w:bCs/>
-          <w:sz w:val="36"/>
-          <w:szCs w:val="36"/>
-        </w:rPr>
-      </w:pPr>
-    </w:p>
-    <w:p>
-      <w:pPr>
-        <w:rPr>
-          <w:b/>
-          <w:bCs/>
-          <w:sz w:val="36"/>
-          <w:szCs w:val="36"/>
-        </w:rPr>
-      </w:pPr>
-    </w:p>
-    <w:p>
-      <w:pPr>
-        <w:rPr>
-          <w:b/>
-          <w:bCs/>
-          <w:sz w:val="36"/>
-          <w:szCs w:val="36"/>
-        </w:rPr>
-      </w:pPr>
-      <w:r>
-        <w:rPr>
-          <w:b/>
-          <w:bCs/>
-          <w:sz w:val="36"/>
-          <w:szCs w:val="36"/>
-        </w:rPr>
-        <w:t>• Diseño de navegación entre pantallas tanto en Web como App móvil.</w:t>
       </w:r>
     </w:p>
     <w:p>
@@ -1290,28 +967,14 @@
           <w:sz w:val="36"/>
           <w:szCs w:val="36"/>
         </w:rPr>
-        <w:t>Aplicación Móvil:</w:t>
-      </w:r>
-    </w:p>
-    <w:p>
-      <w:pPr>
-        <w:rPr>
-          <w:sz w:val="36"/>
-          <w:szCs w:val="36"/>
-        </w:rPr>
-      </w:pPr>
-      <w:r>
-        <w:rPr>
-          <w:sz w:val="36"/>
-          <w:szCs w:val="36"/>
-        </w:rPr>
-        <w:tab/>
-        <w:t>-Pantalla Principal:</w:t>
-      </w:r>
-    </w:p>
-    <w:p>
-      <w:pPr>
-        <w:rPr>
+        <w:t>-Aplicación móvil:</w:t>
+      </w:r>
+    </w:p>
+    <w:p>
+      <w:pPr>
+        <w:rPr>
+          <w:b/>
+          <w:bCs/>
           <w:sz w:val="36"/>
           <w:szCs w:val="36"/>
         </w:rPr>
@@ -1321,10 +984,10 @@
           <w:noProof/>
         </w:rPr>
         <w:drawing>
-          <wp:inline distT="0" distB="0" distL="0" distR="0" wp14:anchorId="2228F38E" wp14:editId="5AE2D262">
-            <wp:extent cx="1642875" cy="2538579"/>
+          <wp:inline distT="0" distB="0" distL="0" distR="0" wp14:anchorId="039F2ABE" wp14:editId="5C001955">
+            <wp:extent cx="5400040" cy="5265420"/>
             <wp:effectExtent l="0" t="0" r="0" b="0"/>
-            <wp:docPr id="2" name="Imagen 2"/>
+            <wp:docPr id="21" name="Imagen 21"/>
             <wp:cNvGraphicFramePr>
               <a:graphicFrameLocks xmlns:a="http://schemas.openxmlformats.org/drawingml/2006/main" noChangeAspect="1"/>
             </wp:cNvGraphicFramePr>
@@ -1332,23 +995,36 @@
               <a:graphicData uri="http://schemas.openxmlformats.org/drawingml/2006/picture">
                 <pic:pic xmlns:pic="http://schemas.openxmlformats.org/drawingml/2006/picture">
                   <pic:nvPicPr>
-                    <pic:cNvPr id="1" name=""/>
-                    <pic:cNvPicPr/>
+                    <pic:cNvPr id="0" name="Picture 3"/>
+                    <pic:cNvPicPr>
+                      <a:picLocks noChangeAspect="1" noChangeArrowheads="1"/>
+                    </pic:cNvPicPr>
                   </pic:nvPicPr>
                   <pic:blipFill>
-                    <a:blip r:embed="rId6"/>
+                    <a:blip r:embed="rId6" cstate="print">
+                      <a:extLst>
+                        <a:ext uri="{28A0092B-C50C-407E-A947-70E740481C1C}">
+                          <a14:useLocalDpi xmlns:a14="http://schemas.microsoft.com/office/drawing/2010/main" val="0"/>
+                        </a:ext>
+                      </a:extLst>
+                    </a:blip>
+                    <a:srcRect/>
                     <a:stretch>
                       <a:fillRect/>
                     </a:stretch>
                   </pic:blipFill>
-                  <pic:spPr>
+                  <pic:spPr bwMode="auto">
                     <a:xfrm>
                       <a:off x="0" y="0"/>
-                      <a:ext cx="1722588" cy="2661752"/>
+                      <a:ext cx="5400040" cy="5265420"/>
                     </a:xfrm>
                     <a:prstGeom prst="rect">
                       <a:avLst/>
                     </a:prstGeom>
+                    <a:noFill/>
+                    <a:ln>
+                      <a:noFill/>
+                    </a:ln>
                   </pic:spPr>
                 </pic:pic>
               </a:graphicData>
@@ -1360,21 +1036,88 @@
     <w:p>
       <w:pPr>
         <w:rPr>
-          <w:sz w:val="36"/>
-          <w:szCs w:val="36"/>
-        </w:rPr>
-      </w:pPr>
-      <w:r>
-        <w:rPr>
-          <w:sz w:val="36"/>
-          <w:szCs w:val="36"/>
-        </w:rPr>
-        <w:t>-Pantalla Inicio Sesión:</w:t>
-      </w:r>
-    </w:p>
-    <w:p>
-      <w:pPr>
-        <w:rPr>
+          <w:b/>
+          <w:bCs/>
+          <w:sz w:val="36"/>
+          <w:szCs w:val="36"/>
+        </w:rPr>
+      </w:pPr>
+    </w:p>
+    <w:p>
+      <w:pPr>
+        <w:rPr>
+          <w:b/>
+          <w:bCs/>
+          <w:sz w:val="36"/>
+          <w:szCs w:val="36"/>
+        </w:rPr>
+      </w:pPr>
+    </w:p>
+    <w:p>
+      <w:pPr>
+        <w:rPr>
+          <w:b/>
+          <w:bCs/>
+          <w:sz w:val="36"/>
+          <w:szCs w:val="36"/>
+        </w:rPr>
+      </w:pPr>
+    </w:p>
+    <w:p>
+      <w:pPr>
+        <w:rPr>
+          <w:b/>
+          <w:bCs/>
+          <w:sz w:val="36"/>
+          <w:szCs w:val="36"/>
+        </w:rPr>
+      </w:pPr>
+    </w:p>
+    <w:p>
+      <w:pPr>
+        <w:rPr>
+          <w:b/>
+          <w:bCs/>
+          <w:sz w:val="36"/>
+          <w:szCs w:val="36"/>
+        </w:rPr>
+      </w:pPr>
+    </w:p>
+    <w:p>
+      <w:pPr>
+        <w:rPr>
+          <w:b/>
+          <w:bCs/>
+          <w:sz w:val="36"/>
+          <w:szCs w:val="36"/>
+        </w:rPr>
+      </w:pPr>
+    </w:p>
+    <w:p>
+      <w:pPr>
+        <w:rPr>
+          <w:i/>
+          <w:iCs/>
+          <w:sz w:val="36"/>
+          <w:szCs w:val="36"/>
+        </w:rPr>
+      </w:pPr>
+      <w:r>
+        <w:rPr>
+          <w:i/>
+          <w:iCs/>
+          <w:sz w:val="36"/>
+          <w:szCs w:val="36"/>
+        </w:rPr>
+        <w:lastRenderedPageBreak/>
+        <w:t>-Aplicación Web:</w:t>
+      </w:r>
+    </w:p>
+    <w:p>
+      <w:pPr>
+        <w:rPr>
+          <w:i/>
+          <w:iCs/>
           <w:sz w:val="36"/>
           <w:szCs w:val="36"/>
         </w:rPr>
@@ -1384,10 +1127,10 @@
           <w:noProof/>
         </w:rPr>
         <w:drawing>
-          <wp:inline distT="0" distB="0" distL="0" distR="0" wp14:anchorId="7201DB45" wp14:editId="078FB7D1">
-            <wp:extent cx="1421078" cy="1736872"/>
-            <wp:effectExtent l="0" t="0" r="8255" b="0"/>
-            <wp:docPr id="1" name="Imagen 1"/>
+          <wp:inline distT="0" distB="0" distL="0" distR="0" wp14:anchorId="6B7D37B0" wp14:editId="72FE543E">
+            <wp:extent cx="5400040" cy="3840480"/>
+            <wp:effectExtent l="0" t="0" r="0" b="7620"/>
+            <wp:docPr id="22" name="Imagen 22"/>
             <wp:cNvGraphicFramePr>
               <a:graphicFrameLocks xmlns:a="http://schemas.openxmlformats.org/drawingml/2006/main" noChangeAspect="1"/>
             </wp:cNvGraphicFramePr>
@@ -1395,23 +1138,36 @@
               <a:graphicData uri="http://schemas.openxmlformats.org/drawingml/2006/picture">
                 <pic:pic xmlns:pic="http://schemas.openxmlformats.org/drawingml/2006/picture">
                   <pic:nvPicPr>
-                    <pic:cNvPr id="1" name=""/>
-                    <pic:cNvPicPr/>
+                    <pic:cNvPr id="0" name="Picture 5"/>
+                    <pic:cNvPicPr>
+                      <a:picLocks noChangeAspect="1" noChangeArrowheads="1"/>
+                    </pic:cNvPicPr>
                   </pic:nvPicPr>
                   <pic:blipFill>
-                    <a:blip r:embed="rId7"/>
+                    <a:blip r:embed="rId7" cstate="print">
+                      <a:extLst>
+                        <a:ext uri="{28A0092B-C50C-407E-A947-70E740481C1C}">
+                          <a14:useLocalDpi xmlns:a14="http://schemas.microsoft.com/office/drawing/2010/main" val="0"/>
+                        </a:ext>
+                      </a:extLst>
+                    </a:blip>
+                    <a:srcRect/>
                     <a:stretch>
                       <a:fillRect/>
                     </a:stretch>
                   </pic:blipFill>
-                  <pic:spPr>
+                  <pic:spPr bwMode="auto">
                     <a:xfrm>
                       <a:off x="0" y="0"/>
-                      <a:ext cx="1469044" cy="1795497"/>
+                      <a:ext cx="5400040" cy="3840480"/>
                     </a:xfrm>
                     <a:prstGeom prst="rect">
                       <a:avLst/>
                     </a:prstGeom>
+                    <a:noFill/>
+                    <a:ln>
+                      <a:noFill/>
+                    </a:ln>
                   </pic:spPr>
                 </pic:pic>
               </a:graphicData>
@@ -1423,16 +1179,156 @@
     <w:p>
       <w:pPr>
         <w:rPr>
-          <w:sz w:val="36"/>
-          <w:szCs w:val="36"/>
-        </w:rPr>
-      </w:pPr>
-      <w:r>
-        <w:rPr>
-          <w:sz w:val="36"/>
-          <w:szCs w:val="36"/>
-        </w:rPr>
-        <w:t>-Pantalla Registro:</w:t>
+          <w:b/>
+          <w:bCs/>
+          <w:sz w:val="36"/>
+          <w:szCs w:val="36"/>
+        </w:rPr>
+      </w:pPr>
+    </w:p>
+    <w:p>
+      <w:pPr>
+        <w:rPr>
+          <w:b/>
+          <w:bCs/>
+          <w:sz w:val="36"/>
+          <w:szCs w:val="36"/>
+        </w:rPr>
+      </w:pPr>
+    </w:p>
+    <w:p>
+      <w:pPr>
+        <w:rPr>
+          <w:b/>
+          <w:bCs/>
+          <w:sz w:val="36"/>
+          <w:szCs w:val="36"/>
+        </w:rPr>
+      </w:pPr>
+    </w:p>
+    <w:p>
+      <w:pPr>
+        <w:rPr>
+          <w:b/>
+          <w:bCs/>
+          <w:sz w:val="36"/>
+          <w:szCs w:val="36"/>
+        </w:rPr>
+      </w:pPr>
+    </w:p>
+    <w:p>
+      <w:pPr>
+        <w:rPr>
+          <w:b/>
+          <w:bCs/>
+          <w:sz w:val="36"/>
+          <w:szCs w:val="36"/>
+        </w:rPr>
+      </w:pPr>
+    </w:p>
+    <w:p>
+      <w:pPr>
+        <w:rPr>
+          <w:b/>
+          <w:bCs/>
+          <w:sz w:val="36"/>
+          <w:szCs w:val="36"/>
+        </w:rPr>
+      </w:pPr>
+    </w:p>
+    <w:p>
+      <w:pPr>
+        <w:rPr>
+          <w:b/>
+          <w:bCs/>
+          <w:sz w:val="36"/>
+          <w:szCs w:val="36"/>
+        </w:rPr>
+      </w:pPr>
+    </w:p>
+    <w:p>
+      <w:pPr>
+        <w:rPr>
+          <w:b/>
+          <w:bCs/>
+          <w:sz w:val="36"/>
+          <w:szCs w:val="36"/>
+        </w:rPr>
+      </w:pPr>
+    </w:p>
+    <w:p>
+      <w:pPr>
+        <w:rPr>
+          <w:b/>
+          <w:bCs/>
+          <w:sz w:val="36"/>
+          <w:szCs w:val="36"/>
+        </w:rPr>
+      </w:pPr>
+    </w:p>
+    <w:p>
+      <w:pPr>
+        <w:rPr>
+          <w:b/>
+          <w:bCs/>
+          <w:sz w:val="36"/>
+          <w:szCs w:val="36"/>
+        </w:rPr>
+      </w:pPr>
+    </w:p>
+    <w:p>
+      <w:pPr>
+        <w:rPr>
+          <w:b/>
+          <w:bCs/>
+          <w:sz w:val="36"/>
+          <w:szCs w:val="36"/>
+        </w:rPr>
+      </w:pPr>
+      <w:r>
+        <w:rPr>
+          <w:b/>
+          <w:bCs/>
+          <w:sz w:val="36"/>
+          <w:szCs w:val="36"/>
+        </w:rPr>
+        <w:lastRenderedPageBreak/>
+        <w:t>• Diseño de navegación entre pantallas tanto en Web como App móvil.</w:t>
+      </w:r>
+    </w:p>
+    <w:p>
+      <w:pPr>
+        <w:rPr>
+          <w:i/>
+          <w:iCs/>
+          <w:sz w:val="36"/>
+          <w:szCs w:val="36"/>
+        </w:rPr>
+      </w:pPr>
+      <w:r>
+        <w:rPr>
+          <w:i/>
+          <w:iCs/>
+          <w:sz w:val="36"/>
+          <w:szCs w:val="36"/>
+        </w:rPr>
+        <w:t>Aplicación Móvil:</w:t>
+      </w:r>
+    </w:p>
+    <w:p>
+      <w:pPr>
+        <w:rPr>
+          <w:sz w:val="36"/>
+          <w:szCs w:val="36"/>
+        </w:rPr>
+      </w:pPr>
+      <w:r>
+        <w:rPr>
+          <w:sz w:val="36"/>
+          <w:szCs w:val="36"/>
+        </w:rPr>
+        <w:tab/>
+        <w:t>-Pantalla Principal:</w:t>
       </w:r>
     </w:p>
     <w:p>
@@ -1446,12 +1342,11 @@
         <w:rPr>
           <w:noProof/>
         </w:rPr>
-        <w:lastRenderedPageBreak/>
         <w:drawing>
-          <wp:inline distT="0" distB="0" distL="0" distR="0" wp14:anchorId="57EDECF8" wp14:editId="4F143C98">
-            <wp:extent cx="1270662" cy="1759379"/>
-            <wp:effectExtent l="0" t="0" r="5715" b="0"/>
-            <wp:docPr id="11" name="Imagen 11"/>
+          <wp:inline distT="0" distB="0" distL="0" distR="0" wp14:anchorId="2228F38E" wp14:editId="5AE2D262">
+            <wp:extent cx="1642875" cy="2538579"/>
+            <wp:effectExtent l="0" t="0" r="0" b="0"/>
+            <wp:docPr id="2" name="Imagen 2"/>
             <wp:cNvGraphicFramePr>
               <a:graphicFrameLocks xmlns:a="http://schemas.openxmlformats.org/drawingml/2006/main" noChangeAspect="1"/>
             </wp:cNvGraphicFramePr>
@@ -1471,7 +1366,7 @@
                   <pic:spPr>
                     <a:xfrm>
                       <a:off x="0" y="0"/>
-                      <a:ext cx="1291436" cy="1788143"/>
+                      <a:ext cx="1722588" cy="2661752"/>
                     </a:xfrm>
                     <a:prstGeom prst="rect">
                       <a:avLst/>
@@ -1493,19 +1388,15 @@
       </w:pPr>
       <w:r>
         <w:rPr>
-          <w:b/>
-          <w:bCs/>
-          <w:sz w:val="36"/>
-          <w:szCs w:val="36"/>
-        </w:rPr>
-        <w:t>-Pantalla una vez logeado:</w:t>
-      </w:r>
-    </w:p>
-    <w:p>
-      <w:pPr>
-        <w:rPr>
-          <w:b/>
-          <w:bCs/>
+          <w:sz w:val="36"/>
+          <w:szCs w:val="36"/>
+        </w:rPr>
+        <w:t>-Pantalla Inicio Sesión:</w:t>
+      </w:r>
+    </w:p>
+    <w:p>
+      <w:pPr>
+        <w:rPr>
           <w:sz w:val="36"/>
           <w:szCs w:val="36"/>
         </w:rPr>
@@ -1515,10 +1406,10 @@
           <w:noProof/>
         </w:rPr>
         <w:drawing>
-          <wp:inline distT="0" distB="0" distL="0" distR="0" wp14:anchorId="20B791CB" wp14:editId="0E8C7CB6">
-            <wp:extent cx="1392871" cy="2450559"/>
-            <wp:effectExtent l="0" t="0" r="0" b="6985"/>
-            <wp:docPr id="13" name="Imagen 13"/>
+          <wp:inline distT="0" distB="0" distL="0" distR="0" wp14:anchorId="7201DB45" wp14:editId="078FB7D1">
+            <wp:extent cx="1421078" cy="1736872"/>
+            <wp:effectExtent l="0" t="0" r="8255" b="0"/>
+            <wp:docPr id="1" name="Imagen 1"/>
             <wp:cNvGraphicFramePr>
               <a:graphicFrameLocks xmlns:a="http://schemas.openxmlformats.org/drawingml/2006/main" noChangeAspect="1"/>
             </wp:cNvGraphicFramePr>
@@ -1538,7 +1429,7 @@
                   <pic:spPr>
                     <a:xfrm>
                       <a:off x="0" y="0"/>
-                      <a:ext cx="1416940" cy="2492906"/>
+                      <a:ext cx="1469044" cy="1795497"/>
                     </a:xfrm>
                     <a:prstGeom prst="rect">
                       <a:avLst/>
@@ -1563,7 +1454,7 @@
           <w:sz w:val="36"/>
           <w:szCs w:val="36"/>
         </w:rPr>
-        <w:t>-Pantalla comentarios:</w:t>
+        <w:t>-Pantalla Registro:</w:t>
       </w:r>
     </w:p>
     <w:p>
@@ -1578,10 +1469,10 @@
           <w:noProof/>
         </w:rPr>
         <w:drawing>
-          <wp:inline distT="0" distB="0" distL="0" distR="0" wp14:anchorId="7F4ECE1B" wp14:editId="35CEFBC7">
-            <wp:extent cx="1126122" cy="2010068"/>
-            <wp:effectExtent l="0" t="0" r="0" b="0"/>
-            <wp:docPr id="15" name="Imagen 15"/>
+          <wp:inline distT="0" distB="0" distL="0" distR="0" wp14:anchorId="57EDECF8" wp14:editId="4F143C98">
+            <wp:extent cx="1270662" cy="1759379"/>
+            <wp:effectExtent l="0" t="0" r="5715" b="0"/>
+            <wp:docPr id="11" name="Imagen 11"/>
             <wp:cNvGraphicFramePr>
               <a:graphicFrameLocks xmlns:a="http://schemas.openxmlformats.org/drawingml/2006/main" noChangeAspect="1"/>
             </wp:cNvGraphicFramePr>
@@ -1601,7 +1492,7 @@
                   <pic:spPr>
                     <a:xfrm>
                       <a:off x="0" y="0"/>
-                      <a:ext cx="1144269" cy="2042460"/>
+                      <a:ext cx="1291436" cy="1788143"/>
                     </a:xfrm>
                     <a:prstGeom prst="rect">
                       <a:avLst/>
@@ -1623,38 +1514,33 @@
       </w:pPr>
       <w:r>
         <w:rPr>
-          <w:sz w:val="36"/>
-          <w:szCs w:val="36"/>
-        </w:rPr>
-        <w:t>-Pantalla añadir publicación:</w:t>
-      </w:r>
-    </w:p>
-    <w:p>
-      <w:pPr>
-        <w:rPr>
-          <w:sz w:val="36"/>
-          <w:szCs w:val="36"/>
-        </w:rPr>
-      </w:pPr>
-    </w:p>
-    <w:p>
-      <w:pPr>
-        <w:rPr>
-          <w:sz w:val="36"/>
-          <w:szCs w:val="36"/>
-        </w:rPr>
-      </w:pPr>
-      <w:r>
-        <w:rPr>
+          <w:b/>
+          <w:bCs/>
           <w:sz w:val="36"/>
           <w:szCs w:val="36"/>
         </w:rPr>
         <w:lastRenderedPageBreak/>
+        <w:t>-Pantalla una vez logeado:</w:t>
+      </w:r>
+    </w:p>
+    <w:p>
+      <w:pPr>
+        <w:rPr>
+          <w:b/>
+          <w:bCs/>
+          <w:sz w:val="36"/>
+          <w:szCs w:val="36"/>
+        </w:rPr>
+      </w:pPr>
+      <w:r>
+        <w:rPr>
+          <w:noProof/>
+        </w:rPr>
         <w:drawing>
-          <wp:inline distT="0" distB="0" distL="0" distR="0" wp14:anchorId="4F87DDCC" wp14:editId="4BFC424E">
-            <wp:extent cx="1314541" cy="2094053"/>
-            <wp:effectExtent l="0" t="0" r="0" b="1905"/>
-            <wp:docPr id="8" name="Imagen 8"/>
+          <wp:inline distT="0" distB="0" distL="0" distR="0" wp14:anchorId="20B791CB" wp14:editId="0E8C7CB6">
+            <wp:extent cx="1392871" cy="2450559"/>
+            <wp:effectExtent l="0" t="0" r="0" b="6985"/>
+            <wp:docPr id="13" name="Imagen 13"/>
             <wp:cNvGraphicFramePr>
               <a:graphicFrameLocks xmlns:a="http://schemas.openxmlformats.org/drawingml/2006/main" noChangeAspect="1"/>
             </wp:cNvGraphicFramePr>
@@ -1674,7 +1560,7 @@
                   <pic:spPr>
                     <a:xfrm>
                       <a:off x="0" y="0"/>
-                      <a:ext cx="1355391" cy="2159127"/>
+                      <a:ext cx="1416940" cy="2492906"/>
                     </a:xfrm>
                     <a:prstGeom prst="rect">
                       <a:avLst/>
@@ -1694,20 +1580,12 @@
           <w:szCs w:val="36"/>
         </w:rPr>
       </w:pPr>
-    </w:p>
-    <w:p>
-      <w:pPr>
-        <w:rPr>
-          <w:sz w:val="36"/>
-          <w:szCs w:val="36"/>
-        </w:rPr>
-      </w:pPr>
-      <w:r>
-        <w:rPr>
-          <w:sz w:val="36"/>
-          <w:szCs w:val="36"/>
-        </w:rPr>
-        <w:t>-Pantalla eliminar publicaciones:</w:t>
+      <w:r>
+        <w:rPr>
+          <w:sz w:val="36"/>
+          <w:szCs w:val="36"/>
+        </w:rPr>
+        <w:t>-Pantalla comentarios:</w:t>
       </w:r>
     </w:p>
     <w:p>
@@ -1722,10 +1600,10 @@
           <w:noProof/>
         </w:rPr>
         <w:drawing>
-          <wp:inline distT="0" distB="0" distL="0" distR="0" wp14:anchorId="0A5BE7E9" wp14:editId="13C1A5CE">
-            <wp:extent cx="1714767" cy="3061418"/>
-            <wp:effectExtent l="0" t="0" r="0" b="5715"/>
-            <wp:docPr id="16" name="Imagen 16"/>
+          <wp:inline distT="0" distB="0" distL="0" distR="0" wp14:anchorId="7F4ECE1B" wp14:editId="35CEFBC7">
+            <wp:extent cx="1126122" cy="2010068"/>
+            <wp:effectExtent l="0" t="0" r="0" b="0"/>
+            <wp:docPr id="15" name="Imagen 15"/>
             <wp:cNvGraphicFramePr>
               <a:graphicFrameLocks xmlns:a="http://schemas.openxmlformats.org/drawingml/2006/main" noChangeAspect="1"/>
             </wp:cNvGraphicFramePr>
@@ -1745,7 +1623,7 @@
                   <pic:spPr>
                     <a:xfrm>
                       <a:off x="0" y="0"/>
-                      <a:ext cx="1722568" cy="3075346"/>
+                      <a:ext cx="1144269" cy="2042460"/>
                     </a:xfrm>
                     <a:prstGeom prst="rect">
                       <a:avLst/>
@@ -1770,26 +1648,34 @@
           <w:sz w:val="36"/>
           <w:szCs w:val="36"/>
         </w:rPr>
-        <w:t>-Pantalla mi perfil:</w:t>
-      </w:r>
-    </w:p>
-    <w:p>
-      <w:pPr>
-        <w:rPr>
-          <w:sz w:val="36"/>
-          <w:szCs w:val="36"/>
-        </w:rPr>
-      </w:pPr>
-      <w:r>
-        <w:rPr>
-          <w:noProof/>
-        </w:rPr>
-        <w:lastRenderedPageBreak/>
+        <w:t>-Pantalla añadir publicación:</w:t>
+      </w:r>
+    </w:p>
+    <w:p>
+      <w:pPr>
+        <w:rPr>
+          <w:sz w:val="36"/>
+          <w:szCs w:val="36"/>
+        </w:rPr>
+      </w:pPr>
+    </w:p>
+    <w:p>
+      <w:pPr>
+        <w:rPr>
+          <w:sz w:val="36"/>
+          <w:szCs w:val="36"/>
+        </w:rPr>
+      </w:pPr>
+      <w:r>
+        <w:rPr>
+          <w:sz w:val="36"/>
+          <w:szCs w:val="36"/>
+        </w:rPr>
         <w:drawing>
-          <wp:inline distT="0" distB="0" distL="0" distR="0" wp14:anchorId="2E640788" wp14:editId="239C6D0D">
-            <wp:extent cx="1425473" cy="2565851"/>
-            <wp:effectExtent l="0" t="0" r="3810" b="6350"/>
-            <wp:docPr id="17" name="Imagen 17"/>
+          <wp:inline distT="0" distB="0" distL="0" distR="0" wp14:anchorId="4F87DDCC" wp14:editId="4BFC424E">
+            <wp:extent cx="1314541" cy="2094053"/>
+            <wp:effectExtent l="0" t="0" r="0" b="1905"/>
+            <wp:docPr id="8" name="Imagen 8"/>
             <wp:cNvGraphicFramePr>
               <a:graphicFrameLocks xmlns:a="http://schemas.openxmlformats.org/drawingml/2006/main" noChangeAspect="1"/>
             </wp:cNvGraphicFramePr>
@@ -1809,7 +1695,7 @@
                   <pic:spPr>
                     <a:xfrm>
                       <a:off x="0" y="0"/>
-                      <a:ext cx="1461296" cy="2630333"/>
+                      <a:ext cx="1355391" cy="2159127"/>
                     </a:xfrm>
                     <a:prstGeom prst="rect">
                       <a:avLst/>
@@ -1835,107 +1721,33 @@
         <w:rPr>
           <w:sz w:val="36"/>
           <w:szCs w:val="36"/>
-          <w:u w:val="single"/>
-        </w:rPr>
-      </w:pPr>
-    </w:p>
-    <w:p>
-      <w:pPr>
-        <w:rPr>
-          <w:i/>
-          <w:iCs/>
-          <w:sz w:val="36"/>
-          <w:szCs w:val="36"/>
-        </w:rPr>
-      </w:pPr>
-    </w:p>
-    <w:p>
-      <w:pPr>
-        <w:rPr>
-          <w:i/>
-          <w:iCs/>
-          <w:sz w:val="36"/>
-          <w:szCs w:val="36"/>
-        </w:rPr>
-      </w:pPr>
-    </w:p>
-    <w:p>
-      <w:pPr>
-        <w:rPr>
-          <w:i/>
-          <w:iCs/>
-          <w:sz w:val="36"/>
-          <w:szCs w:val="36"/>
-        </w:rPr>
-      </w:pPr>
-    </w:p>
-    <w:p>
-      <w:pPr>
-        <w:rPr>
-          <w:i/>
-          <w:iCs/>
-          <w:sz w:val="36"/>
-          <w:szCs w:val="36"/>
-        </w:rPr>
-      </w:pPr>
-      <w:r>
-        <w:rPr>
-          <w:i/>
-          <w:iCs/>
-          <w:sz w:val="36"/>
-          <w:szCs w:val="36"/>
-        </w:rPr>
-        <w:t>Aplicación Web</w:t>
-      </w:r>
-      <w:r>
-        <w:rPr>
-          <w:i/>
-          <w:iCs/>
-          <w:sz w:val="36"/>
-          <w:szCs w:val="36"/>
-        </w:rPr>
-        <w:t>:</w:t>
-      </w:r>
-    </w:p>
-    <w:p>
-      <w:pPr>
-        <w:rPr>
-          <w:sz w:val="36"/>
-          <w:szCs w:val="36"/>
-        </w:rPr>
-      </w:pPr>
-      <w:r>
-        <w:rPr>
-          <w:sz w:val="36"/>
-          <w:szCs w:val="36"/>
-        </w:rPr>
-        <w:tab/>
-        <w:t>-Pantalla Bienvenida:</w:t>
-      </w:r>
-    </w:p>
-    <w:p>
-      <w:pPr>
-        <w:rPr>
-          <w:sz w:val="36"/>
-          <w:szCs w:val="36"/>
-        </w:rPr>
-      </w:pPr>
-      <w:r>
-        <w:rPr>
-          <w:sz w:val="36"/>
-          <w:szCs w:val="36"/>
-        </w:rPr>
-        <w:tab/>
-      </w:r>
+        </w:rPr>
+      </w:pPr>
+      <w:r>
+        <w:rPr>
+          <w:sz w:val="36"/>
+          <w:szCs w:val="36"/>
+        </w:rPr>
+        <w:lastRenderedPageBreak/>
+        <w:t>-Pantalla eliminar publicaciones:</w:t>
+      </w:r>
+    </w:p>
+    <w:p>
+      <w:pPr>
+        <w:rPr>
+          <w:sz w:val="36"/>
+          <w:szCs w:val="36"/>
+        </w:rPr>
+      </w:pPr>
       <w:r>
         <w:rPr>
           <w:noProof/>
         </w:rPr>
         <w:drawing>
-          <wp:inline distT="0" distB="0" distL="0" distR="0" wp14:anchorId="574B6BE9" wp14:editId="435529B1">
-            <wp:extent cx="1875493" cy="1703301"/>
-            <wp:effectExtent l="0" t="0" r="0" b="0"/>
-            <wp:docPr id="14" name="Imagen 14"/>
+          <wp:inline distT="0" distB="0" distL="0" distR="0" wp14:anchorId="0A5BE7E9" wp14:editId="13C1A5CE">
+            <wp:extent cx="1714767" cy="3061418"/>
+            <wp:effectExtent l="0" t="0" r="0" b="5715"/>
+            <wp:docPr id="16" name="Imagen 16"/>
             <wp:cNvGraphicFramePr>
               <a:graphicFrameLocks xmlns:a="http://schemas.openxmlformats.org/drawingml/2006/main" noChangeAspect="1"/>
             </wp:cNvGraphicFramePr>
@@ -1955,7 +1767,7 @@
                   <pic:spPr>
                     <a:xfrm>
                       <a:off x="0" y="0"/>
-                      <a:ext cx="1889190" cy="1715741"/>
+                      <a:ext cx="1722568" cy="3075346"/>
                     </a:xfrm>
                     <a:prstGeom prst="rect">
                       <a:avLst/>
@@ -1980,29 +1792,7 @@
           <w:sz w:val="36"/>
           <w:szCs w:val="36"/>
         </w:rPr>
-        <w:tab/>
-      </w:r>
-    </w:p>
-    <w:p>
-      <w:pPr>
-        <w:rPr>
-          <w:sz w:val="36"/>
-          <w:szCs w:val="36"/>
-        </w:rPr>
-      </w:pPr>
-      <w:r>
-        <w:rPr>
-          <w:sz w:val="36"/>
-          <w:szCs w:val="36"/>
-        </w:rPr>
-        <w:t xml:space="preserve">-Pantalla </w:t>
-      </w:r>
-      <w:r>
-        <w:rPr>
-          <w:sz w:val="36"/>
-          <w:szCs w:val="36"/>
-        </w:rPr>
-        <w:t>Registrarse:</w:t>
+        <w:t>-Pantalla mi perfil:</w:t>
       </w:r>
     </w:p>
     <w:p>
@@ -2016,12 +1806,11 @@
         <w:rPr>
           <w:noProof/>
         </w:rPr>
-        <w:lastRenderedPageBreak/>
         <w:drawing>
-          <wp:inline distT="0" distB="0" distL="0" distR="0" wp14:anchorId="48E842FC" wp14:editId="4DA9A7AF">
-            <wp:extent cx="1203937" cy="1592207"/>
-            <wp:effectExtent l="0" t="0" r="0" b="8255"/>
-            <wp:docPr id="10" name="Imagen 10"/>
+          <wp:inline distT="0" distB="0" distL="0" distR="0" wp14:anchorId="2E640788" wp14:editId="239C6D0D">
+            <wp:extent cx="1425473" cy="2565851"/>
+            <wp:effectExtent l="0" t="0" r="3810" b="6350"/>
+            <wp:docPr id="17" name="Imagen 17"/>
             <wp:cNvGraphicFramePr>
               <a:graphicFrameLocks xmlns:a="http://schemas.openxmlformats.org/drawingml/2006/main" noChangeAspect="1"/>
             </wp:cNvGraphicFramePr>
@@ -2041,7 +1830,7 @@
                   <pic:spPr>
                     <a:xfrm>
                       <a:off x="0" y="0"/>
-                      <a:ext cx="1254185" cy="1658659"/>
+                      <a:ext cx="1461296" cy="2630333"/>
                     </a:xfrm>
                     <a:prstGeom prst="rect">
                       <a:avLst/>
@@ -2061,32 +1850,109 @@
           <w:szCs w:val="36"/>
         </w:rPr>
       </w:pPr>
-      <w:r>
-        <w:rPr>
-          <w:sz w:val="36"/>
-          <w:szCs w:val="36"/>
-        </w:rPr>
-        <w:t>-Pantalla Inicio Sesión:</w:t>
-      </w:r>
-    </w:p>
-    <w:p>
-      <w:pPr>
-        <w:rPr>
-          <w:b/>
-          <w:bCs/>
-          <w:sz w:val="36"/>
-          <w:szCs w:val="36"/>
-        </w:rPr>
-      </w:pPr>
+    </w:p>
+    <w:p>
+      <w:pPr>
+        <w:rPr>
+          <w:sz w:val="36"/>
+          <w:szCs w:val="36"/>
+          <w:u w:val="single"/>
+        </w:rPr>
+      </w:pPr>
+    </w:p>
+    <w:p>
+      <w:pPr>
+        <w:rPr>
+          <w:i/>
+          <w:iCs/>
+          <w:sz w:val="36"/>
+          <w:szCs w:val="36"/>
+        </w:rPr>
+      </w:pPr>
+    </w:p>
+    <w:p>
+      <w:pPr>
+        <w:rPr>
+          <w:i/>
+          <w:iCs/>
+          <w:sz w:val="36"/>
+          <w:szCs w:val="36"/>
+        </w:rPr>
+      </w:pPr>
+    </w:p>
+    <w:p>
+      <w:pPr>
+        <w:rPr>
+          <w:i/>
+          <w:iCs/>
+          <w:sz w:val="36"/>
+          <w:szCs w:val="36"/>
+        </w:rPr>
+      </w:pPr>
+    </w:p>
+    <w:p>
+      <w:pPr>
+        <w:rPr>
+          <w:b/>
+          <w:bCs/>
+          <w:i/>
+          <w:iCs/>
+          <w:sz w:val="36"/>
+          <w:szCs w:val="36"/>
+        </w:rPr>
+      </w:pPr>
+      <w:r>
+        <w:rPr>
+          <w:b/>
+          <w:bCs/>
+          <w:i/>
+          <w:iCs/>
+          <w:sz w:val="36"/>
+          <w:szCs w:val="36"/>
+        </w:rPr>
+        <w:lastRenderedPageBreak/>
+        <w:t>Aplicación Web:</w:t>
+      </w:r>
+    </w:p>
+    <w:p>
+      <w:pPr>
+        <w:rPr>
+          <w:sz w:val="36"/>
+          <w:szCs w:val="36"/>
+        </w:rPr>
+      </w:pPr>
+      <w:r>
+        <w:rPr>
+          <w:sz w:val="36"/>
+          <w:szCs w:val="36"/>
+        </w:rPr>
+        <w:tab/>
+        <w:t>-Pantalla Bienvenida:</w:t>
+      </w:r>
+    </w:p>
+    <w:p>
+      <w:pPr>
+        <w:rPr>
+          <w:sz w:val="36"/>
+          <w:szCs w:val="36"/>
+        </w:rPr>
+      </w:pPr>
+      <w:r>
+        <w:rPr>
+          <w:sz w:val="36"/>
+          <w:szCs w:val="36"/>
+        </w:rPr>
+        <w:tab/>
+      </w:r>
       <w:r>
         <w:rPr>
           <w:noProof/>
         </w:rPr>
         <w:drawing>
-          <wp:inline distT="0" distB="0" distL="0" distR="0" wp14:anchorId="78913866" wp14:editId="23F60DC3">
-            <wp:extent cx="1862440" cy="1477107"/>
-            <wp:effectExtent l="0" t="0" r="5080" b="8890"/>
-            <wp:docPr id="9" name="Imagen 9"/>
+          <wp:inline distT="0" distB="0" distL="0" distR="0" wp14:anchorId="574B6BE9" wp14:editId="435529B1">
+            <wp:extent cx="1875493" cy="1703301"/>
+            <wp:effectExtent l="0" t="0" r="0" b="0"/>
+            <wp:docPr id="14" name="Imagen 14"/>
             <wp:cNvGraphicFramePr>
               <a:graphicFrameLocks xmlns:a="http://schemas.openxmlformats.org/drawingml/2006/main" noChangeAspect="1"/>
             </wp:cNvGraphicFramePr>
@@ -2106,7 +1972,7 @@
                   <pic:spPr>
                     <a:xfrm>
                       <a:off x="0" y="0"/>
-                      <a:ext cx="1891321" cy="1500012"/>
+                      <a:ext cx="1889190" cy="1715741"/>
                     </a:xfrm>
                     <a:prstGeom prst="rect">
                       <a:avLst/>
@@ -2122,27 +1988,43 @@
     <w:p>
       <w:pPr>
         <w:rPr>
-          <w:b/>
-          <w:bCs/>
-          <w:sz w:val="36"/>
-          <w:szCs w:val="36"/>
-        </w:rPr>
-      </w:pPr>
-      <w:r>
-        <w:rPr>
-          <w:b/>
-          <w:bCs/>
-          <w:sz w:val="36"/>
-          <w:szCs w:val="36"/>
-        </w:rPr>
-        <w:t>-Pantalla una vez logeado:</w:t>
-      </w:r>
-    </w:p>
-    <w:p>
-      <w:pPr>
-        <w:rPr>
-          <w:b/>
-          <w:bCs/>
+          <w:sz w:val="36"/>
+          <w:szCs w:val="36"/>
+        </w:rPr>
+      </w:pPr>
+      <w:r>
+        <w:rPr>
+          <w:sz w:val="36"/>
+          <w:szCs w:val="36"/>
+        </w:rPr>
+        <w:tab/>
+      </w:r>
+    </w:p>
+    <w:p>
+      <w:pPr>
+        <w:rPr>
+          <w:sz w:val="36"/>
+          <w:szCs w:val="36"/>
+        </w:rPr>
+      </w:pPr>
+      <w:r>
+        <w:rPr>
+          <w:sz w:val="36"/>
+          <w:szCs w:val="36"/>
+        </w:rPr>
+        <w:t xml:space="preserve">-Pantalla </w:t>
+      </w:r>
+      <w:r>
+        <w:rPr>
+          <w:sz w:val="36"/>
+          <w:szCs w:val="36"/>
+        </w:rPr>
+        <w:t>Registrarse:</w:t>
+      </w:r>
+    </w:p>
+    <w:p>
+      <w:pPr>
+        <w:rPr>
           <w:sz w:val="36"/>
           <w:szCs w:val="36"/>
         </w:rPr>
@@ -2152,10 +2034,10 @@
           <w:noProof/>
         </w:rPr>
         <w:drawing>
-          <wp:inline distT="0" distB="0" distL="0" distR="0" wp14:anchorId="2958D6BA" wp14:editId="18796B12">
-            <wp:extent cx="2765545" cy="1341146"/>
-            <wp:effectExtent l="0" t="0" r="0" b="0"/>
-            <wp:docPr id="18" name="Imagen 18"/>
+          <wp:inline distT="0" distB="0" distL="0" distR="0" wp14:anchorId="48E842FC" wp14:editId="4DA9A7AF">
+            <wp:extent cx="1203937" cy="1592207"/>
+            <wp:effectExtent l="0" t="0" r="0" b="8255"/>
+            <wp:docPr id="10" name="Imagen 10"/>
             <wp:cNvGraphicFramePr>
               <a:graphicFrameLocks xmlns:a="http://schemas.openxmlformats.org/drawingml/2006/main" noChangeAspect="1"/>
             </wp:cNvGraphicFramePr>
@@ -2175,7 +2057,7 @@
                   <pic:spPr>
                     <a:xfrm>
                       <a:off x="0" y="0"/>
-                      <a:ext cx="2783177" cy="1349696"/>
+                      <a:ext cx="1254185" cy="1658659"/>
                     </a:xfrm>
                     <a:prstGeom prst="rect">
                       <a:avLst/>
@@ -2191,20 +2073,16 @@
     <w:p>
       <w:pPr>
         <w:rPr>
-          <w:b/>
-          <w:bCs/>
-          <w:sz w:val="36"/>
-          <w:szCs w:val="36"/>
-        </w:rPr>
-      </w:pPr>
-      <w:r>
-        <w:rPr>
-          <w:b/>
-          <w:bCs/>
-          <w:sz w:val="36"/>
-          <w:szCs w:val="36"/>
-        </w:rPr>
-        <w:t>-Pantalla Añadir Publicación:</w:t>
+          <w:sz w:val="36"/>
+          <w:szCs w:val="36"/>
+        </w:rPr>
+      </w:pPr>
+      <w:r>
+        <w:rPr>
+          <w:sz w:val="36"/>
+          <w:szCs w:val="36"/>
+        </w:rPr>
+        <w:t>-Pantalla Inicio Sesión:</w:t>
       </w:r>
     </w:p>
     <w:p>
@@ -2221,10 +2099,10 @@
           <w:noProof/>
         </w:rPr>
         <w:drawing>
-          <wp:inline distT="0" distB="0" distL="0" distR="0" wp14:anchorId="32B6129D" wp14:editId="4CAB4DF0">
-            <wp:extent cx="5400040" cy="1657350"/>
-            <wp:effectExtent l="0" t="0" r="0" b="0"/>
-            <wp:docPr id="6" name="Imagen 6"/>
+          <wp:inline distT="0" distB="0" distL="0" distR="0" wp14:anchorId="78913866" wp14:editId="23F60DC3">
+            <wp:extent cx="1862440" cy="1477107"/>
+            <wp:effectExtent l="0" t="0" r="5080" b="8890"/>
+            <wp:docPr id="9" name="Imagen 9"/>
             <wp:cNvGraphicFramePr>
               <a:graphicFrameLocks xmlns:a="http://schemas.openxmlformats.org/drawingml/2006/main" noChangeAspect="1"/>
             </wp:cNvGraphicFramePr>
@@ -2244,7 +2122,7 @@
                   <pic:spPr>
                     <a:xfrm>
                       <a:off x="0" y="0"/>
-                      <a:ext cx="5400040" cy="1657350"/>
+                      <a:ext cx="1891321" cy="1500012"/>
                     </a:xfrm>
                     <a:prstGeom prst="rect">
                       <a:avLst/>
@@ -2273,7 +2151,7 @@
           <w:sz w:val="36"/>
           <w:szCs w:val="36"/>
         </w:rPr>
-        <w:t>-Pantalla Borrar Publicación:</w:t>
+        <w:t>-Pantalla una vez logeado:</w:t>
       </w:r>
     </w:p>
     <w:p>
@@ -2289,12 +2167,11 @@
         <w:rPr>
           <w:noProof/>
         </w:rPr>
-        <w:lastRenderedPageBreak/>
         <w:drawing>
-          <wp:inline distT="0" distB="0" distL="0" distR="0" wp14:anchorId="2B3CFE46" wp14:editId="1569A1B1">
-            <wp:extent cx="5400040" cy="1633855"/>
-            <wp:effectExtent l="0" t="0" r="0" b="4445"/>
-            <wp:docPr id="19" name="Imagen 19"/>
+          <wp:inline distT="0" distB="0" distL="0" distR="0" wp14:anchorId="2958D6BA" wp14:editId="18796B12">
+            <wp:extent cx="2765545" cy="1341146"/>
+            <wp:effectExtent l="0" t="0" r="0" b="0"/>
+            <wp:docPr id="18" name="Imagen 18"/>
             <wp:cNvGraphicFramePr>
               <a:graphicFrameLocks xmlns:a="http://schemas.openxmlformats.org/drawingml/2006/main" noChangeAspect="1"/>
             </wp:cNvGraphicFramePr>
@@ -2314,7 +2191,7 @@
                   <pic:spPr>
                     <a:xfrm>
                       <a:off x="0" y="0"/>
-                      <a:ext cx="5400040" cy="1633855"/>
+                      <a:ext cx="2783177" cy="1349696"/>
                     </a:xfrm>
                     <a:prstGeom prst="rect">
                       <a:avLst/>
@@ -2343,7 +2220,8 @@
           <w:sz w:val="36"/>
           <w:szCs w:val="36"/>
         </w:rPr>
-        <w:t>-Pantalla Mi Perfil:</w:t>
+        <w:lastRenderedPageBreak/>
+        <w:t>-Pantalla Añadir Publicación:</w:t>
       </w:r>
     </w:p>
     <w:p>
@@ -2360,10 +2238,10 @@
           <w:noProof/>
         </w:rPr>
         <w:drawing>
-          <wp:inline distT="0" distB="0" distL="0" distR="0" wp14:anchorId="2D8C27BE" wp14:editId="40ECE195">
-            <wp:extent cx="5400040" cy="2152015"/>
-            <wp:effectExtent l="0" t="0" r="0" b="635"/>
-            <wp:docPr id="20" name="Imagen 20"/>
+          <wp:inline distT="0" distB="0" distL="0" distR="0" wp14:anchorId="32B6129D" wp14:editId="4CAB4DF0">
+            <wp:extent cx="5400040" cy="1657350"/>
+            <wp:effectExtent l="0" t="0" r="0" b="0"/>
+            <wp:docPr id="6" name="Imagen 6"/>
             <wp:cNvGraphicFramePr>
               <a:graphicFrameLocks xmlns:a="http://schemas.openxmlformats.org/drawingml/2006/main" noChangeAspect="1"/>
             </wp:cNvGraphicFramePr>
@@ -2383,6 +2261,144 @@
                   <pic:spPr>
                     <a:xfrm>
                       <a:off x="0" y="0"/>
+                      <a:ext cx="5400040" cy="1657350"/>
+                    </a:xfrm>
+                    <a:prstGeom prst="rect">
+                      <a:avLst/>
+                    </a:prstGeom>
+                  </pic:spPr>
+                </pic:pic>
+              </a:graphicData>
+            </a:graphic>
+          </wp:inline>
+        </w:drawing>
+      </w:r>
+    </w:p>
+    <w:p>
+      <w:pPr>
+        <w:rPr>
+          <w:b/>
+          <w:bCs/>
+          <w:sz w:val="36"/>
+          <w:szCs w:val="36"/>
+        </w:rPr>
+      </w:pPr>
+      <w:r>
+        <w:rPr>
+          <w:b/>
+          <w:bCs/>
+          <w:sz w:val="36"/>
+          <w:szCs w:val="36"/>
+        </w:rPr>
+        <w:t>-Pantalla Borrar Publicación:</w:t>
+      </w:r>
+    </w:p>
+    <w:p>
+      <w:pPr>
+        <w:rPr>
+          <w:b/>
+          <w:bCs/>
+          <w:sz w:val="36"/>
+          <w:szCs w:val="36"/>
+        </w:rPr>
+      </w:pPr>
+      <w:r>
+        <w:rPr>
+          <w:noProof/>
+        </w:rPr>
+        <w:drawing>
+          <wp:inline distT="0" distB="0" distL="0" distR="0" wp14:anchorId="2B3CFE46" wp14:editId="1569A1B1">
+            <wp:extent cx="5400040" cy="1633855"/>
+            <wp:effectExtent l="0" t="0" r="0" b="4445"/>
+            <wp:docPr id="19" name="Imagen 19"/>
+            <wp:cNvGraphicFramePr>
+              <a:graphicFrameLocks xmlns:a="http://schemas.openxmlformats.org/drawingml/2006/main" noChangeAspect="1"/>
+            </wp:cNvGraphicFramePr>
+            <a:graphic xmlns:a="http://schemas.openxmlformats.org/drawingml/2006/main">
+              <a:graphicData uri="http://schemas.openxmlformats.org/drawingml/2006/picture">
+                <pic:pic xmlns:pic="http://schemas.openxmlformats.org/drawingml/2006/picture">
+                  <pic:nvPicPr>
+                    <pic:cNvPr id="1" name=""/>
+                    <pic:cNvPicPr/>
+                  </pic:nvPicPr>
+                  <pic:blipFill>
+                    <a:blip r:embed="rId21"/>
+                    <a:stretch>
+                      <a:fillRect/>
+                    </a:stretch>
+                  </pic:blipFill>
+                  <pic:spPr>
+                    <a:xfrm>
+                      <a:off x="0" y="0"/>
+                      <a:ext cx="5400040" cy="1633855"/>
+                    </a:xfrm>
+                    <a:prstGeom prst="rect">
+                      <a:avLst/>
+                    </a:prstGeom>
+                  </pic:spPr>
+                </pic:pic>
+              </a:graphicData>
+            </a:graphic>
+          </wp:inline>
+        </w:drawing>
+      </w:r>
+    </w:p>
+    <w:p>
+      <w:pPr>
+        <w:rPr>
+          <w:b/>
+          <w:bCs/>
+          <w:sz w:val="36"/>
+          <w:szCs w:val="36"/>
+        </w:rPr>
+      </w:pPr>
+      <w:r>
+        <w:rPr>
+          <w:b/>
+          <w:bCs/>
+          <w:sz w:val="36"/>
+          <w:szCs w:val="36"/>
+        </w:rPr>
+        <w:t>-Pantalla Mi Perfil:</w:t>
+      </w:r>
+    </w:p>
+    <w:p>
+      <w:pPr>
+        <w:rPr>
+          <w:b/>
+          <w:bCs/>
+          <w:sz w:val="36"/>
+          <w:szCs w:val="36"/>
+        </w:rPr>
+      </w:pPr>
+      <w:r>
+        <w:rPr>
+          <w:noProof/>
+        </w:rPr>
+        <w:drawing>
+          <wp:inline distT="0" distB="0" distL="0" distR="0" wp14:anchorId="2D8C27BE" wp14:editId="40ECE195">
+            <wp:extent cx="5400040" cy="2152015"/>
+            <wp:effectExtent l="0" t="0" r="0" b="635"/>
+            <wp:docPr id="20" name="Imagen 20"/>
+            <wp:cNvGraphicFramePr>
+              <a:graphicFrameLocks xmlns:a="http://schemas.openxmlformats.org/drawingml/2006/main" noChangeAspect="1"/>
+            </wp:cNvGraphicFramePr>
+            <a:graphic xmlns:a="http://schemas.openxmlformats.org/drawingml/2006/main">
+              <a:graphicData uri="http://schemas.openxmlformats.org/drawingml/2006/picture">
+                <pic:pic xmlns:pic="http://schemas.openxmlformats.org/drawingml/2006/picture">
+                  <pic:nvPicPr>
+                    <pic:cNvPr id="1" name=""/>
+                    <pic:cNvPicPr/>
+                  </pic:nvPicPr>
+                  <pic:blipFill>
+                    <a:blip r:embed="rId22"/>
+                    <a:stretch>
+                      <a:fillRect/>
+                    </a:stretch>
+                  </pic:blipFill>
+                  <pic:spPr>
+                    <a:xfrm>
+                      <a:off x="0" y="0"/>
                       <a:ext cx="5400040" cy="2152015"/>
                     </a:xfrm>
                     <a:prstGeom prst="rect">
@@ -2452,6 +2468,7 @@
           <w:sz w:val="36"/>
           <w:szCs w:val="36"/>
         </w:rPr>
+        <w:lastRenderedPageBreak/>
         <w:t>• Diseño de la base de datos según se define más abajo.</w:t>
       </w:r>
       <w:r>
@@ -2493,7 +2510,6 @@
         <w:rPr>
           <w:noProof/>
         </w:rPr>
-        <w:lastRenderedPageBreak/>
         <w:drawing>
           <wp:inline distT="0" distB="0" distL="0" distR="0" wp14:anchorId="694A6424" wp14:editId="68E1B621">
             <wp:extent cx="5400040" cy="2176780"/>
@@ -2512,7 +2528,7 @@
                     </pic:cNvPicPr>
                   </pic:nvPicPr>
                   <pic:blipFill>
-                    <a:blip r:embed="rId21">
+                    <a:blip r:embed="rId23">
                       <a:extLst>
                         <a:ext uri="{28A0092B-C50C-407E-A947-70E740481C1C}">
                           <a14:useLocalDpi xmlns:a14="http://schemas.microsoft.com/office/drawing/2010/main" val="0"/>
@@ -3648,7 +3664,7 @@
 </file>
 
 <file path=customXml/itemProps1.xml><?xml version="1.0" encoding="utf-8"?>
-<ds:datastoreItem xmlns:ds="http://schemas.openxmlformats.org/officeDocument/2006/customXml" ds:itemID="{CFD50B90-08C6-4D66-9EBF-7EFF8ECCAC84}">
+<ds:datastoreItem xmlns:ds="http://schemas.openxmlformats.org/officeDocument/2006/customXml" ds:itemID="{327E3104-4F7F-47D9-BC80-5D9808661728}">
   <ds:schemaRefs>
     <ds:schemaRef ds:uri="http://schemas.openxmlformats.org/officeDocument/2006/bibliography"/>
   </ds:schemaRefs>

--- a/Ante Proyecto.docx
+++ b/Ante Proyecto.docx
@@ -239,16 +239,7 @@
           <w:szCs w:val="36"/>
         </w:rPr>
         <w:lastRenderedPageBreak/>
-        <w:t>Í</w:t>
-      </w:r>
-      <w:r>
-        <w:rPr>
-          <w:b/>
-          <w:bCs/>
-          <w:sz w:val="36"/>
-          <w:szCs w:val="36"/>
-        </w:rPr>
-        <w:t>ndice</w:t>
+        <w:t>INDICE</w:t>
       </w:r>
     </w:p>
     <w:p>
@@ -276,15 +267,6 @@
           <w:sz w:val="36"/>
           <w:szCs w:val="36"/>
         </w:rPr>
-        <w:t xml:space="preserve"> </w:t>
-      </w:r>
-      <w:r>
-        <w:rPr>
-          <w:b/>
-          <w:bCs/>
-          <w:sz w:val="36"/>
-          <w:szCs w:val="36"/>
-        </w:rPr>
         <w:t>Descripción genérica de la aplicación</w:t>
       </w:r>
     </w:p>
@@ -313,15 +295,6 @@
           <w:sz w:val="36"/>
           <w:szCs w:val="36"/>
         </w:rPr>
-        <w:t xml:space="preserve"> </w:t>
-      </w:r>
-      <w:r>
-        <w:rPr>
-          <w:b/>
-          <w:bCs/>
-          <w:sz w:val="36"/>
-          <w:szCs w:val="36"/>
-        </w:rPr>
         <w:t>Versiones mínimas de plataforma destino en la App móvil</w:t>
       </w:r>
     </w:p>
@@ -350,15 +323,6 @@
           <w:sz w:val="36"/>
           <w:szCs w:val="36"/>
         </w:rPr>
-        <w:t xml:space="preserve"> </w:t>
-      </w:r>
-      <w:r>
-        <w:rPr>
-          <w:b/>
-          <w:bCs/>
-          <w:sz w:val="36"/>
-          <w:szCs w:val="36"/>
-        </w:rPr>
         <w:t>Entornos de desarrollo, lenguajes y frameworks a utilizar</w:t>
       </w:r>
     </w:p>
@@ -389,6 +353,15 @@
         </w:rPr>
         <w:t>Diseño completo de las pantallas de interface de usuario tanto en Web como App móvil</w:t>
       </w:r>
+      <w:r>
+        <w:rPr>
+          <w:b/>
+          <w:bCs/>
+          <w:sz w:val="36"/>
+          <w:szCs w:val="36"/>
+        </w:rPr>
+        <w:t>.</w:t>
+      </w:r>
     </w:p>
     <w:p>
       <w:pPr>
@@ -417,6 +390,15 @@
         </w:rPr>
         <w:t>Diseño de navegación entre pantallas tanto en Web como App móvil</w:t>
       </w:r>
+      <w:r>
+        <w:rPr>
+          <w:b/>
+          <w:bCs/>
+          <w:sz w:val="36"/>
+          <w:szCs w:val="36"/>
+        </w:rPr>
+        <w:t>.</w:t>
+      </w:r>
     </w:p>
     <w:p>
       <w:pPr>
@@ -443,16 +425,16 @@
           <w:sz w:val="36"/>
           <w:szCs w:val="36"/>
         </w:rPr>
-        <w:t xml:space="preserve"> </w:t>
-      </w:r>
-      <w:r>
-        <w:rPr>
-          <w:b/>
-          <w:bCs/>
-          <w:sz w:val="36"/>
-          <w:szCs w:val="36"/>
-        </w:rPr>
         <w:t>Diseño de la base de datos según se define más abajo</w:t>
+      </w:r>
+      <w:r>
+        <w:rPr>
+          <w:b/>
+          <w:bCs/>
+          <w:sz w:val="36"/>
+          <w:szCs w:val="36"/>
+        </w:rPr>
+        <w:t>.</w:t>
       </w:r>
     </w:p>
     <w:p>
@@ -622,7 +604,37 @@
           <w:sz w:val="36"/>
           <w:szCs w:val="36"/>
         </w:rPr>
-        <w:t>Estará en Castellano e Ingles debido a que son las dos lenguas mas habladas en el mundo y así podríamos maximizar nuestros beneficios en la app.</w:t>
+        <w:t xml:space="preserve">Estará en Castellano e </w:t>
+      </w:r>
+      <w:proofErr w:type="spellStart"/>
+      <w:r>
+        <w:rPr>
+          <w:sz w:val="36"/>
+          <w:szCs w:val="36"/>
+        </w:rPr>
+        <w:t>Ingles</w:t>
+      </w:r>
+      <w:proofErr w:type="spellEnd"/>
+      <w:r>
+        <w:rPr>
+          <w:sz w:val="36"/>
+          <w:szCs w:val="36"/>
+        </w:rPr>
+        <w:t xml:space="preserve"> debido a que son las dos lenguas </w:t>
+      </w:r>
+      <w:r>
+        <w:rPr>
+          <w:sz w:val="36"/>
+          <w:szCs w:val="36"/>
+        </w:rPr>
+        <w:t>más</w:t>
+      </w:r>
+      <w:r>
+        <w:rPr>
+          <w:sz w:val="36"/>
+          <w:szCs w:val="36"/>
+        </w:rPr>
+        <w:t xml:space="preserve"> habladas en el mundo y así podríamos maximizar nuestros beneficios en la app.</w:t>
       </w:r>
     </w:p>
     <w:p>
@@ -676,6 +688,7 @@
         </w:rPr>
         <w:t xml:space="preserve">A partir de Android </w:t>
       </w:r>
+      <w:proofErr w:type="spellStart"/>
       <w:r>
         <w:rPr>
           <w:sz w:val="36"/>
@@ -683,6 +696,7 @@
         </w:rPr>
         <w:t>Marshmallow</w:t>
       </w:r>
+      <w:proofErr w:type="spellEnd"/>
       <w:r>
         <w:rPr>
           <w:sz w:val="36"/>
@@ -807,7 +821,23 @@
           <w:sz w:val="36"/>
           <w:szCs w:val="36"/>
         </w:rPr>
-        <w:t xml:space="preserve">Visual Studio Code: </w:t>
+        <w:t xml:space="preserve">Visual Studio </w:t>
+      </w:r>
+      <w:proofErr w:type="spellStart"/>
+      <w:r>
+        <w:rPr>
+          <w:sz w:val="36"/>
+          <w:szCs w:val="36"/>
+        </w:rPr>
+        <w:t>Code</w:t>
+      </w:r>
+      <w:proofErr w:type="spellEnd"/>
+      <w:r>
+        <w:rPr>
+          <w:sz w:val="36"/>
+          <w:szCs w:val="36"/>
+        </w:rPr>
+        <w:t xml:space="preserve">: </w:t>
       </w:r>
       <w:r>
         <w:rPr>
@@ -830,7 +860,23 @@
           <w:szCs w:val="36"/>
         </w:rPr>
         <w:tab/>
-        <w:t>-NetBeans:PHP.</w:t>
+        <w:t>-</w:t>
+      </w:r>
+      <w:proofErr w:type="spellStart"/>
+      <w:r>
+        <w:rPr>
+          <w:sz w:val="36"/>
+          <w:szCs w:val="36"/>
+        </w:rPr>
+        <w:t>NetBeans:PHP</w:t>
+      </w:r>
+      <w:proofErr w:type="spellEnd"/>
+      <w:r>
+        <w:rPr>
+          <w:sz w:val="36"/>
+          <w:szCs w:val="36"/>
+        </w:rPr>
+        <w:t>.</w:t>
       </w:r>
     </w:p>
     <w:p>
@@ -881,7 +927,23 @@
           <w:szCs w:val="36"/>
         </w:rPr>
         <w:tab/>
-        <w:t xml:space="preserve">-HeidySQL: Software para gestionar </w:t>
+        <w:t>-</w:t>
+      </w:r>
+      <w:proofErr w:type="spellStart"/>
+      <w:r>
+        <w:rPr>
+          <w:sz w:val="36"/>
+          <w:szCs w:val="36"/>
+        </w:rPr>
+        <w:t>HeidySQL</w:t>
+      </w:r>
+      <w:proofErr w:type="spellEnd"/>
+      <w:r>
+        <w:rPr>
+          <w:sz w:val="36"/>
+          <w:szCs w:val="36"/>
+        </w:rPr>
+        <w:t xml:space="preserve">: Software para gestionar </w:t>
       </w:r>
       <w:r>
         <w:rPr>
@@ -1299,6 +1361,8 @@
     <w:p>
       <w:pPr>
         <w:rPr>
+          <w:b/>
+          <w:bCs/>
           <w:i/>
           <w:iCs/>
           <w:sz w:val="36"/>
@@ -1307,6 +1371,8 @@
       </w:pPr>
       <w:r>
         <w:rPr>
+          <w:b/>
+          <w:bCs/>
           <w:i/>
           <w:iCs/>
           <w:sz w:val="36"/>
@@ -1327,7 +1393,6 @@
           <w:sz w:val="36"/>
           <w:szCs w:val="36"/>
         </w:rPr>
-        <w:tab/>
         <w:t>-Pantalla Principal:</w:t>
       </w:r>
     </w:p>
@@ -1514,13 +1579,27 @@
       </w:pPr>
       <w:r>
         <w:rPr>
-          <w:b/>
-          <w:bCs/>
           <w:sz w:val="36"/>
           <w:szCs w:val="36"/>
         </w:rPr>
         <w:lastRenderedPageBreak/>
-        <w:t>-Pantalla una vez logeado:</w:t>
+        <w:t xml:space="preserve">-Pantalla una vez </w:t>
+      </w:r>
+      <w:proofErr w:type="spellStart"/>
+      <w:r>
+        <w:rPr>
+          <w:sz w:val="36"/>
+          <w:szCs w:val="36"/>
+        </w:rPr>
+        <w:t>logeado</w:t>
+      </w:r>
+      <w:proofErr w:type="spellEnd"/>
+      <w:r>
+        <w:rPr>
+          <w:sz w:val="36"/>
+          <w:szCs w:val="36"/>
+        </w:rPr>
+        <w:t>:</w:t>
       </w:r>
     </w:p>
     <w:p>
@@ -1668,6 +1747,7 @@
       </w:pPr>
       <w:r>
         <w:rPr>
+          <w:noProof/>
           <w:sz w:val="36"/>
           <w:szCs w:val="36"/>
         </w:rPr>
@@ -1926,7 +2006,6 @@
           <w:sz w:val="36"/>
           <w:szCs w:val="36"/>
         </w:rPr>
-        <w:tab/>
         <w:t>-Pantalla Bienvenida:</w:t>
       </w:r>
     </w:p>
@@ -1937,13 +2016,6 @@
           <w:szCs w:val="36"/>
         </w:rPr>
       </w:pPr>
-      <w:r>
-        <w:rPr>
-          <w:sz w:val="36"/>
-          <w:szCs w:val="36"/>
-        </w:rPr>
-        <w:tab/>
-      </w:r>
       <w:r>
         <w:rPr>
           <w:noProof/>
@@ -2151,7 +2223,27 @@
           <w:sz w:val="36"/>
           <w:szCs w:val="36"/>
         </w:rPr>
-        <w:t>-Pantalla una vez logeado:</w:t>
+        <w:t xml:space="preserve">-Pantalla una vez </w:t>
+      </w:r>
+      <w:proofErr w:type="spellStart"/>
+      <w:r>
+        <w:rPr>
+          <w:b/>
+          <w:bCs/>
+          <w:sz w:val="36"/>
+          <w:szCs w:val="36"/>
+        </w:rPr>
+        <w:t>logeado</w:t>
+      </w:r>
+      <w:proofErr w:type="spellEnd"/>
+      <w:r>
+        <w:rPr>
+          <w:b/>
+          <w:bCs/>
+          <w:sz w:val="36"/>
+          <w:szCs w:val="36"/>
+        </w:rPr>
+        <w:t>:</w:t>
       </w:r>
     </w:p>
     <w:p>
@@ -2607,6 +2699,7 @@
         </w:rPr>
         <w:t>(</w:t>
       </w:r>
+      <w:proofErr w:type="spellStart"/>
       <w:r>
         <w:rPr>
           <w:b/>
@@ -2629,7 +2722,15 @@
           <w:sz w:val="36"/>
           <w:szCs w:val="36"/>
         </w:rPr>
-        <w:t>Contraseña,FechaNacimiento,Genero)</w:t>
+        <w:t>Contraseña,FechaNacimiento,Genero</w:t>
+      </w:r>
+      <w:proofErr w:type="spellEnd"/>
+      <w:r>
+        <w:rPr>
+          <w:sz w:val="36"/>
+          <w:szCs w:val="36"/>
+        </w:rPr>
+        <w:t>)</w:t>
       </w:r>
     </w:p>
     <w:p>
@@ -2646,6 +2747,7 @@
         </w:rPr>
         <w:t>Publicaciones(</w:t>
       </w:r>
+      <w:proofErr w:type="spellStart"/>
       <w:r>
         <w:rPr>
           <w:b/>
@@ -2714,6 +2816,7 @@
         </w:rPr>
         <w:t>R</w:t>
       </w:r>
+      <w:proofErr w:type="spellEnd"/>
       <w:r>
         <w:rPr>
           <w:sz w:val="36"/>
@@ -2744,6 +2847,7 @@
         </w:rPr>
         <w:t>Comentarios(</w:t>
       </w:r>
+      <w:proofErr w:type="spellStart"/>
       <w:r>
         <w:rPr>
           <w:b/>
@@ -2771,6 +2875,7 @@
         </w:rPr>
         <w:t>Texto</w:t>
       </w:r>
+      <w:proofErr w:type="spellEnd"/>
       <w:r>
         <w:rPr>
           <w:sz w:val="36"/>
@@ -3304,6 +3409,7 @@
   <w:style w:type="character" w:default="1" w:styleId="Fuentedeprrafopredeter">
     <w:name w:val="Default Paragraph Font"/>
     <w:uiPriority w:val="1"/>
+    <w:semiHidden/>
     <w:unhideWhenUsed/>
   </w:style>
   <w:style w:type="table" w:default="1" w:styleId="Tablanormal">
